--- a/DESPLIEGUE APPS WEB/TEMAS/RESUMEN TEMA 03.docx
+++ b/DESPLIEGUE APPS WEB/TEMAS/RESUMEN TEMA 03.docx
@@ -4,46 +4,45 @@
   <w:body>
     <w:p>
       <w:pPr>
-        <w:pStyle w:val="13"/>
-        <w:pBdr/>
-        <w:spacing/>
-        <w:ind/>
-        <w:rPr>
-          <w:highlight w:val="none"/>
-        </w:rPr>
-      </w:pPr>
-      <w:r>
-        <w:t xml:space="preserve">RESUMEN TEMA 3. CONFIGURACI</w:t>
-      </w:r>
-      <w:r>
-        <w:t xml:space="preserve">ÓN Y ADMINISTRACI</w:t>
-      </w:r>
-      <w:r>
-        <w:t xml:space="preserve">ÓN DE SERVIDORES DE APLICACIONES.</w:t>
+        <w:pStyle w:val="676"/>
+        <w:pBdr/>
+        <w:spacing/>
+        <w:ind/>
+        <w:rPr/>
+      </w:pPr>
+      <w:r>
+        <w:t xml:space="preserve">RESUMEN TEMA 3. </w:t>
+      </w:r>
+      <w:r>
+        <w:rPr>
+          <w:highlight w:val="none"/>
+        </w:rPr>
       </w:r>
       <w:r/>
     </w:p>
     <w:p>
       <w:pPr>
-        <w:pStyle w:val="15"/>
-        <w:pBdr/>
-        <w:spacing/>
-        <w:ind/>
-        <w:rPr>
-          <w:highlight w:val="none"/>
-        </w:rPr>
-      </w:pPr>
-      <w:r>
-        <w:rPr>
-          <w:highlight w:val="none"/>
-        </w:rPr>
-        <w:t xml:space="preserve">1.- Protecci</w:t>
-      </w:r>
-      <w:r>
-        <w:rPr>
-          <w:highlight w:val="none"/>
-        </w:rPr>
-        <w:t xml:space="preserve">ón del servidor de aplicaciones.</w:t>
+        <w:pStyle w:val="676"/>
+        <w:pBdr/>
+        <w:spacing/>
+        <w:ind/>
+        <w:rPr>
+          <w:highlight w:val="none"/>
+        </w:rPr>
+      </w:pPr>
+      <w:r>
+        <w:t xml:space="preserve">CONFIGURACI</w:t>
+      </w:r>
+      <w:r>
+        <w:t xml:space="preserve">ÓN Y ADMINISTRACI</w:t>
+      </w:r>
+      <w:r>
+        <w:t xml:space="preserve">ÓN DE SERVIDORES DE APLICACIONES.</w:t>
+      </w:r>
+      <w:r>
+        <w:rPr>
+          <w:highlight w:val="none"/>
+        </w:rPr>
       </w:r>
       <w:r>
         <w:rPr>
@@ -53,36 +52,25 @@
     </w:p>
     <w:p>
       <w:pPr>
-        <w:pBdr/>
-        <w:spacing/>
-        <w:ind/>
-        <w:rPr>
-          <w:highlight w:val="none"/>
-        </w:rPr>
-      </w:pPr>
-      <w:r>
-        <w:rPr>
-          <w:highlight w:val="none"/>
-        </w:rPr>
-        <w:t xml:space="preserve">Un servidor de aplicaciones es, usualmente, un software que proporciona una serie de servicios de aplicaci</w:t>
-      </w:r>
-      <w:r>
-        <w:rPr>
-          <w:highlight w:val="none"/>
-        </w:rPr>
-        <w:t xml:space="preserve">ón aun n</w:t>
-      </w:r>
-      <w:r>
-        <w:rPr>
-          <w:highlight w:val="none"/>
-        </w:rPr>
-        <w:t xml:space="preserve">úmero indeterminado de computadoras cliente que acceden a dichos servicios v</w:t>
-      </w:r>
-      <w:r>
-        <w:rPr>
-          <w:highlight w:val="none"/>
-        </w:rPr>
-        <w:t xml:space="preserve">ía web.</w:t>
+        <w:pStyle w:val="678"/>
+        <w:pBdr/>
+        <w:spacing/>
+        <w:ind/>
+        <w:rPr>
+          <w:highlight w:val="none"/>
+        </w:rPr>
+      </w:pPr>
+      <w:r>
+        <w:rPr>
+          <w:highlight w:val="none"/>
+        </w:rPr>
+        <w:t xml:space="preserve">1.- Protecci</w:t>
+      </w:r>
+      <w:r>
+        <w:rPr>
+          <w:highlight w:val="none"/>
+        </w:rPr>
+        <w:t xml:space="preserve">ón del servidor de aplicaciones.</w:t>
       </w:r>
       <w:r>
         <w:rPr>
@@ -108,19 +96,30 @@
         <w:rPr>
           <w:highlight w:val="none"/>
         </w:rPr>
-        <w:t xml:space="preserve">Ventaja principal la centralizaci</w:t>
-      </w:r>
-      <w:r>
-        <w:rPr>
-          <w:highlight w:val="none"/>
-        </w:rPr>
-        <w:t xml:space="preserve">ón y disminuci</w:t>
-      </w:r>
-      <w:r>
-        <w:rPr>
-          <w:highlight w:val="none"/>
-        </w:rPr>
-        <w:t xml:space="preserve">ón de la complejidad en el desarrollo.</w:t>
+        <w:t xml:space="preserve">Un servidor de aplicaciones es, usualmente, un software que proporciona una serie de servicios de aplicaci</w:t>
+      </w:r>
+      <w:r>
+        <w:rPr>
+          <w:highlight w:val="none"/>
+        </w:rPr>
+        <w:t xml:space="preserve">ón aun n</w:t>
+      </w:r>
+      <w:r>
+        <w:rPr>
+          <w:highlight w:val="none"/>
+        </w:rPr>
+        <w:t xml:space="preserve">úmero indeterminado de computadoras cliente que acceden a dichos servicios v</w:t>
+      </w:r>
+      <w:r>
+        <w:rPr>
+          <w:highlight w:val="none"/>
+        </w:rPr>
+        <w:t xml:space="preserve">ía web.</w:t>
+      </w:r>
+      <w:r>
+        <w:rPr>
+          <w:highlight w:val="none"/>
+        </w:rPr>
       </w:r>
       <w:r>
         <w:rPr>
@@ -141,13 +140,24 @@
         <w:rPr>
           <w:highlight w:val="none"/>
         </w:rPr>
-        <w:t xml:space="preserve">Aplicaciones m</w:t>
-      </w:r>
-      <w:r>
-        <w:rPr>
-          <w:highlight w:val="none"/>
-        </w:rPr>
-        <w:t xml:space="preserve">ás expuestas a ataques y se pueden clasificar en tres niveles:</w:t>
+        <w:t xml:space="preserve">Ventaja principal la centralizaci</w:t>
+      </w:r>
+      <w:r>
+        <w:rPr>
+          <w:highlight w:val="none"/>
+        </w:rPr>
+        <w:t xml:space="preserve">ón y disminuci</w:t>
+      </w:r>
+      <w:r>
+        <w:rPr>
+          <w:highlight w:val="none"/>
+        </w:rPr>
+        <w:t xml:space="preserve">ón de la complejidad en el desarrollo.</w:t>
+      </w:r>
+      <w:r>
+        <w:rPr>
+          <w:highlight w:val="none"/>
+        </w:rPr>
       </w:r>
       <w:r>
         <w:rPr>
@@ -157,7 +167,39 @@
     </w:p>
     <w:p>
       <w:pPr>
-        <w:pStyle w:val="621"/>
+        <w:pBdr/>
+        <w:spacing/>
+        <w:ind/>
+        <w:rPr>
+          <w:highlight w:val="none"/>
+        </w:rPr>
+      </w:pPr>
+      <w:r>
+        <w:rPr>
+          <w:highlight w:val="none"/>
+        </w:rPr>
+        <w:t xml:space="preserve">Aplicaciones m</w:t>
+      </w:r>
+      <w:r>
+        <w:rPr>
+          <w:highlight w:val="none"/>
+        </w:rPr>
+        <w:t xml:space="preserve">ás expuestas a ataques y se pueden clasificar en tres niveles:</w:t>
+      </w:r>
+      <w:r>
+        <w:rPr>
+          <w:highlight w:val="none"/>
+        </w:rPr>
+      </w:r>
+      <w:r>
+        <w:rPr>
+          <w:highlight w:val="none"/>
+        </w:rPr>
+      </w:r>
+    </w:p>
+    <w:p>
+      <w:pPr>
+        <w:pStyle w:val="856"/>
         <w:numPr>
           <w:ilvl w:val="0"/>
           <w:numId w:val="1"/>
@@ -178,10 +220,11 @@
           <w:highlight w:val="none"/>
         </w:rPr>
       </w:r>
+      <w:r/>
     </w:p>
     <w:p>
       <w:pPr>
-        <w:pStyle w:val="621"/>
+        <w:pStyle w:val="856"/>
         <w:numPr>
           <w:ilvl w:val="0"/>
           <w:numId w:val="1"/>
@@ -202,10 +245,11 @@
           <w:highlight w:val="none"/>
         </w:rPr>
       </w:r>
+      <w:r/>
     </w:p>
     <w:p>
       <w:pPr>
-        <w:pStyle w:val="621"/>
+        <w:pStyle w:val="856"/>
         <w:numPr>
           <w:ilvl w:val="0"/>
           <w:numId w:val="1"/>
@@ -238,6 +282,7 @@
           <w:highlight w:val="none"/>
         </w:rPr>
       </w:r>
+      <w:r/>
     </w:p>
     <w:p>
       <w:pPr>
@@ -265,10 +310,15 @@
           <w:highlight w:val="none"/>
         </w:rPr>
       </w:r>
+      <w:r>
+        <w:rPr>
+          <w:highlight w:val="none"/>
+        </w:rPr>
+      </w:r>
     </w:p>
     <w:p>
       <w:pPr>
-        <w:pStyle w:val="621"/>
+        <w:pStyle w:val="856"/>
         <w:numPr>
           <w:ilvl w:val="0"/>
           <w:numId w:val="2"/>
@@ -289,10 +339,11 @@
           <w:highlight w:val="none"/>
         </w:rPr>
       </w:r>
+      <w:r/>
     </w:p>
     <w:p>
       <w:pPr>
-        <w:pStyle w:val="621"/>
+        <w:pStyle w:val="856"/>
         <w:numPr>
           <w:ilvl w:val="0"/>
           <w:numId w:val="2"/>
@@ -313,16 +364,11 @@
           <w:highlight w:val="none"/>
         </w:rPr>
       </w:r>
-      <w:r>
-        <w:rPr>
-          <w:highlight w:val="none"/>
-        </w:rPr>
-      </w:r>
       <w:r/>
     </w:p>
     <w:p>
       <w:pPr>
-        <w:pStyle w:val="621"/>
+        <w:pStyle w:val="856"/>
         <w:numPr>
           <w:ilvl w:val="0"/>
           <w:numId w:val="2"/>
@@ -373,6 +419,7 @@
           <w:highlight w:val="none"/>
         </w:rPr>
       </w:r>
+      <w:r/>
     </w:p>
     <w:p>
       <w:pPr>
@@ -394,10 +441,15 @@
           <w:highlight w:val="none"/>
         </w:rPr>
       </w:r>
+      <w:r>
+        <w:rPr>
+          <w:highlight w:val="none"/>
+        </w:rPr>
+      </w:r>
     </w:p>
     <w:p>
       <w:pPr>
-        <w:pStyle w:val="621"/>
+        <w:pStyle w:val="856"/>
         <w:numPr>
           <w:ilvl w:val="0"/>
           <w:numId w:val="3"/>
@@ -409,15 +461,25 @@
       </w:pPr>
       <w:r>
         <w:rPr>
+          <w:b/>
+          <w:bCs/>
           <w:highlight w:val="none"/>
         </w:rPr>
         <w:t xml:space="preserve">Autenticaci</w:t>
       </w:r>
       <w:r>
         <w:rPr>
-          <w:highlight w:val="none"/>
-        </w:rPr>
-        <w:t xml:space="preserve">ón: permite identificar, en todo momento, qui</w:t>
+          <w:b/>
+          <w:bCs/>
+          <w:highlight w:val="none"/>
+        </w:rPr>
+        <w:t xml:space="preserve">ón</w:t>
+      </w:r>
+      <w:r>
+        <w:rPr>
+          <w:highlight w:val="none"/>
+        </w:rPr>
+        <w:t xml:space="preserve">: permite identificar, en todo momento, qui</w:t>
       </w:r>
       <w:r>
         <w:rPr>
@@ -436,15 +498,11 @@
           <w:highlight w:val="none"/>
         </w:rPr>
       </w:r>
-      <w:r>
-        <w:rPr>
-          <w:highlight w:val="none"/>
-        </w:rPr>
-      </w:r>
+      <w:r/>
     </w:p>
     <w:p>
       <w:pPr>
-        <w:pStyle w:val="621"/>
+        <w:pStyle w:val="856"/>
         <w:numPr>
           <w:ilvl w:val="1"/>
           <w:numId w:val="3"/>
@@ -477,10 +535,11 @@
           <w:highlight w:val="none"/>
         </w:rPr>
       </w:r>
+      <w:r/>
     </w:p>
     <w:p>
       <w:pPr>
-        <w:pStyle w:val="621"/>
+        <w:pStyle w:val="856"/>
         <w:numPr>
           <w:ilvl w:val="1"/>
           <w:numId w:val="3"/>
@@ -507,10 +566,11 @@
           <w:highlight w:val="none"/>
         </w:rPr>
       </w:r>
+      <w:r/>
     </w:p>
     <w:p>
       <w:pPr>
-        <w:pStyle w:val="621"/>
+        <w:pStyle w:val="856"/>
         <w:numPr>
           <w:ilvl w:val="2"/>
           <w:numId w:val="3"/>
@@ -524,7 +584,7 @@
         <w:rPr>
           <w:highlight w:val="none"/>
         </w:rPr>
-        <w:t xml:space="preserve">HTTP DIGEST AUTTH (HTTP Autenticaci</w:t>
+        <w:t xml:space="preserve">HTTP DIGEST AUTH (HTTP Autenticaci</w:t>
       </w:r>
       <w:r>
         <w:rPr>
@@ -543,10 +603,11 @@
           <w:highlight w:val="none"/>
         </w:rPr>
       </w:r>
+      <w:r/>
     </w:p>
     <w:p>
       <w:pPr>
-        <w:pStyle w:val="621"/>
+        <w:pStyle w:val="856"/>
         <w:numPr>
           <w:ilvl w:val="2"/>
           <w:numId w:val="3"/>
@@ -567,10 +628,11 @@
           <w:highlight w:val="none"/>
         </w:rPr>
       </w:r>
+      <w:r/>
     </w:p>
     <w:p>
       <w:pPr>
-        <w:pStyle w:val="621"/>
+        <w:pStyle w:val="856"/>
         <w:numPr>
           <w:ilvl w:val="0"/>
           <w:numId w:val="3"/>
@@ -582,15 +644,25 @@
       </w:pPr>
       <w:r>
         <w:rPr>
+          <w:b/>
+          <w:bCs/>
           <w:highlight w:val="none"/>
         </w:rPr>
         <w:t xml:space="preserve">Autorizaci</w:t>
       </w:r>
       <w:r>
         <w:rPr>
-          <w:highlight w:val="none"/>
-        </w:rPr>
-        <w:t xml:space="preserve">ón: permite, una vez autenticado, determinar a qu</w:t>
+          <w:b/>
+          <w:bCs/>
+          <w:highlight w:val="none"/>
+        </w:rPr>
+        <w:t xml:space="preserve">ón</w:t>
+      </w:r>
+      <w:r>
+        <w:rPr>
+          <w:highlight w:val="none"/>
+        </w:rPr>
+        <w:t xml:space="preserve">: permite, una vez autenticado, determinar a qu</w:t>
       </w:r>
       <w:r>
         <w:rPr>
@@ -615,10 +687,11 @@
           <w:highlight w:val="none"/>
         </w:rPr>
       </w:r>
+      <w:r/>
     </w:p>
     <w:p>
       <w:pPr>
-        <w:pStyle w:val="621"/>
+        <w:pStyle w:val="856"/>
         <w:numPr>
           <w:ilvl w:val="0"/>
           <w:numId w:val="3"/>
@@ -630,15 +703,32 @@
       </w:pPr>
       <w:r>
         <w:rPr>
+          <w:b/>
+          <w:bCs/>
+          <w:highlight w:val="none"/>
+        </w:rPr>
+      </w:r>
+      <w:r>
+        <w:rPr>
+          <w:b/>
+          <w:bCs/>
           <w:highlight w:val="none"/>
         </w:rPr>
         <w:t xml:space="preserve">Validaci</w:t>
       </w:r>
       <w:r>
         <w:rPr>
-          <w:highlight w:val="none"/>
-        </w:rPr>
-        <w:t xml:space="preserve">ón de entradas, ya que se puede manipular el c</w:t>
+          <w:b/>
+          <w:bCs/>
+          <w:highlight w:val="none"/>
+        </w:rPr>
+        <w:t xml:space="preserve">ón de entradas</w:t>
+      </w:r>
+      <w:r>
+        <w:rPr>
+          <w:highlight w:val="none"/>
+        </w:rPr>
+        <w:t xml:space="preserve">, ya que se puede manipular el c</w:t>
       </w:r>
       <w:r>
         <w:rPr>
@@ -657,10 +747,11 @@
           <w:highlight w:val="none"/>
         </w:rPr>
       </w:r>
+      <w:r/>
     </w:p>
     <w:p>
       <w:pPr>
-        <w:pStyle w:val="621"/>
+        <w:pStyle w:val="856"/>
         <w:numPr>
           <w:ilvl w:val="0"/>
           <w:numId w:val="3"/>
@@ -672,15 +763,25 @@
       </w:pPr>
       <w:r>
         <w:rPr>
+          <w:b/>
+          <w:bCs/>
           <w:highlight w:val="none"/>
         </w:rPr>
         <w:t xml:space="preserve">Inyecci</w:t>
       </w:r>
       <w:r>
         <w:rPr>
-          <w:highlight w:val="none"/>
-        </w:rPr>
-        <w:t xml:space="preserve">ón de comandos SQL: t</w:t>
+          <w:b/>
+          <w:bCs/>
+          <w:highlight w:val="none"/>
+        </w:rPr>
+        <w:t xml:space="preserve">ón de comandos SQL:</w:t>
+      </w:r>
+      <w:r>
+        <w:rPr>
+          <w:highlight w:val="none"/>
+        </w:rPr>
+        <w:t xml:space="preserve"> t</w:t>
       </w:r>
       <w:r>
         <w:rPr>
@@ -699,6 +800,7 @@
           <w:highlight w:val="none"/>
         </w:rPr>
       </w:r>
+      <w:r/>
     </w:p>
     <w:p>
       <w:pPr>
@@ -720,10 +822,15 @@
           <w:highlight w:val="none"/>
         </w:rPr>
       </w:r>
+      <w:r>
+        <w:rPr>
+          <w:highlight w:val="none"/>
+        </w:rPr>
+      </w:r>
     </w:p>
     <w:p>
       <w:pPr>
-        <w:pStyle w:val="621"/>
+        <w:pStyle w:val="856"/>
         <w:numPr>
           <w:ilvl w:val="0"/>
           <w:numId w:val="4"/>
@@ -750,15 +857,11 @@
           <w:highlight w:val="none"/>
         </w:rPr>
       </w:r>
-      <w:r>
-        <w:rPr>
-          <w:highlight w:val="none"/>
-        </w:rPr>
-      </w:r>
+      <w:r/>
     </w:p>
     <w:p>
       <w:pPr>
-        <w:pStyle w:val="621"/>
+        <w:pStyle w:val="856"/>
         <w:numPr>
           <w:ilvl w:val="0"/>
           <w:numId w:val="4"/>
@@ -785,10 +888,11 @@
           <w:highlight w:val="none"/>
         </w:rPr>
       </w:r>
+      <w:r/>
     </w:p>
     <w:p>
       <w:pPr>
-        <w:pStyle w:val="621"/>
+        <w:pStyle w:val="856"/>
         <w:numPr>
           <w:ilvl w:val="0"/>
           <w:numId w:val="4"/>
@@ -809,10 +913,11 @@
           <w:highlight w:val="none"/>
         </w:rPr>
       </w:r>
+      <w:r/>
     </w:p>
     <w:p>
       <w:pPr>
-        <w:pStyle w:val="621"/>
+        <w:pStyle w:val="856"/>
         <w:numPr>
           <w:ilvl w:val="0"/>
           <w:numId w:val="4"/>
@@ -839,10 +944,11 @@
           <w:highlight w:val="none"/>
         </w:rPr>
       </w:r>
+      <w:r/>
     </w:p>
     <w:p>
       <w:pPr>
-        <w:pStyle w:val="621"/>
+        <w:pStyle w:val="856"/>
         <w:numPr>
           <w:ilvl w:val="0"/>
           <w:numId w:val="4"/>
@@ -869,10 +975,11 @@
           <w:highlight w:val="none"/>
         </w:rPr>
       </w:r>
+      <w:r/>
     </w:p>
     <w:p>
       <w:pPr>
-        <w:pStyle w:val="621"/>
+        <w:pStyle w:val="856"/>
         <w:numPr>
           <w:ilvl w:val="0"/>
           <w:numId w:val="4"/>
@@ -905,10 +1012,11 @@
           <w:highlight w:val="none"/>
         </w:rPr>
       </w:r>
+      <w:r/>
     </w:p>
     <w:p>
       <w:pPr>
-        <w:pStyle w:val="621"/>
+        <w:pStyle w:val="856"/>
         <w:numPr>
           <w:ilvl w:val="0"/>
           <w:numId w:val="4"/>
@@ -941,10 +1049,11 @@
           <w:highlight w:val="none"/>
         </w:rPr>
       </w:r>
+      <w:r/>
     </w:p>
     <w:p>
       <w:pPr>
-        <w:pStyle w:val="621"/>
+        <w:pStyle w:val="856"/>
         <w:numPr>
           <w:ilvl w:val="0"/>
           <w:numId w:val="4"/>
@@ -971,10 +1080,11 @@
           <w:highlight w:val="none"/>
         </w:rPr>
       </w:r>
+      <w:r/>
     </w:p>
     <w:p>
       <w:pPr>
-        <w:pStyle w:val="621"/>
+        <w:pStyle w:val="856"/>
         <w:numPr>
           <w:ilvl w:val="0"/>
           <w:numId w:val="4"/>
@@ -1001,10 +1111,11 @@
           <w:highlight w:val="none"/>
         </w:rPr>
       </w:r>
+      <w:r/>
     </w:p>
     <w:p>
       <w:pPr>
-        <w:pStyle w:val="15"/>
+        <w:pStyle w:val="678"/>
         <w:pBdr/>
         <w:spacing/>
         <w:ind/>
@@ -1017,6 +1128,11 @@
           <w:highlight w:val="none"/>
         </w:rPr>
         <w:t xml:space="preserve">2.- Servidor de aplicaciones web Tomcat.</w:t>
+      </w:r>
+      <w:r>
+        <w:rPr>
+          <w:highlight w:val="none"/>
+        </w:rPr>
       </w:r>
       <w:r>
         <w:rPr>
@@ -1044,12 +1160,18 @@
           <w:highlight w:val="none"/>
         </w:rPr>
       </w:r>
+      <w:r>
+        <w:rPr>
+          <w:highlight w:val="none"/>
+        </w:rPr>
+      </w:r>
     </w:p>
     <w:p>
       <w:pPr>
         <w:pBdr/>
         <w:spacing/>
         <w:ind/>
+        <w:jc w:val="center"/>
         <w:rPr>
           <w:highlight w:val="none"/>
         </w:rPr>
@@ -1064,7 +1186,7 @@
           <mc:Choice Requires="wpg">
             <w:drawing>
               <wp:inline xmlns:wp="http://schemas.openxmlformats.org/drawingml/2006/wordprocessingDrawing" distT="0" distB="0" distL="0" distR="0">
-                <wp:extent cx="6185110" cy="3165291"/>
+                <wp:extent cx="3651806" cy="1868847"/>
                 <wp:effectExtent l="0" t="0" r="0" b="0"/>
                 <wp:docPr id="1" name=""/>
                 <wp:cNvGraphicFramePr>
@@ -1085,9 +1207,9 @@
                         <a:stretch/>
                       </pic:blipFill>
                       <pic:spPr bwMode="auto">
-                        <a:xfrm>
+                        <a:xfrm flipH="0" flipV="0">
                           <a:off x="0" y="0"/>
-                          <a:ext cx="6185109" cy="3165291"/>
+                          <a:ext cx="3651805" cy="1868847"/>
                         </a:xfrm>
                         <a:prstGeom prst="rect">
                           <a:avLst/>
@@ -1120,7 +1242,7 @@
                 <v:path o:extrusionok="f" gradientshapeok="t" o:connecttype="rect"/>
                 <o:lock v:ext="edit" aspectratio="t"/>
               </v:shapetype>
-              <v:shape id="_x0000_i0" o:spid="_x0000_s0" type="#_x0000_t75" style="width:487.02pt;height:249.24pt;mso-wrap-distance-left:0.00pt;mso-wrap-distance-top:0.00pt;mso-wrap-distance-right:0.00pt;mso-wrap-distance-bottom:0.00pt;z-index:1;" stroked="false">
+              <v:shape id="_x0000_i0" o:spid="_x0000_s0" type="#_x0000_t75" style="width:287.54pt;height:147.15pt;mso-wrap-distance-left:0.00pt;mso-wrap-distance-top:0.00pt;mso-wrap-distance-right:0.00pt;mso-wrap-distance-bottom:0.00pt;z-index:1;" stroked="false">
                 <v:imagedata r:id="rId9" o:title=""/>
                 <o:lock v:ext="edit" rotation="t"/>
               </v:shape>
@@ -1141,7 +1263,7 @@
     </w:p>
     <w:p>
       <w:pPr>
-        <w:pStyle w:val="621"/>
+        <w:pStyle w:val="856"/>
         <w:numPr>
           <w:ilvl w:val="0"/>
           <w:numId w:val="5"/>
@@ -1174,10 +1296,11 @@
           <w:highlight w:val="none"/>
         </w:rPr>
       </w:r>
+      <w:r/>
     </w:p>
     <w:p>
       <w:pPr>
-        <w:pStyle w:val="621"/>
+        <w:pStyle w:val="856"/>
         <w:numPr>
           <w:ilvl w:val="0"/>
           <w:numId w:val="5"/>
@@ -1210,10 +1333,11 @@
           <w:highlight w:val="none"/>
         </w:rPr>
       </w:r>
+      <w:r/>
     </w:p>
     <w:p>
       <w:pPr>
-        <w:pStyle w:val="621"/>
+        <w:pStyle w:val="856"/>
         <w:numPr>
           <w:ilvl w:val="0"/>
           <w:numId w:val="5"/>
@@ -1240,10 +1364,11 @@
           <w:highlight w:val="none"/>
         </w:rPr>
       </w:r>
+      <w:r/>
     </w:p>
     <w:p>
       <w:pPr>
-        <w:pStyle w:val="621"/>
+        <w:pStyle w:val="856"/>
         <w:numPr>
           <w:ilvl w:val="0"/>
           <w:numId w:val="5"/>
@@ -1270,10 +1395,11 @@
           <w:highlight w:val="none"/>
         </w:rPr>
       </w:r>
+      <w:r/>
     </w:p>
     <w:p>
       <w:pPr>
-        <w:pStyle w:val="621"/>
+        <w:pStyle w:val="856"/>
         <w:numPr>
           <w:ilvl w:val="0"/>
           <w:numId w:val="5"/>
@@ -1306,10 +1432,11 @@
           <w:highlight w:val="none"/>
         </w:rPr>
       </w:r>
+      <w:r/>
     </w:p>
     <w:p>
       <w:pPr>
-        <w:pStyle w:val="621"/>
+        <w:pStyle w:val="856"/>
         <w:numPr>
           <w:ilvl w:val="0"/>
           <w:numId w:val="5"/>
@@ -1336,10 +1463,11 @@
           <w:highlight w:val="none"/>
         </w:rPr>
       </w:r>
+      <w:r/>
     </w:p>
     <w:p>
       <w:pPr>
-        <w:pStyle w:val="15"/>
+        <w:pStyle w:val="678"/>
         <w:pBdr/>
         <w:spacing/>
         <w:ind/>
@@ -1364,6 +1492,11 @@
           <w:highlight w:val="none"/>
         </w:rPr>
         <w:t xml:space="preserve">ón web.</w:t>
+      </w:r>
+      <w:r>
+        <w:rPr>
+          <w:highlight w:val="none"/>
+        </w:rPr>
       </w:r>
       <w:r>
         <w:rPr>
@@ -1397,6 +1530,11 @@
           <w:highlight w:val="none"/>
         </w:rPr>
       </w:r>
+      <w:r>
+        <w:rPr>
+          <w:highlight w:val="none"/>
+        </w:rPr>
+      </w:r>
     </w:p>
     <w:p>
       <w:pPr>
@@ -1432,10 +1570,15 @@
           <w:highlight w:val="none"/>
         </w:rPr>
       </w:r>
+      <w:r>
+        <w:rPr>
+          <w:highlight w:val="none"/>
+        </w:rPr>
+      </w:r>
     </w:p>
     <w:p>
       <w:pPr>
-        <w:pStyle w:val="621"/>
+        <w:pStyle w:val="856"/>
         <w:numPr>
           <w:ilvl w:val="0"/>
           <w:numId w:val="7"/>
@@ -1466,10 +1609,15 @@
           <w:highlight w:val="none"/>
         </w:rPr>
       </w:r>
+      <w:r>
+        <w:rPr>
+          <w:highlight w:val="none"/>
+        </w:rPr>
+      </w:r>
     </w:p>
     <w:p>
       <w:pPr>
-        <w:pStyle w:val="621"/>
+        <w:pStyle w:val="856"/>
         <w:numPr>
           <w:ilvl w:val="0"/>
           <w:numId w:val="7"/>
@@ -1511,16 +1659,6 @@
           <w:highlight w:val="none"/>
         </w:rPr>
       </w:r>
-      <w:r>
-        <w:rPr>
-          <w:highlight w:val="none"/>
-        </w:rPr>
-      </w:r>
-      <w:r>
-        <w:rPr>
-          <w:highlight w:val="none"/>
-        </w:rPr>
-      </w:r>
     </w:p>
     <w:p>
       <w:pPr>
@@ -1555,7 +1693,14 @@
       </w:r>
       <w:r>
         <w:rPr>
-          <w:rFonts w:ascii="Courier New" w:hAnsi="Courier New" w:eastAsia="Courier New" w:cs="Courier New"/>
+          <w:rFonts w:ascii="Courier New" w:hAnsi="Courier New" w:cs="Courier New"/>
+          <w:highlight w:val="none"/>
+        </w:rPr>
+      </w:r>
+      <w:r>
+        <w:rPr>
+          <w:rFonts w:ascii="Courier New" w:hAnsi="Courier New" w:cs="Courier New"/>
+          <w:highlight w:val="none"/>
         </w:rPr>
       </w:r>
     </w:p>
@@ -1577,7 +1722,12 @@
       </w:r>
       <w:r>
         <w:rPr>
-          <w:rFonts w:ascii="Courier New" w:hAnsi="Courier New" w:eastAsia="Courier New" w:cs="Courier New"/>
+          <w:rFonts w:ascii="Courier New" w:hAnsi="Courier New" w:cs="Courier New"/>
+        </w:rPr>
+      </w:r>
+      <w:r>
+        <w:rPr>
+          <w:rFonts w:ascii="Courier New" w:hAnsi="Courier New" w:cs="Courier New"/>
         </w:rPr>
       </w:r>
     </w:p>
@@ -1599,7 +1749,12 @@
       </w:r>
       <w:r>
         <w:rPr>
-          <w:rFonts w:ascii="Courier New" w:hAnsi="Courier New" w:eastAsia="Courier New" w:cs="Courier New"/>
+          <w:rFonts w:ascii="Courier New" w:hAnsi="Courier New" w:cs="Courier New"/>
+        </w:rPr>
+      </w:r>
+      <w:r>
+        <w:rPr>
+          <w:rFonts w:ascii="Courier New" w:hAnsi="Courier New" w:cs="Courier New"/>
         </w:rPr>
       </w:r>
     </w:p>
@@ -1622,13 +1777,13 @@
       </w:r>
       <w:r>
         <w:rPr>
-          <w:rFonts w:ascii="Courier New" w:hAnsi="Courier New" w:eastAsia="Courier New" w:cs="Courier New"/>
-          <w:highlight w:val="none"/>
-        </w:rPr>
-      </w:r>
-      <w:r>
-        <w:rPr>
-          <w:rFonts w:ascii="Courier New" w:hAnsi="Courier New" w:eastAsia="Courier New" w:cs="Courier New"/>
+          <w:rFonts w:ascii="Courier New" w:hAnsi="Courier New" w:cs="Courier New"/>
+          <w:highlight w:val="none"/>
+        </w:rPr>
+      </w:r>
+      <w:r>
+        <w:rPr>
+          <w:rFonts w:ascii="Courier New" w:hAnsi="Courier New" w:cs="Courier New"/>
           <w:highlight w:val="none"/>
         </w:rPr>
       </w:r>
@@ -1653,6 +1808,11 @@
           <w:highlight w:val="none"/>
         </w:rPr>
       </w:r>
+      <w:r>
+        <w:rPr>
+          <w:highlight w:val="none"/>
+        </w:rPr>
+      </w:r>
     </w:p>
     <w:p>
       <w:pPr>
@@ -1669,11 +1829,17 @@
           <w:rFonts w:ascii="Courier New" w:hAnsi="Courier New" w:eastAsia="Courier New" w:cs="Courier New"/>
           <w:highlight w:val="none"/>
         </w:rPr>
-        <w:t xml:space="preserve">Source /etc/profile</w:t>
-      </w:r>
-      <w:r>
-        <w:rPr>
-          <w:rFonts w:ascii="Courier New" w:hAnsi="Courier New" w:eastAsia="Courier New" w:cs="Courier New"/>
+        <w:t xml:space="preserve">source /etc/profile</w:t>
+      </w:r>
+      <w:r>
+        <w:rPr>
+          <w:rFonts w:ascii="Courier New" w:hAnsi="Courier New" w:cs="Courier New"/>
+          <w:highlight w:val="none"/>
+        </w:rPr>
+      </w:r>
+      <w:r>
+        <w:rPr>
+          <w:rFonts w:ascii="Courier New" w:hAnsi="Courier New" w:cs="Courier New"/>
           <w:highlight w:val="none"/>
         </w:rPr>
       </w:r>
@@ -1704,10 +1870,15 @@
           <w:highlight w:val="none"/>
         </w:rPr>
       </w:r>
+      <w:r>
+        <w:rPr>
+          <w:highlight w:val="none"/>
+        </w:rPr>
+      </w:r>
     </w:p>
     <w:p>
       <w:pPr>
-        <w:pStyle w:val="621"/>
+        <w:pStyle w:val="856"/>
         <w:numPr>
           <w:ilvl w:val="0"/>
           <w:numId w:val="6"/>
@@ -1728,10 +1899,11 @@
           <w:highlight w:val="none"/>
         </w:rPr>
       </w:r>
+      <w:r/>
     </w:p>
     <w:p>
       <w:pPr>
-        <w:pStyle w:val="621"/>
+        <w:pStyle w:val="856"/>
         <w:numPr>
           <w:ilvl w:val="0"/>
           <w:numId w:val="6"/>
@@ -1752,10 +1924,11 @@
           <w:highlight w:val="none"/>
         </w:rPr>
       </w:r>
+      <w:r/>
     </w:p>
     <w:tbl>
       <w:tblPr>
-        <w:tblStyle w:val="48"/>
+        <w:tblStyle w:val="708"/>
         <w:tblW w:w="0" w:type="auto"/>
         <w:tblBorders/>
         <w:tblLook w:val="04A0" w:firstRow="1" w:lastRow="0" w:firstColumn="1" w:lastColumn="0" w:noHBand="0" w:noVBand="1"/>
@@ -1790,7 +1963,12 @@
             </w:r>
             <w:r>
               <w:rPr>
-                <w:rFonts w:ascii="Courier New" w:hAnsi="Courier New" w:eastAsia="Courier New" w:cs="Courier New"/>
+                <w:rFonts w:ascii="Courier New" w:hAnsi="Courier New" w:cs="Courier New"/>
+              </w:rPr>
+            </w:r>
+            <w:r>
+              <w:rPr>
+                <w:rFonts w:ascii="Courier New" w:hAnsi="Courier New" w:cs="Courier New"/>
               </w:rPr>
             </w:r>
           </w:p>
@@ -1812,7 +1990,12 @@
             </w:r>
             <w:r>
               <w:rPr>
-                <w:rFonts w:ascii="Courier New" w:hAnsi="Courier New" w:eastAsia="Courier New" w:cs="Courier New"/>
+                <w:rFonts w:ascii="Courier New" w:hAnsi="Courier New" w:cs="Courier New"/>
+              </w:rPr>
+            </w:r>
+            <w:r>
+              <w:rPr>
+                <w:rFonts w:ascii="Courier New" w:hAnsi="Courier New" w:cs="Courier New"/>
               </w:rPr>
             </w:r>
           </w:p>
@@ -1834,7 +2017,12 @@
             </w:r>
             <w:r>
               <w:rPr>
-                <w:rFonts w:ascii="Courier New" w:hAnsi="Courier New" w:eastAsia="Courier New" w:cs="Courier New"/>
+                <w:rFonts w:ascii="Courier New" w:hAnsi="Courier New" w:cs="Courier New"/>
+              </w:rPr>
+            </w:r>
+            <w:r>
+              <w:rPr>
+                <w:rFonts w:ascii="Courier New" w:hAnsi="Courier New" w:cs="Courier New"/>
               </w:rPr>
             </w:r>
           </w:p>
@@ -1856,7 +2044,12 @@
             </w:r>
             <w:r>
               <w:rPr>
-                <w:rFonts w:ascii="Courier New" w:hAnsi="Courier New" w:eastAsia="Courier New" w:cs="Courier New"/>
+                <w:rFonts w:ascii="Courier New" w:hAnsi="Courier New" w:cs="Courier New"/>
+              </w:rPr>
+            </w:r>
+            <w:r>
+              <w:rPr>
+                <w:rFonts w:ascii="Courier New" w:hAnsi="Courier New" w:cs="Courier New"/>
               </w:rPr>
             </w:r>
           </w:p>
@@ -1878,7 +2071,12 @@
             </w:r>
             <w:r>
               <w:rPr>
-                <w:rFonts w:ascii="Courier New" w:hAnsi="Courier New" w:eastAsia="Courier New" w:cs="Courier New"/>
+                <w:rFonts w:ascii="Courier New" w:hAnsi="Courier New" w:cs="Courier New"/>
+              </w:rPr>
+            </w:r>
+            <w:r>
+              <w:rPr>
+                <w:rFonts w:ascii="Courier New" w:hAnsi="Courier New" w:cs="Courier New"/>
               </w:rPr>
             </w:r>
           </w:p>
@@ -1900,7 +2098,12 @@
             </w:r>
             <w:r>
               <w:rPr>
-                <w:rFonts w:ascii="Courier New" w:hAnsi="Courier New" w:eastAsia="Courier New" w:cs="Courier New"/>
+                <w:rFonts w:ascii="Courier New" w:hAnsi="Courier New" w:cs="Courier New"/>
+              </w:rPr>
+            </w:r>
+            <w:r>
+              <w:rPr>
+                <w:rFonts w:ascii="Courier New" w:hAnsi="Courier New" w:cs="Courier New"/>
               </w:rPr>
             </w:r>
           </w:p>
@@ -1922,7 +2125,12 @@
             </w:r>
             <w:r>
               <w:rPr>
-                <w:rFonts w:ascii="Courier New" w:hAnsi="Courier New" w:eastAsia="Courier New" w:cs="Courier New"/>
+                <w:rFonts w:ascii="Courier New" w:hAnsi="Courier New" w:cs="Courier New"/>
+              </w:rPr>
+            </w:r>
+            <w:r>
+              <w:rPr>
+                <w:rFonts w:ascii="Courier New" w:hAnsi="Courier New" w:cs="Courier New"/>
               </w:rPr>
             </w:r>
           </w:p>
@@ -1944,7 +2152,12 @@
             </w:r>
             <w:r>
               <w:rPr>
-                <w:rFonts w:ascii="Courier New" w:hAnsi="Courier New" w:eastAsia="Courier New" w:cs="Courier New"/>
+                <w:rFonts w:ascii="Courier New" w:hAnsi="Courier New" w:cs="Courier New"/>
+              </w:rPr>
+            </w:r>
+            <w:r>
+              <w:rPr>
+                <w:rFonts w:ascii="Courier New" w:hAnsi="Courier New" w:cs="Courier New"/>
               </w:rPr>
             </w:r>
           </w:p>
@@ -1966,7 +2179,12 @@
             </w:r>
             <w:r>
               <w:rPr>
-                <w:rFonts w:ascii="Courier New" w:hAnsi="Courier New" w:eastAsia="Courier New" w:cs="Courier New"/>
+                <w:rFonts w:ascii="Courier New" w:hAnsi="Courier New" w:cs="Courier New"/>
+              </w:rPr>
+            </w:r>
+            <w:r>
+              <w:rPr>
+                <w:rFonts w:ascii="Courier New" w:hAnsi="Courier New" w:cs="Courier New"/>
               </w:rPr>
             </w:r>
           </w:p>
@@ -1988,7 +2206,12 @@
             </w:r>
             <w:r>
               <w:rPr>
-                <w:rFonts w:ascii="Courier New" w:hAnsi="Courier New" w:eastAsia="Courier New" w:cs="Courier New"/>
+                <w:rFonts w:ascii="Courier New" w:hAnsi="Courier New" w:cs="Courier New"/>
+              </w:rPr>
+            </w:r>
+            <w:r>
+              <w:rPr>
+                <w:rFonts w:ascii="Courier New" w:hAnsi="Courier New" w:cs="Courier New"/>
               </w:rPr>
             </w:r>
           </w:p>
@@ -2010,7 +2233,12 @@
             </w:r>
             <w:r>
               <w:rPr>
-                <w:rFonts w:ascii="Courier New" w:hAnsi="Courier New" w:eastAsia="Courier New" w:cs="Courier New"/>
+                <w:rFonts w:ascii="Courier New" w:hAnsi="Courier New" w:cs="Courier New"/>
+              </w:rPr>
+            </w:r>
+            <w:r>
+              <w:rPr>
+                <w:rFonts w:ascii="Courier New" w:hAnsi="Courier New" w:cs="Courier New"/>
               </w:rPr>
             </w:r>
           </w:p>
@@ -2032,7 +2260,12 @@
             </w:r>
             <w:r>
               <w:rPr>
-                <w:rFonts w:ascii="Courier New" w:hAnsi="Courier New" w:eastAsia="Courier New" w:cs="Courier New"/>
+                <w:rFonts w:ascii="Courier New" w:hAnsi="Courier New" w:cs="Courier New"/>
+              </w:rPr>
+            </w:r>
+            <w:r>
+              <w:rPr>
+                <w:rFonts w:ascii="Courier New" w:hAnsi="Courier New" w:cs="Courier New"/>
               </w:rPr>
             </w:r>
           </w:p>
@@ -2054,7 +2287,12 @@
             </w:r>
             <w:r>
               <w:rPr>
-                <w:rFonts w:ascii="Courier New" w:hAnsi="Courier New" w:eastAsia="Courier New" w:cs="Courier New"/>
+                <w:rFonts w:ascii="Courier New" w:hAnsi="Courier New" w:cs="Courier New"/>
+              </w:rPr>
+            </w:r>
+            <w:r>
+              <w:rPr>
+                <w:rFonts w:ascii="Courier New" w:hAnsi="Courier New" w:cs="Courier New"/>
               </w:rPr>
             </w:r>
           </w:p>
@@ -2076,7 +2314,12 @@
             </w:r>
             <w:r>
               <w:rPr>
-                <w:rFonts w:ascii="Courier New" w:hAnsi="Courier New" w:eastAsia="Courier New" w:cs="Courier New"/>
+                <w:rFonts w:ascii="Courier New" w:hAnsi="Courier New" w:cs="Courier New"/>
+              </w:rPr>
+            </w:r>
+            <w:r>
+              <w:rPr>
+                <w:rFonts w:ascii="Courier New" w:hAnsi="Courier New" w:cs="Courier New"/>
               </w:rPr>
             </w:r>
           </w:p>
@@ -2098,7 +2341,12 @@
             </w:r>
             <w:r>
               <w:rPr>
-                <w:rFonts w:ascii="Courier New" w:hAnsi="Courier New" w:eastAsia="Courier New" w:cs="Courier New"/>
+                <w:rFonts w:ascii="Courier New" w:hAnsi="Courier New" w:cs="Courier New"/>
+              </w:rPr>
+            </w:r>
+            <w:r>
+              <w:rPr>
+                <w:rFonts w:ascii="Courier New" w:hAnsi="Courier New" w:cs="Courier New"/>
               </w:rPr>
             </w:r>
           </w:p>
@@ -2120,7 +2368,12 @@
             </w:r>
             <w:r>
               <w:rPr>
-                <w:rFonts w:ascii="Courier New" w:hAnsi="Courier New" w:eastAsia="Courier New" w:cs="Courier New"/>
+                <w:rFonts w:ascii="Courier New" w:hAnsi="Courier New" w:cs="Courier New"/>
+              </w:rPr>
+            </w:r>
+            <w:r>
+              <w:rPr>
+                <w:rFonts w:ascii="Courier New" w:hAnsi="Courier New" w:cs="Courier New"/>
               </w:rPr>
             </w:r>
           </w:p>
@@ -2143,18 +2396,13 @@
             </w:r>
             <w:r>
               <w:rPr>
-                <w:rFonts w:ascii="Courier New" w:hAnsi="Courier New" w:eastAsia="Courier New" w:cs="Courier New"/>
-              </w:rPr>
-            </w:r>
-            <w:r>
-              <w:rPr>
-                <w:rFonts w:ascii="Courier New" w:hAnsi="Courier New" w:eastAsia="Courier New" w:cs="Courier New"/>
+                <w:rFonts w:ascii="Courier New" w:hAnsi="Courier New" w:cs="Courier New"/>
                 <w:highlight w:val="none"/>
               </w:rPr>
             </w:r>
             <w:r>
               <w:rPr>
-                <w:rFonts w:ascii="Courier New" w:hAnsi="Courier New" w:eastAsia="Courier New" w:cs="Courier New"/>
+                <w:rFonts w:ascii="Courier New" w:hAnsi="Courier New" w:cs="Courier New"/>
                 <w:highlight w:val="none"/>
               </w:rPr>
             </w:r>
@@ -2184,22 +2432,43 @@
       <w:r>
         <w:t xml:space="preserve">Generar el archivo .war.</w:t>
       </w:r>
-      <w:r/>
+      <w:r>
+        <w:rPr>
+          <w:highlight w:val="none"/>
+        </w:rPr>
+      </w:r>
+      <w:r>
+        <w:rPr>
+          <w:highlight w:val="none"/>
+        </w:rPr>
+      </w:r>
     </w:p>
     <w:p>
       <w:pPr>
         <w:pBdr/>
         <w:spacing/>
         <w:ind/>
-        <w:rPr/>
-      </w:pPr>
-      <w:r>
-        <w:rPr>
+        <w:rPr>
+          <w:rFonts w:ascii="Courier New" w:hAnsi="Courier New" w:cs="Courier New"/>
+        </w:rPr>
+      </w:pPr>
+      <w:r>
+        <w:rPr>
+          <w:rFonts w:ascii="Courier New" w:hAnsi="Courier New" w:eastAsia="Courier New" w:cs="Courier New"/>
           <w:highlight w:val="none"/>
         </w:rPr>
         <w:t xml:space="preserve">$ javac -d WEB-INF/classes *.java</w:t>
       </w:r>
-      <w:r/>
+      <w:r>
+        <w:rPr>
+          <w:rFonts w:ascii="Courier New" w:hAnsi="Courier New" w:eastAsia="Courier New" w:cs="Courier New"/>
+        </w:rPr>
+      </w:r>
+      <w:r>
+        <w:rPr>
+          <w:rFonts w:ascii="Courier New" w:hAnsi="Courier New" w:cs="Courier New"/>
+        </w:rPr>
+      </w:r>
     </w:p>
     <w:p>
       <w:pPr>
@@ -2207,23 +2476,26 @@
         <w:spacing/>
         <w:ind/>
         <w:rPr>
-          <w:highlight w:val="none"/>
-        </w:rPr>
-      </w:pPr>
-      <w:r>
-        <w:rPr>
+          <w:rFonts w:ascii="Courier New" w:hAnsi="Courier New" w:cs="Courier New"/>
+          <w:highlight w:val="none"/>
+        </w:rPr>
+      </w:pPr>
+      <w:r>
+        <w:rPr>
+          <w:rFonts w:ascii="Courier New" w:hAnsi="Courier New" w:eastAsia="Courier New" w:cs="Courier New"/>
           <w:highlight w:val="none"/>
         </w:rPr>
         <w:t xml:space="preserve">$ jar cvf Aplic_Web.war *</w:t>
       </w:r>
-      <w:r/>
-      <w:r>
-        <w:rPr>
-          <w:highlight w:val="none"/>
-        </w:rPr>
-      </w:r>
-      <w:r>
-        <w:rPr>
+      <w:r>
+        <w:rPr>
+          <w:rFonts w:ascii="Courier New" w:hAnsi="Courier New" w:cs="Courier New"/>
+          <w:highlight w:val="none"/>
+        </w:rPr>
+      </w:r>
+      <w:r>
+        <w:rPr>
+          <w:rFonts w:ascii="Courier New" w:hAnsi="Courier New" w:cs="Courier New"/>
           <w:highlight w:val="none"/>
         </w:rPr>
       </w:r>
@@ -2248,6 +2520,11 @@
           <w:highlight w:val="none"/>
         </w:rPr>
         <w:t xml:space="preserve">ón y jar crea el archivo .war.</w:t>
+      </w:r>
+      <w:r>
+        <w:rPr>
+          <w:highlight w:val="none"/>
+        </w:rPr>
       </w:r>
       <w:r>
         <w:rPr>
@@ -2279,7 +2556,7 @@
       <w:hyperlink r:id="rId10" w:tooltip="http://locahost" w:history="1">
         <w:r>
           <w:rPr>
-            <w:rStyle w:val="174"/>
+            <w:rStyle w:val="834"/>
             <w:b/>
             <w:bCs/>
             <w:highlight w:val="none"/>
@@ -2351,16 +2628,15 @@
       </w:r>
       <w:r>
         <w:rPr>
-          <w:highlight w:val="none"/>
-        </w:rPr>
-      </w:r>
-      <w:r>
-        <w:rPr>
-          <w:highlight w:val="none"/>
-        </w:rPr>
-      </w:r>
-      <w:r>
-        <w:rPr>
+          <w:b/>
+          <w:bCs/>
+          <w:highlight w:val="none"/>
+        </w:rPr>
+      </w:r>
+      <w:r>
+        <w:rPr>
+          <w:b/>
+          <w:bCs/>
           <w:highlight w:val="none"/>
         </w:rPr>
       </w:r>
@@ -2395,7 +2671,7 @@
       <w:hyperlink r:id="rId11" w:tooltip="http://ip" w:history="1">
         <w:r>
           <w:rPr>
-            <w:rStyle w:val="174"/>
+            <w:rStyle w:val="834"/>
             <w:b w:val="0"/>
             <w:bCs w:val="0"/>
             <w:highlight w:val="none"/>
@@ -2426,10 +2702,17 @@
           <w:highlight w:val="none"/>
         </w:rPr>
       </w:r>
+      <w:r>
+        <w:rPr>
+          <w:b w:val="0"/>
+          <w:bCs w:val="0"/>
+          <w:highlight w:val="none"/>
+        </w:rPr>
+      </w:r>
     </w:p>
     <w:p>
       <w:pPr>
-        <w:pStyle w:val="15"/>
+        <w:pStyle w:val="678"/>
         <w:pBdr/>
         <w:spacing/>
         <w:ind/>
@@ -2462,6 +2745,13 @@
           <w:highlight w:val="none"/>
         </w:rPr>
       </w:r>
+      <w:r>
+        <w:rPr>
+          <w:b w:val="0"/>
+          <w:bCs w:val="0"/>
+          <w:highlight w:val="none"/>
+        </w:rPr>
+      </w:r>
     </w:p>
     <w:p>
       <w:pPr>
@@ -2557,6 +2847,13 @@
           <w:highlight w:val="none"/>
         </w:rPr>
       </w:r>
+      <w:r>
+        <w:rPr>
+          <w:b w:val="0"/>
+          <w:bCs w:val="0"/>
+          <w:highlight w:val="none"/>
+        </w:rPr>
+      </w:r>
     </w:p>
     <w:p>
       <w:pPr>
@@ -2584,7 +2881,7 @@
           <w:bCs w:val="0"/>
           <w:highlight w:val="none"/>
         </w:rPr>
-        <w:t xml:space="preserve">ón Servlet 2.2 ( llamados motores servlet) no esta estandarizado el despliegue entre contenedores, despu</w:t>
+        <w:t xml:space="preserve">ón Servlet 2.2 ( llamados motores servlet) no estaba estandarizado el despliegue entre contenedores, despu</w:t>
       </w:r>
       <w:r>
         <w:rPr>
@@ -2608,7 +2905,7 @@
           <w:bCs w:val="0"/>
           <w:highlight w:val="none"/>
         </w:rPr>
-        <w:t xml:space="preserve">ódigo Java dio un pasa </w:t>
+        <w:t xml:space="preserve">ódigo Java dio un paso </w:t>
       </w:r>
       <w:r>
         <w:rPr>
@@ -2641,6 +2938,13 @@
           <w:highlight w:val="none"/>
         </w:rPr>
       </w:r>
+      <w:r>
+        <w:rPr>
+          <w:b w:val="0"/>
+          <w:bCs w:val="0"/>
+          <w:highlight w:val="none"/>
+        </w:rPr>
+      </w:r>
     </w:p>
     <w:p>
       <w:pPr>
@@ -2709,6 +3013,13 @@
           <w:highlight w:val="none"/>
         </w:rPr>
       </w:r>
+      <w:r>
+        <w:rPr>
+          <w:b w:val="0"/>
+          <w:bCs w:val="0"/>
+          <w:highlight w:val="none"/>
+        </w:rPr>
+      </w:r>
     </w:p>
     <w:p>
       <w:pPr>
@@ -2761,10 +3072,17 @@
           <w:highlight w:val="none"/>
         </w:rPr>
       </w:r>
+      <w:r>
+        <w:rPr>
+          <w:b w:val="0"/>
+          <w:bCs w:val="0"/>
+          <w:highlight w:val="none"/>
+        </w:rPr>
+      </w:r>
     </w:p>
     <w:tbl>
       <w:tblPr>
-        <w:tblStyle w:val="48"/>
+        <w:tblStyle w:val="708"/>
         <w:tblW w:w="0" w:type="auto"/>
         <w:tblBorders/>
         <w:tblLook w:val="04A0" w:firstRow="1" w:lastRow="0" w:firstColumn="1" w:lastColumn="0" w:noHBand="0" w:noVBand="1"/>
@@ -2799,7 +3117,12 @@
             </w:r>
             <w:r>
               <w:rPr>
-                <w:rFonts w:ascii="Courier New" w:hAnsi="Courier New" w:eastAsia="Courier New" w:cs="Courier New"/>
+                <w:rFonts w:ascii="Courier New" w:hAnsi="Courier New" w:cs="Courier New"/>
+              </w:rPr>
+            </w:r>
+            <w:r>
+              <w:rPr>
+                <w:rFonts w:ascii="Courier New" w:hAnsi="Courier New" w:cs="Courier New"/>
               </w:rPr>
             </w:r>
           </w:p>
@@ -2821,7 +3144,12 @@
             </w:r>
             <w:r>
               <w:rPr>
-                <w:rFonts w:ascii="Courier New" w:hAnsi="Courier New" w:eastAsia="Courier New" w:cs="Courier New"/>
+                <w:rFonts w:ascii="Courier New" w:hAnsi="Courier New" w:cs="Courier New"/>
+              </w:rPr>
+            </w:r>
+            <w:r>
+              <w:rPr>
+                <w:rFonts w:ascii="Courier New" w:hAnsi="Courier New" w:cs="Courier New"/>
               </w:rPr>
             </w:r>
           </w:p>
@@ -2843,7 +3171,12 @@
             </w:r>
             <w:r>
               <w:rPr>
-                <w:rFonts w:ascii="Courier New" w:hAnsi="Courier New" w:eastAsia="Courier New" w:cs="Courier New"/>
+                <w:rFonts w:ascii="Courier New" w:hAnsi="Courier New" w:cs="Courier New"/>
+              </w:rPr>
+            </w:r>
+            <w:r>
+              <w:rPr>
+                <w:rFonts w:ascii="Courier New" w:hAnsi="Courier New" w:cs="Courier New"/>
               </w:rPr>
             </w:r>
           </w:p>
@@ -2865,7 +3198,12 @@
             </w:r>
             <w:r>
               <w:rPr>
-                <w:rFonts w:ascii="Courier New" w:hAnsi="Courier New" w:eastAsia="Courier New" w:cs="Courier New"/>
+                <w:rFonts w:ascii="Courier New" w:hAnsi="Courier New" w:cs="Courier New"/>
+              </w:rPr>
+            </w:r>
+            <w:r>
+              <w:rPr>
+                <w:rFonts w:ascii="Courier New" w:hAnsi="Courier New" w:cs="Courier New"/>
               </w:rPr>
             </w:r>
           </w:p>
@@ -2887,7 +3225,12 @@
             </w:r>
             <w:r>
               <w:rPr>
-                <w:rFonts w:ascii="Courier New" w:hAnsi="Courier New" w:eastAsia="Courier New" w:cs="Courier New"/>
+                <w:rFonts w:ascii="Courier New" w:hAnsi="Courier New" w:cs="Courier New"/>
+              </w:rPr>
+            </w:r>
+            <w:r>
+              <w:rPr>
+                <w:rFonts w:ascii="Courier New" w:hAnsi="Courier New" w:cs="Courier New"/>
               </w:rPr>
             </w:r>
           </w:p>
@@ -2909,7 +3252,12 @@
             </w:r>
             <w:r>
               <w:rPr>
-                <w:rFonts w:ascii="Courier New" w:hAnsi="Courier New" w:eastAsia="Courier New" w:cs="Courier New"/>
+                <w:rFonts w:ascii="Courier New" w:hAnsi="Courier New" w:cs="Courier New"/>
+              </w:rPr>
+            </w:r>
+            <w:r>
+              <w:rPr>
+                <w:rFonts w:ascii="Courier New" w:hAnsi="Courier New" w:cs="Courier New"/>
               </w:rPr>
             </w:r>
           </w:p>
@@ -2931,7 +3279,12 @@
             </w:r>
             <w:r>
               <w:rPr>
-                <w:rFonts w:ascii="Courier New" w:hAnsi="Courier New" w:eastAsia="Courier New" w:cs="Courier New"/>
+                <w:rFonts w:ascii="Courier New" w:hAnsi="Courier New" w:cs="Courier New"/>
+              </w:rPr>
+            </w:r>
+            <w:r>
+              <w:rPr>
+                <w:rFonts w:ascii="Courier New" w:hAnsi="Courier New" w:cs="Courier New"/>
               </w:rPr>
             </w:r>
           </w:p>
@@ -2953,7 +3306,12 @@
             </w:r>
             <w:r>
               <w:rPr>
-                <w:rFonts w:ascii="Courier New" w:hAnsi="Courier New" w:eastAsia="Courier New" w:cs="Courier New"/>
+                <w:rFonts w:ascii="Courier New" w:hAnsi="Courier New" w:cs="Courier New"/>
+              </w:rPr>
+            </w:r>
+            <w:r>
+              <w:rPr>
+                <w:rFonts w:ascii="Courier New" w:hAnsi="Courier New" w:cs="Courier New"/>
               </w:rPr>
             </w:r>
           </w:p>
@@ -2975,7 +3333,12 @@
             </w:r>
             <w:r>
               <w:rPr>
-                <w:rFonts w:ascii="Courier New" w:hAnsi="Courier New" w:eastAsia="Courier New" w:cs="Courier New"/>
+                <w:rFonts w:ascii="Courier New" w:hAnsi="Courier New" w:cs="Courier New"/>
+              </w:rPr>
+            </w:r>
+            <w:r>
+              <w:rPr>
+                <w:rFonts w:ascii="Courier New" w:hAnsi="Courier New" w:cs="Courier New"/>
               </w:rPr>
             </w:r>
           </w:p>
@@ -2997,7 +3360,12 @@
             </w:r>
             <w:r>
               <w:rPr>
-                <w:rFonts w:ascii="Courier New" w:hAnsi="Courier New" w:eastAsia="Courier New" w:cs="Courier New"/>
+                <w:rFonts w:ascii="Courier New" w:hAnsi="Courier New" w:cs="Courier New"/>
+              </w:rPr>
+            </w:r>
+            <w:r>
+              <w:rPr>
+                <w:rFonts w:ascii="Courier New" w:hAnsi="Courier New" w:cs="Courier New"/>
               </w:rPr>
             </w:r>
           </w:p>
@@ -3019,7 +3387,12 @@
             </w:r>
             <w:r>
               <w:rPr>
-                <w:rFonts w:ascii="Courier New" w:hAnsi="Courier New" w:eastAsia="Courier New" w:cs="Courier New"/>
+                <w:rFonts w:ascii="Courier New" w:hAnsi="Courier New" w:cs="Courier New"/>
+              </w:rPr>
+            </w:r>
+            <w:r>
+              <w:rPr>
+                <w:rFonts w:ascii="Courier New" w:hAnsi="Courier New" w:cs="Courier New"/>
               </w:rPr>
             </w:r>
           </w:p>
@@ -3041,7 +3414,12 @@
             </w:r>
             <w:r>
               <w:rPr>
-                <w:rFonts w:ascii="Courier New" w:hAnsi="Courier New" w:eastAsia="Courier New" w:cs="Courier New"/>
+                <w:rFonts w:ascii="Courier New" w:hAnsi="Courier New" w:cs="Courier New"/>
+              </w:rPr>
+            </w:r>
+            <w:r>
+              <w:rPr>
+                <w:rFonts w:ascii="Courier New" w:hAnsi="Courier New" w:cs="Courier New"/>
               </w:rPr>
             </w:r>
           </w:p>
@@ -3063,7 +3441,12 @@
             </w:r>
             <w:r>
               <w:rPr>
-                <w:rFonts w:ascii="Courier New" w:hAnsi="Courier New" w:eastAsia="Courier New" w:cs="Courier New"/>
+                <w:rFonts w:ascii="Courier New" w:hAnsi="Courier New" w:cs="Courier New"/>
+              </w:rPr>
+            </w:r>
+            <w:r>
+              <w:rPr>
+                <w:rFonts w:ascii="Courier New" w:hAnsi="Courier New" w:cs="Courier New"/>
               </w:rPr>
             </w:r>
           </w:p>
@@ -3086,18 +3469,13 @@
             </w:r>
             <w:r>
               <w:rPr>
-                <w:rFonts w:ascii="Courier New" w:hAnsi="Courier New" w:eastAsia="Courier New" w:cs="Courier New"/>
-              </w:rPr>
-            </w:r>
-            <w:r>
-              <w:rPr>
-                <w:rFonts w:ascii="Courier New" w:hAnsi="Courier New" w:eastAsia="Courier New" w:cs="Courier New"/>
+                <w:rFonts w:ascii="Courier New" w:hAnsi="Courier New" w:cs="Courier New"/>
                 <w:highlight w:val="none"/>
               </w:rPr>
             </w:r>
             <w:r>
               <w:rPr>
-                <w:rFonts w:ascii="Courier New" w:hAnsi="Courier New" w:eastAsia="Courier New" w:cs="Courier New"/>
+                <w:rFonts w:ascii="Courier New" w:hAnsi="Courier New" w:cs="Courier New"/>
                 <w:highlight w:val="none"/>
               </w:rPr>
             </w:r>
@@ -3122,68 +3500,6 @@
           <w:highlight w:val="none"/>
         </w:rPr>
       </w:r>
-    </w:p>
-    <w:p>
-      <w:pPr>
-        <w:pBdr/>
-        <w:spacing/>
-        <w:ind/>
-        <w:rPr>
-          <w:highlight w:val="none"/>
-        </w:rPr>
-      </w:pPr>
-      <w:r>
-        <w:rPr>
-          <w:highlight w:val="none"/>
-        </w:rPr>
-        <w:t xml:space="preserve">Y crearlo dentro de la carpeta WEB-INF.</w:t>
-      </w:r>
-      <w:r>
-        <w:rPr>
-          <w:highlight w:val="none"/>
-        </w:rPr>
-      </w:r>
-    </w:p>
-    <w:p>
-      <w:pPr>
-        <w:pBdr/>
-        <w:spacing/>
-        <w:ind/>
-        <w:rPr>
-          <w:highlight w:val="none"/>
-        </w:rPr>
-      </w:pPr>
-      <w:r>
-        <w:rPr>
-          <w:highlight w:val="none"/>
-        </w:rPr>
-        <w:t xml:space="preserve">Par</w:t>
-      </w:r>
-      <w:r>
-        <w:rPr>
-          <w:highlight w:val="none"/>
-        </w:rPr>
-        <w:t xml:space="preserve">ámetros:</w:t>
-      </w:r>
-      <w:r>
-        <w:rPr>
-          <w:highlight w:val="none"/>
-        </w:rPr>
-      </w:r>
-    </w:p>
-    <w:p>
-      <w:pPr>
-        <w:pBdr/>
-        <w:spacing/>
-        <w:ind/>
-        <w:rPr/>
-      </w:pPr>
-      <w:r>
-        <w:rPr>
-          <w:highlight w:val="none"/>
-        </w:rPr>
-        <w:t xml:space="preserve">&lt;description&gt;: Descripción de la aplicación.</w:t>
-      </w:r>
       <w:r/>
     </w:p>
     <w:p>
@@ -3191,18 +3507,94 @@
         <w:pBdr/>
         <w:spacing/>
         <w:ind/>
+        <w:rPr>
+          <w:highlight w:val="none"/>
+        </w:rPr>
+      </w:pPr>
+      <w:r>
+        <w:rPr>
+          <w:highlight w:val="none"/>
+        </w:rPr>
+        <w:t xml:space="preserve">Y crearlo dentro de la carpeta WEB-INF.</w:t>
+      </w:r>
+      <w:r>
+        <w:rPr>
+          <w:highlight w:val="none"/>
+        </w:rPr>
+      </w:r>
+      <w:r>
+        <w:rPr>
+          <w:highlight w:val="none"/>
+        </w:rPr>
+      </w:r>
+    </w:p>
+    <w:p>
+      <w:pPr>
+        <w:pBdr/>
+        <w:spacing/>
+        <w:ind/>
+        <w:rPr>
+          <w:highlight w:val="none"/>
+        </w:rPr>
+      </w:pPr>
+      <w:r>
+        <w:rPr>
+          <w:highlight w:val="none"/>
+        </w:rPr>
+        <w:t xml:space="preserve">Par</w:t>
+      </w:r>
+      <w:r>
+        <w:rPr>
+          <w:highlight w:val="none"/>
+        </w:rPr>
+        <w:t xml:space="preserve">ámetros:</w:t>
+      </w:r>
+      <w:r>
+        <w:rPr>
+          <w:highlight w:val="none"/>
+        </w:rPr>
+      </w:r>
+      <w:r>
+        <w:rPr>
+          <w:highlight w:val="none"/>
+        </w:rPr>
+      </w:r>
+    </w:p>
+    <w:p>
+      <w:pPr>
+        <w:pStyle w:val="856"/>
+        <w:numPr>
+          <w:ilvl w:val="0"/>
+          <w:numId w:val="8"/>
+        </w:numPr>
+        <w:pBdr/>
+        <w:spacing/>
+        <w:ind/>
         <w:rPr/>
       </w:pPr>
       <w:r>
         <w:rPr>
-          <w:highlight w:val="none"/>
-        </w:rPr>
-        <w:t xml:space="preserve">&lt;display-name&gt;: Nombre corto de la aplicación.</w:t>
+          <w:b/>
+          <w:bCs/>
+          <w:highlight w:val="none"/>
+        </w:rPr>
+        <w:t xml:space="preserve">&lt;description&gt;:</w:t>
+      </w:r>
+      <w:r>
+        <w:rPr>
+          <w:highlight w:val="none"/>
+        </w:rPr>
+        <w:t xml:space="preserve"> Descripción de la aplicación.</w:t>
       </w:r>
       <w:r/>
     </w:p>
     <w:p>
       <w:pPr>
+        <w:pStyle w:val="856"/>
+        <w:numPr>
+          <w:ilvl w:val="0"/>
+          <w:numId w:val="8"/>
+        </w:numPr>
         <w:pBdr/>
         <w:spacing/>
         <w:ind/>
@@ -3210,14 +3602,27 @@
       </w:pPr>
       <w:r>
         <w:rPr>
-          <w:highlight w:val="none"/>
-        </w:rPr>
-        <w:t xml:space="preserve">&lt;servlet&gt;: Define los servlets individuales que componen tu aplicación. Incluye sub-</w:t>
+          <w:b/>
+          <w:bCs/>
+          <w:highlight w:val="none"/>
+        </w:rPr>
+        <w:t xml:space="preserve">&lt;display-name&gt;:</w:t>
+      </w:r>
+      <w:r>
+        <w:rPr>
+          <w:highlight w:val="none"/>
+        </w:rPr>
+        <w:t xml:space="preserve"> Nombre corto de la aplicación.</w:t>
       </w:r>
       <w:r/>
     </w:p>
     <w:p>
       <w:pPr>
+        <w:pStyle w:val="856"/>
+        <w:numPr>
+          <w:ilvl w:val="0"/>
+          <w:numId w:val="8"/>
+        </w:numPr>
         <w:pBdr/>
         <w:spacing/>
         <w:ind/>
@@ -3225,14 +3630,39 @@
       </w:pPr>
       <w:r>
         <w:rPr>
+          <w:b/>
+          <w:bCs/>
+          <w:highlight w:val="none"/>
+        </w:rPr>
+        <w:t xml:space="preserve">&lt;servlet&gt;:</w:t>
+      </w:r>
+      <w:r>
+        <w:rPr>
+          <w:highlight w:val="none"/>
+        </w:rPr>
+        <w:t xml:space="preserve"> Define los servlets individuales que componen tu aplicación. Incluye sub-</w:t>
+      </w:r>
+      <w:r>
+        <w:rPr>
           <w:highlight w:val="none"/>
         </w:rPr>
         <w:t xml:space="preserve">elementos como &lt;servlet-name&gt;, &lt;servlet-class&gt; o &lt;jsp-file&gt;, y opcionalmente &lt;init-</w:t>
+      </w:r>
+      <w:r>
+        <w:rPr>
+          <w:highlight w:val="none"/>
+        </w:rPr>
+        <w:t xml:space="preserve">param&gt; para parámetros de inicialización.</w:t>
       </w:r>
       <w:r/>
     </w:p>
     <w:p>
       <w:pPr>
+        <w:pStyle w:val="856"/>
+        <w:numPr>
+          <w:ilvl w:val="0"/>
+          <w:numId w:val="8"/>
+        </w:numPr>
         <w:pBdr/>
         <w:spacing/>
         <w:ind/>
@@ -3240,14 +3670,39 @@
       </w:pPr>
       <w:r>
         <w:rPr>
-          <w:highlight w:val="none"/>
-        </w:rPr>
-        <w:t xml:space="preserve">param&gt; para parámetros de inicialización.</w:t>
+          <w:b/>
+          <w:bCs/>
+          <w:highlight w:val="none"/>
+        </w:rPr>
+        <w:t xml:space="preserve">&lt;servlet-mapping&gt;:</w:t>
+      </w:r>
+      <w:r>
+        <w:rPr>
+          <w:highlight w:val="none"/>
+        </w:rPr>
+        <w:t xml:space="preserve"> Asocia los servlets con uno o más patrones de URL. Utiliza &lt;servlet-</w:t>
+      </w:r>
+      <w:r>
+        <w:rPr>
+          <w:highlight w:val="none"/>
+        </w:rPr>
+        <w:t xml:space="preserve">name&gt; para referenciar un servlet definido y &lt;url-pattern&gt; para especificar el patrón de </w:t>
+      </w:r>
+      <w:r>
+        <w:rPr>
+          <w:highlight w:val="none"/>
+        </w:rPr>
+        <w:t xml:space="preserve">URL.</w:t>
       </w:r>
       <w:r/>
     </w:p>
     <w:p>
       <w:pPr>
+        <w:pStyle w:val="856"/>
+        <w:numPr>
+          <w:ilvl w:val="0"/>
+          <w:numId w:val="8"/>
+        </w:numPr>
         <w:pBdr/>
         <w:spacing/>
         <w:ind/>
@@ -3255,14 +3710,33 @@
       </w:pPr>
       <w:r>
         <w:rPr>
-          <w:highlight w:val="none"/>
-        </w:rPr>
-        <w:t xml:space="preserve">&lt;servlet-mapping&gt;: Asocia los servlets con uno o más patrones de URL. Utiliza &lt;servlet-</w:t>
+          <w:b/>
+          <w:bCs/>
+          <w:highlight w:val="none"/>
+        </w:rPr>
+        <w:t xml:space="preserve">&lt;listener&gt;.</w:t>
+      </w:r>
+      <w:r>
+        <w:rPr>
+          <w:highlight w:val="none"/>
+        </w:rPr>
+        <w:t xml:space="preserve"> Define los listeners de eventos del ciclo de vida de tu aplicación, como los </w:t>
+      </w:r>
+      <w:r>
+        <w:rPr>
+          <w:highlight w:val="none"/>
+        </w:rPr>
+        <w:t xml:space="preserve">ServletContextListeners. Utiliza &lt;listener-class&gt; para especificar la clase del listener.</w:t>
       </w:r>
       <w:r/>
     </w:p>
     <w:p>
       <w:pPr>
+        <w:pStyle w:val="856"/>
+        <w:numPr>
+          <w:ilvl w:val="0"/>
+          <w:numId w:val="8"/>
+        </w:numPr>
         <w:pBdr/>
         <w:spacing/>
         <w:ind/>
@@ -3270,14 +3744,39 @@
       </w:pPr>
       <w:r>
         <w:rPr>
-          <w:highlight w:val="none"/>
-        </w:rPr>
-        <w:t xml:space="preserve">name&gt; para referenciar un servlet definido y &lt;url-pattern&gt; para especificar el patrón de</w:t>
+          <w:b/>
+          <w:bCs/>
+          <w:highlight w:val="none"/>
+        </w:rPr>
+        <w:t xml:space="preserve">&lt;filter&gt; y &lt;filter-mapping&gt;:</w:t>
+      </w:r>
+      <w:r>
+        <w:rPr>
+          <w:highlight w:val="none"/>
+        </w:rPr>
+        <w:t xml:space="preserve"> Define los filtros que pueden modificar las solicitudes y </w:t>
+      </w:r>
+      <w:r>
+        <w:rPr>
+          <w:highlight w:val="none"/>
+        </w:rPr>
+        <w:t xml:space="preserve">respuestas en tu aplicación. &lt;filter&gt; define el filtro y &lt;filter-mapping&gt; asocia el filtro con </w:t>
+      </w:r>
+      <w:r>
+        <w:rPr>
+          <w:highlight w:val="none"/>
+        </w:rPr>
+        <w:t xml:space="preserve">un servlet o un patrón de URL.</w:t>
       </w:r>
       <w:r/>
     </w:p>
     <w:p>
       <w:pPr>
+        <w:pStyle w:val="856"/>
+        <w:numPr>
+          <w:ilvl w:val="0"/>
+          <w:numId w:val="8"/>
+        </w:numPr>
         <w:pBdr/>
         <w:spacing/>
         <w:ind/>
@@ -3285,14 +3784,53 @@
       </w:pPr>
       <w:r>
         <w:rPr>
-          <w:highlight w:val="none"/>
-        </w:rPr>
-        <w:t xml:space="preserve">URL.</w:t>
+          <w:b/>
+          <w:bCs/>
+          <w:highlight w:val="none"/>
+        </w:rPr>
+        <w:t xml:space="preserve">&lt;welcome-file-list&gt;:</w:t>
+      </w:r>
+      <w:r>
+        <w:rPr>
+          <w:highlight w:val="none"/>
+        </w:rPr>
+        <w:t xml:space="preserve"> Enumera los archivos que Tomcat mostrará como páginas de inicio </w:t>
+      </w:r>
+      <w:r>
+        <w:rPr>
+          <w:highlight w:val="none"/>
+        </w:rPr>
+        <w:t xml:space="preserve">por defecto cuando no se especifica un archivo en la URL. Utiliza </w:t>
+      </w:r>
+      <w:r>
+        <w:rPr>
+          <w:b/>
+          <w:bCs/>
+          <w:highlight w:val="none"/>
+        </w:rPr>
+        <w:t xml:space="preserve">&lt;welcome-file&gt;</w:t>
+      </w:r>
+      <w:r>
+        <w:rPr>
+          <w:highlight w:val="none"/>
+        </w:rPr>
+        <w:t xml:space="preserve"> para </w:t>
+      </w:r>
+      <w:r>
+        <w:rPr>
+          <w:highlight w:val="none"/>
+        </w:rPr>
+        <w:t xml:space="preserve">cada nombre de archivo que desees incluir en la lista.</w:t>
       </w:r>
       <w:r/>
     </w:p>
     <w:p>
       <w:pPr>
+        <w:pStyle w:val="856"/>
+        <w:numPr>
+          <w:ilvl w:val="0"/>
+          <w:numId w:val="8"/>
+        </w:numPr>
         <w:pBdr/>
         <w:spacing/>
         <w:ind/>
@@ -3300,14 +3838,33 @@
       </w:pPr>
       <w:r>
         <w:rPr>
-          <w:highlight w:val="none"/>
-        </w:rPr>
-        <w:t xml:space="preserve">&lt;listener&gt;. Define los listeners de eventos del ciclo de vida de tu aplicación, como los</w:t>
+          <w:b/>
+          <w:bCs/>
+          <w:highlight w:val="none"/>
+        </w:rPr>
+        <w:t xml:space="preserve">&lt;context-param&gt;:</w:t>
+      </w:r>
+      <w:r>
+        <w:rPr>
+          <w:highlight w:val="none"/>
+        </w:rPr>
+        <w:t xml:space="preserve"> Define parámetros de contexto que son globales para toda la </w:t>
+      </w:r>
+      <w:r>
+        <w:rPr>
+          <w:highlight w:val="none"/>
+        </w:rPr>
+        <w:t xml:space="preserve">aplicación. Incluye un &lt;param-name&gt; y un &lt;param-value&gt;.</w:t>
       </w:r>
       <w:r/>
     </w:p>
     <w:p>
       <w:pPr>
+        <w:pStyle w:val="856"/>
+        <w:numPr>
+          <w:ilvl w:val="0"/>
+          <w:numId w:val="8"/>
+        </w:numPr>
         <w:pBdr/>
         <w:spacing/>
         <w:ind/>
@@ -3315,14 +3872,39 @@
       </w:pPr>
       <w:r>
         <w:rPr>
-          <w:highlight w:val="none"/>
-        </w:rPr>
-        <w:t xml:space="preserve">ServletContextListeners. Utiliza &lt;listener-class&gt; para especificar la clase del listener.</w:t>
+          <w:b/>
+          <w:bCs/>
+          <w:highlight w:val="none"/>
+        </w:rPr>
+        <w:t xml:space="preserve">&lt;error-page&gt;:</w:t>
+      </w:r>
+      <w:r>
+        <w:rPr>
+          <w:highlight w:val="none"/>
+        </w:rPr>
+        <w:t xml:space="preserve"> Especifica las páginas que deben mostrarse como respuesta a </w:t>
+      </w:r>
+      <w:r>
+        <w:rPr>
+          <w:highlight w:val="none"/>
+        </w:rPr>
+        <w:t xml:space="preserve">determinados errores o excepciones. Incluye &lt;error-code&gt; o &lt;exception-type&gt; y </w:t>
+      </w:r>
+      <w:r>
+        <w:rPr>
+          <w:highlight w:val="none"/>
+        </w:rPr>
+        <w:t xml:space="preserve">&lt;location&gt; para especificar la página de error.</w:t>
       </w:r>
       <w:r/>
     </w:p>
     <w:p>
       <w:pPr>
+        <w:pStyle w:val="856"/>
+        <w:numPr>
+          <w:ilvl w:val="0"/>
+          <w:numId w:val="8"/>
+        </w:numPr>
         <w:pBdr/>
         <w:spacing/>
         <w:ind/>
@@ -3330,14 +3912,27 @@
       </w:pPr>
       <w:r>
         <w:rPr>
-          <w:highlight w:val="none"/>
-        </w:rPr>
-        <w:t xml:space="preserve">&lt;filter&gt; y &lt;filter-mapping&gt;: Define los filtros que pueden modificar las solicitudes y</w:t>
+          <w:b/>
+          <w:bCs/>
+          <w:highlight w:val="none"/>
+        </w:rPr>
+        <w:t xml:space="preserve">&lt;session-config&gt;:</w:t>
+      </w:r>
+      <w:r>
+        <w:rPr>
+          <w:highlight w:val="none"/>
+        </w:rPr>
+        <w:t xml:space="preserve"> Configura los parámetros de la sesión, como el tiempo de timeout.</w:t>
       </w:r>
       <w:r/>
     </w:p>
     <w:p>
       <w:pPr>
+        <w:pStyle w:val="856"/>
+        <w:numPr>
+          <w:ilvl w:val="0"/>
+          <w:numId w:val="8"/>
+        </w:numPr>
         <w:pBdr/>
         <w:spacing/>
         <w:ind/>
@@ -3345,14 +3940,33 @@
       </w:pPr>
       <w:r>
         <w:rPr>
-          <w:highlight w:val="none"/>
-        </w:rPr>
-        <w:t xml:space="preserve">respuestas en tu aplicación. &lt;filter&gt; define el filtro y &lt;filter-mapping&gt; asocia el filtro con</w:t>
+          <w:b/>
+          <w:bCs/>
+          <w:highlight w:val="none"/>
+        </w:rPr>
+        <w:t xml:space="preserve">&lt;session-timeout&gt;</w:t>
+      </w:r>
+      <w:r>
+        <w:rPr>
+          <w:highlight w:val="none"/>
+        </w:rPr>
+        <w:t xml:space="preserve"> define el tiempo de inactividad en minutos antes de que la sesión </w:t>
+      </w:r>
+      <w:r>
+        <w:rPr>
+          <w:highlight w:val="none"/>
+        </w:rPr>
+        <w:t xml:space="preserve">expire.</w:t>
       </w:r>
       <w:r/>
     </w:p>
     <w:p>
       <w:pPr>
+        <w:pStyle w:val="856"/>
+        <w:numPr>
+          <w:ilvl w:val="0"/>
+          <w:numId w:val="8"/>
+        </w:numPr>
         <w:pBdr/>
         <w:spacing/>
         <w:ind/>
@@ -3360,14 +3974,47 @@
       </w:pPr>
       <w:r>
         <w:rPr>
-          <w:highlight w:val="none"/>
-        </w:rPr>
-        <w:t xml:space="preserve">un servlet o un patrón de URL.</w:t>
+          <w:b/>
+          <w:bCs/>
+          <w:highlight w:val="none"/>
+        </w:rPr>
+        <w:t xml:space="preserve">&lt;mime-mapping&gt;:</w:t>
+      </w:r>
+      <w:r>
+        <w:rPr>
+          <w:highlight w:val="none"/>
+        </w:rPr>
+        <w:t xml:space="preserve"> Define las asociaciones entre extensiones de archivo y tipos MIME. Usa </w:t>
+      </w:r>
+      <w:r>
+        <w:rPr>
+          <w:b/>
+          <w:bCs/>
+          <w:highlight w:val="none"/>
+        </w:rPr>
+        <w:t xml:space="preserve">&lt;extension&gt;</w:t>
+      </w:r>
+      <w:r>
+        <w:rPr>
+          <w:highlight w:val="none"/>
+        </w:rPr>
+        <w:t xml:space="preserve"> para la extensión del archivo y &lt;mime-type&gt; para el tipo MIME </w:t>
+      </w:r>
+      <w:r>
+        <w:rPr>
+          <w:highlight w:val="none"/>
+        </w:rPr>
+        <w:t xml:space="preserve">correspondiente.</w:t>
       </w:r>
       <w:r/>
     </w:p>
     <w:p>
       <w:pPr>
+        <w:pStyle w:val="856"/>
+        <w:numPr>
+          <w:ilvl w:val="0"/>
+          <w:numId w:val="8"/>
+        </w:numPr>
         <w:pBdr/>
         <w:spacing/>
         <w:ind/>
@@ -3375,14 +4022,39 @@
       </w:pPr>
       <w:r>
         <w:rPr>
-          <w:highlight w:val="none"/>
-        </w:rPr>
-        <w:t xml:space="preserve">&lt;welcome-file-list&gt;: Enumera los archivos que Tomcat mostrará como páginas de inicio</w:t>
+          <w:b/>
+          <w:bCs/>
+          <w:highlight w:val="none"/>
+        </w:rPr>
+        <w:t xml:space="preserve">&lt;security-constraint&gt;:</w:t>
+      </w:r>
+      <w:r>
+        <w:rPr>
+          <w:highlight w:val="none"/>
+        </w:rPr>
+        <w:t xml:space="preserve"> Define las restricciones de seguridad para áreas específicas de </w:t>
+      </w:r>
+      <w:r>
+        <w:rPr>
+          <w:highlight w:val="none"/>
+        </w:rPr>
+        <w:t xml:space="preserve">la aplicación. Incluye sub-elementos como &lt;web-resource-collection&gt;, &lt;auth-constraint&gt;, </w:t>
+      </w:r>
+      <w:r>
+        <w:rPr>
+          <w:highlight w:val="none"/>
+        </w:rPr>
+        <w:t xml:space="preserve">y &lt;user-data-constraint&gt;.</w:t>
       </w:r>
       <w:r/>
     </w:p>
     <w:p>
       <w:pPr>
+        <w:pStyle w:val="856"/>
+        <w:numPr>
+          <w:ilvl w:val="0"/>
+          <w:numId w:val="8"/>
+        </w:numPr>
         <w:pBdr/>
         <w:spacing/>
         <w:ind/>
@@ -3390,14 +4062,33 @@
       </w:pPr>
       <w:r>
         <w:rPr>
-          <w:highlight w:val="none"/>
-        </w:rPr>
-        <w:t xml:space="preserve">por defecto cuando no se especifica un archivo en la URL. Utiliza &lt;welcome-file&gt; para</w:t>
+          <w:b/>
+          <w:bCs/>
+          <w:highlight w:val="none"/>
+        </w:rPr>
+        <w:t xml:space="preserve">&lt;login-config&gt;: </w:t>
+      </w:r>
+      <w:r>
+        <w:rPr>
+          <w:highlight w:val="none"/>
+        </w:rPr>
+        <w:t xml:space="preserve">Configura el método de autenticación para la aplicación. Puede </w:t>
+      </w:r>
+      <w:r>
+        <w:rPr>
+          <w:highlight w:val="none"/>
+        </w:rPr>
+        <w:t xml:space="preserve">especificar, por ejemplo, la autenticación BASIC, FORM, DIGEST o CLIENT-CERT.</w:t>
       </w:r>
       <w:r/>
     </w:p>
     <w:p>
       <w:pPr>
+        <w:pStyle w:val="856"/>
+        <w:numPr>
+          <w:ilvl w:val="0"/>
+          <w:numId w:val="8"/>
+        </w:numPr>
         <w:pBdr/>
         <w:spacing/>
         <w:ind/>
@@ -3405,14 +4096,33 @@
       </w:pPr>
       <w:r>
         <w:rPr>
-          <w:highlight w:val="none"/>
-        </w:rPr>
-        <w:t xml:space="preserve">cada nombre de archivo que desees incluir en la lista.</w:t>
+          <w:b/>
+          <w:bCs/>
+          <w:highlight w:val="none"/>
+        </w:rPr>
+        <w:t xml:space="preserve">&lt;jsp-config&gt;: </w:t>
+      </w:r>
+      <w:r>
+        <w:rPr>
+          <w:highlight w:val="none"/>
+        </w:rPr>
+        <w:t xml:space="preserve">Proporciona configuración global para los JSPs, como el tamaño del buffer </w:t>
+      </w:r>
+      <w:r>
+        <w:rPr>
+          <w:highlight w:val="none"/>
+        </w:rPr>
+        <w:t xml:space="preserve">o la página de error predeterminada.</w:t>
       </w:r>
       <w:r/>
     </w:p>
     <w:p>
       <w:pPr>
+        <w:pStyle w:val="856"/>
+        <w:numPr>
+          <w:ilvl w:val="0"/>
+          <w:numId w:val="8"/>
+        </w:numPr>
         <w:pBdr/>
         <w:spacing/>
         <w:ind/>
@@ -3420,9 +4130,34 @@
       </w:pPr>
       <w:r>
         <w:rPr>
-          <w:highlight w:val="none"/>
-        </w:rPr>
-        <w:t xml:space="preserve">&lt;context-param&gt;: Define parámetros de contexto que son globales para toda la</w:t>
+          <w:b/>
+          <w:bCs/>
+          <w:highlight w:val="none"/>
+        </w:rPr>
+        <w:t xml:space="preserve">&lt;env-entry&gt;: </w:t>
+      </w:r>
+      <w:r>
+        <w:rPr>
+          <w:highlight w:val="none"/>
+        </w:rPr>
+        <w:t xml:space="preserve">Se utiliza para definir variables de entorno para una aplicación web. Usa </w:t>
+      </w:r>
+      <w:r>
+        <w:rPr>
+          <w:highlight w:val="none"/>
+        </w:rPr>
+        <w:t xml:space="preserve">&lt;env-entry-name&gt;, &lt;env-entry-value&gt; y &lt;env-entry-type&gt; para definir el nombre, valor y tipo </w:t>
+      </w:r>
+      <w:r>
+        <w:rPr>
+          <w:highlight w:val="none"/>
+        </w:rPr>
+        <w:t xml:space="preserve">de la variable de entorno.</w:t>
+      </w:r>
+      <w:r>
+        <w:rPr>
+          <w:highlight w:val="none"/>
+        </w:rPr>
       </w:r>
       <w:r/>
     </w:p>
@@ -3431,18 +4166,583 @@
         <w:pBdr/>
         <w:spacing/>
         <w:ind/>
+        <w:rPr>
+          <w:highlight w:val="none"/>
+        </w:rPr>
+      </w:pPr>
+      <w:r>
+        <w:t xml:space="preserve">Ficheros de ejemplo en : $CATALINA_HOME/webapps/examples/WEB-INF</w:t>
+      </w:r>
+      <w:r>
+        <w:rPr>
+          <w:highlight w:val="none"/>
+        </w:rPr>
+      </w:r>
+    </w:p>
+    <w:p>
+      <w:pPr>
+        <w:pBdr/>
+        <w:spacing/>
+        <w:ind/>
+        <w:rPr>
+          <w:highlight w:val="none"/>
+        </w:rPr>
+      </w:pPr>
+      <w:r>
+        <w:rPr>
+          <w:highlight w:val="none"/>
+        </w:rPr>
+        <w:t xml:space="preserve">Generar el archivo .WAR.</w:t>
+      </w:r>
+      <w:r>
+        <w:rPr>
+          <w:highlight w:val="none"/>
+        </w:rPr>
+      </w:r>
+      <w:r>
+        <w:rPr>
+          <w:highlight w:val="none"/>
+        </w:rPr>
+      </w:r>
+    </w:p>
+    <w:p>
+      <w:pPr>
+        <w:pBdr/>
+        <w:spacing/>
+        <w:ind/>
+        <w:rPr>
+          <w:highlight w:val="none"/>
+        </w:rPr>
+      </w:pPr>
+      <w:r>
+        <w:rPr>
+          <w:highlight w:val="none"/>
+        </w:rPr>
+      </w:r>
+      <w:r>
+        <w:rPr>
+          <w:b/>
+          <w:bCs/>
+          <w:highlight w:val="none"/>
+        </w:rPr>
+        <w:t xml:space="preserve"># javac -d WEB-INF/classes *.java</w:t>
+      </w:r>
+      <w:r>
+        <w:rPr>
+          <w:highlight w:val="none"/>
+        </w:rPr>
+        <w:t xml:space="preserve"> este comando tiene como finalidad la compilación de las clases Java de nuestra aplicación.</w:t>
+      </w:r>
+      <w:r>
+        <w:rPr>
+          <w:highlight w:val="none"/>
+        </w:rPr>
+      </w:r>
+    </w:p>
+    <w:p>
+      <w:pPr>
+        <w:pBdr/>
+        <w:spacing/>
+        <w:ind/>
+        <w:rPr>
+          <w:highlight w:val="none"/>
+        </w:rPr>
+      </w:pPr>
+      <w:r>
+        <w:rPr>
+          <w:b/>
+          <w:bCs/>
+          <w:highlight w:val="none"/>
+        </w:rPr>
+        <w:t xml:space="preserve"># jar cvf Aplic_Web.war *</w:t>
+      </w:r>
+      <w:r>
+        <w:rPr>
+          <w:highlight w:val="none"/>
+        </w:rPr>
+        <w:t xml:space="preserve"> para crear el archivo .WAR.</w:t>
+      </w:r>
+      <w:r>
+        <w:rPr>
+          <w:highlight w:val="none"/>
+        </w:rPr>
+      </w:r>
+      <w:r>
+        <w:rPr>
+          <w:highlight w:val="none"/>
+        </w:rPr>
+      </w:r>
+    </w:p>
+    <w:p>
+      <w:pPr>
+        <w:pBdr/>
+        <w:spacing/>
+        <w:ind/>
+        <w:jc w:val="both"/>
+        <w:rPr>
+          <w:highlight w:val="none"/>
+        </w:rPr>
+      </w:pPr>
+      <w:r>
+        <w:rPr>
+          <w:highlight w:val="none"/>
+        </w:rPr>
+      </w:r>
+      <w:r>
+        <w:rPr>
+          <w:highlight w:val="none"/>
+        </w:rPr>
+        <w:t xml:space="preserve">Una </w:t>
+      </w:r>
+      <w:r>
+        <w:rPr>
+          <w:highlight w:val="none"/>
+        </w:rPr>
+        <w:t xml:space="preserve">vez hecho lo anterior podríamos acceder vía web a: http://127.0.0.1:8080 y, en el apartado "Administration", accedemos a la opción "Tomcat Manager" y desde la ventana resultante tenemos las opciones que aparecen en la siguiente imagen para desplegar el arc</w:t>
+      </w:r>
+      <w:r>
+        <w:rPr>
+          <w:highlight w:val="none"/>
+        </w:rPr>
+        <w:t xml:space="preserve">hivo .WAR:</w:t>
+      </w:r>
+      <w:r>
+        <w:rPr>
+          <w:highlight w:val="none"/>
+        </w:rPr>
+      </w:r>
+      <w:r>
+        <w:rPr>
+          <w:highlight w:val="none"/>
+        </w:rPr>
+      </w:r>
+    </w:p>
+    <w:p>
+      <w:pPr>
+        <w:pStyle w:val="676"/>
+        <w:pBdr/>
+        <w:spacing/>
+        <w:ind/>
+        <w:rPr>
+          <w:highlight w:val="none"/>
+        </w:rPr>
+      </w:pPr>
+      <w:r>
+        <w:rPr>
+          <w:highlight w:val="none"/>
+        </w:rPr>
+        <w:t xml:space="preserve">2.3.- Despliegue de una aplicaci</w:t>
+      </w:r>
+      <w:r>
+        <w:rPr>
+          <w:highlight w:val="none"/>
+        </w:rPr>
+        <w:t xml:space="preserve">ón web.</w:t>
+      </w:r>
+      <w:r>
+        <w:rPr>
+          <w:highlight w:val="none"/>
+        </w:rPr>
+      </w:r>
+      <w:r>
+        <w:rPr>
+          <w:highlight w:val="none"/>
+        </w:rPr>
+      </w:r>
+    </w:p>
+    <w:p>
+      <w:pPr>
+        <w:pBdr/>
+        <w:spacing/>
+        <w:ind/>
+        <w:jc w:val="both"/>
+        <w:rPr>
+          <w:highlight w:val="none"/>
+        </w:rPr>
+      </w:pPr>
+      <w:r>
+        <w:rPr>
+          <w:highlight w:val="none"/>
+        </w:rPr>
+      </w:r>
+      <w:r>
+        <w:rPr>
+          <w:highlight w:val="none"/>
+        </w:rPr>
+        <w:t xml:space="preserve">Despl</w:t>
+      </w:r>
+      <w:r>
+        <w:rPr>
+          <w:highlight w:val="none"/>
+        </w:rPr>
+        <w:t xml:space="preserve">egar un servlet consiste en situar una serie de archivos en un contenedor web para que los clientes puedan acceder a su funcionalidad; una aplicación web es un conjunto de servlets , páginas HTML, JSP, clases y otros recursos que se pueden empaquetar de un</w:t>
+      </w:r>
+      <w:r>
+        <w:rPr>
+          <w:highlight w:val="none"/>
+        </w:rPr>
+        <w:t xml:space="preserve">a forma determinada.</w:t>
+      </w:r>
+      <w:r>
+        <w:rPr>
+          <w:highlight w:val="none"/>
+        </w:rPr>
+      </w:r>
+      <w:r>
+        <w:rPr>
+          <w:highlight w:val="none"/>
+        </w:rPr>
+      </w:r>
+    </w:p>
+    <w:p>
+      <w:pPr>
+        <w:pBdr/>
+        <w:spacing/>
+        <w:ind/>
+        <w:jc w:val="both"/>
+        <w:rPr>
+          <w:highlight w:val="none"/>
+        </w:rPr>
+      </w:pPr>
+      <w:r>
+        <w:rPr>
+          <w:highlight w:val="none"/>
+        </w:rPr>
+      </w:r>
+      <w:r>
+        <w:rPr>
+          <w:highlight w:val="none"/>
+        </w:rPr>
+        <w:t xml:space="preserve">Una aplicación web puede ser desplegada en diferentes servidores web manteniendo su funcionalidad y sin ningún tipo de modificación en su código debido a la especificación servlet2.2. Estructura de di</w:t>
+      </w:r>
+      <w:r>
+        <w:rPr>
+          <w:highlight w:val="none"/>
+        </w:rPr>
+        <w:t xml:space="preserve">rectorios:</w:t>
+      </w:r>
+      <w:r>
+        <w:rPr>
+          <w:highlight w:val="none"/>
+        </w:rPr>
+      </w:r>
+      <w:r>
+        <w:rPr>
+          <w:highlight w:val="none"/>
+        </w:rPr>
+      </w:r>
+    </w:p>
+    <w:p>
+      <w:pPr>
+        <w:pBdr/>
+        <w:spacing/>
+        <w:ind/>
+        <w:jc w:val="both"/>
+        <w:rPr>
+          <w:highlight w:val="none"/>
+        </w:rPr>
+      </w:pPr>
+      <w:r>
+        <w:rPr>
+          <w:highlight w:val="none"/>
+        </w:rPr>
+      </w:r>
+      <w:r>
+        <w:rPr>
+          <w:highlight w:val="none"/>
+        </w:rPr>
+        <w:t xml:space="preserve">Directorio principal (</w:t>
+      </w:r>
+      <w:r>
+        <w:rPr>
+          <w:b/>
+          <w:bCs/>
+          <w:highlight w:val="none"/>
+        </w:rPr>
+        <w:t xml:space="preserve">raíz</w:t>
+      </w:r>
+      <w:r>
+        <w:rPr>
+          <w:highlight w:val="none"/>
+        </w:rPr>
+        <w:t xml:space="preserve">): Contendrá los ficheros estáticos (HTML, imágenes, etc...) y JSPs. </w:t>
+      </w:r>
+      <w:r>
+        <w:rPr>
+          <w:highlight w:val="none"/>
+        </w:rPr>
+      </w:r>
+      <w:r>
+        <w:rPr>
+          <w:highlight w:val="none"/>
+        </w:rPr>
+      </w:r>
+    </w:p>
+    <w:p>
+      <w:pPr>
+        <w:pStyle w:val="856"/>
+        <w:numPr>
+          <w:ilvl w:val="0"/>
+          <w:numId w:val="10"/>
+        </w:numPr>
+        <w:pBdr/>
+        <w:spacing/>
+        <w:ind/>
+        <w:jc w:val="both"/>
+        <w:rPr>
+          <w:highlight w:val="none"/>
+        </w:rPr>
+      </w:pPr>
+      <w:r>
+        <w:rPr>
+          <w:highlight w:val="none"/>
+        </w:rPr>
+        <w:t xml:space="preserve">Carpeta </w:t>
+      </w:r>
+      <w:r>
+        <w:rPr>
+          <w:b/>
+          <w:bCs/>
+          <w:highlight w:val="none"/>
+        </w:rPr>
+        <w:t xml:space="preserve">WEB-INF</w:t>
+      </w:r>
+      <w:r>
+        <w:rPr>
+          <w:highlight w:val="none"/>
+        </w:rPr>
+        <w:t xml:space="preserve">: contiene el fichero </w:t>
+      </w:r>
+      <w:r>
+        <w:rPr>
+          <w:b/>
+          <w:bCs/>
+          <w:highlight w:val="none"/>
+        </w:rPr>
+        <w:t xml:space="preserve">"web.xml"</w:t>
+      </w:r>
+      <w:r>
+        <w:rPr>
+          <w:highlight w:val="none"/>
+        </w:rPr>
+        <w:t xml:space="preserve"> (descriptor de la aplicación), encargado de configurar la aplicación. </w:t>
+      </w:r>
+      <w:r>
+        <w:rPr>
+          <w:highlight w:val="none"/>
+        </w:rPr>
+      </w:r>
+      <w:r>
+        <w:rPr>
+          <w:highlight w:val="none"/>
+        </w:rPr>
+      </w:r>
+    </w:p>
+    <w:p>
+      <w:pPr>
+        <w:pStyle w:val="856"/>
+        <w:numPr>
+          <w:ilvl w:val="1"/>
+          <w:numId w:val="10"/>
+        </w:numPr>
+        <w:pBdr/>
+        <w:spacing/>
+        <w:ind/>
+        <w:jc w:val="both"/>
+        <w:rPr>
+          <w:highlight w:val="none"/>
+        </w:rPr>
+      </w:pPr>
+      <w:r>
+        <w:rPr>
+          <w:highlight w:val="none"/>
+        </w:rPr>
+        <w:t xml:space="preserve">Subcarpeta </w:t>
+      </w:r>
+      <w:r>
+        <w:rPr>
+          <w:b/>
+          <w:bCs/>
+          <w:highlight w:val="none"/>
+        </w:rPr>
+        <w:t xml:space="preserve">classes</w:t>
+      </w:r>
+      <w:r>
+        <w:rPr>
+          <w:highlight w:val="none"/>
+        </w:rPr>
+        <w:t xml:space="preserve">: contiene los ficheros compila</w:t>
+      </w:r>
+      <w:r>
+        <w:rPr>
+          <w:highlight w:val="none"/>
+        </w:rPr>
+        <w:t xml:space="preserve">dos (servlets, beans).</w:t>
+      </w:r>
+      <w:r>
+        <w:rPr>
+          <w:highlight w:val="none"/>
+        </w:rPr>
+      </w:r>
+      <w:r>
+        <w:rPr>
+          <w:highlight w:val="none"/>
+        </w:rPr>
+      </w:r>
+    </w:p>
+    <w:p>
+      <w:pPr>
+        <w:pStyle w:val="856"/>
+        <w:numPr>
+          <w:ilvl w:val="1"/>
+          <w:numId w:val="10"/>
+        </w:numPr>
+        <w:pBdr/>
+        <w:spacing/>
+        <w:ind/>
+        <w:jc w:val="both"/>
+        <w:rPr>
+          <w:highlight w:val="none"/>
+        </w:rPr>
+      </w:pPr>
+      <w:r>
+        <w:rPr>
+          <w:highlight w:val="none"/>
+        </w:rPr>
+        <w:t xml:space="preserve">Subcarpeta </w:t>
+      </w:r>
+      <w:r>
+        <w:rPr>
+          <w:b/>
+          <w:bCs/>
+          <w:highlight w:val="none"/>
+        </w:rPr>
+        <w:t xml:space="preserve">lib</w:t>
+      </w:r>
+      <w:r>
+        <w:rPr>
+          <w:highlight w:val="none"/>
+        </w:rPr>
+        <w:t xml:space="preserve">: librerías adicionales.</w:t>
+      </w:r>
+      <w:r>
+        <w:rPr>
+          <w:highlight w:val="none"/>
+        </w:rPr>
+      </w:r>
+      <w:r>
+        <w:rPr>
+          <w:highlight w:val="none"/>
+        </w:rPr>
+      </w:r>
+    </w:p>
+    <w:p>
+      <w:pPr>
+        <w:pStyle w:val="856"/>
+        <w:numPr>
+          <w:ilvl w:val="0"/>
+          <w:numId w:val="10"/>
+        </w:numPr>
+        <w:pBdr/>
+        <w:spacing/>
+        <w:ind/>
+        <w:jc w:val="both"/>
+        <w:rPr>
+          <w:highlight w:val="none"/>
+        </w:rPr>
+      </w:pPr>
+      <w:r>
+        <w:rPr>
+          <w:highlight w:val="none"/>
+        </w:rPr>
+        <w:t xml:space="preserve">Resto de carpetas para ficheros estáticos.</w:t>
+      </w:r>
+      <w:r>
+        <w:rPr>
+          <w:highlight w:val="none"/>
+        </w:rPr>
+      </w:r>
+    </w:p>
+    <w:p>
+      <w:pPr>
+        <w:pBdr/>
+        <w:spacing/>
+        <w:ind/>
+        <w:jc w:val="both"/>
+        <w:rPr>
+          <w:highlight w:val="none"/>
+        </w:rPr>
+      </w:pPr>
+      <w:r>
+        <w:rPr>
+          <w:highlight w:val="none"/>
+        </w:rPr>
+        <w:t xml:space="preserve">Una aplicación web suele ser desplegada en tomcat empleando los siguiente métodos:</w:t>
+      </w:r>
+      <w:r>
+        <w:rPr>
+          <w:highlight w:val="none"/>
+        </w:rPr>
+      </w:r>
+    </w:p>
+    <w:p>
+      <w:pPr>
+        <w:pStyle w:val="856"/>
+        <w:numPr>
+          <w:ilvl w:val="0"/>
+          <w:numId w:val="9"/>
+        </w:numPr>
+        <w:pBdr/>
+        <w:spacing/>
+        <w:ind/>
+        <w:jc w:val="both"/>
+        <w:rPr>
+          <w:highlight w:val="none"/>
+        </w:rPr>
+      </w:pPr>
+      <w:r>
+        <w:rPr>
+          <w:highlight w:val="none"/>
+        </w:rPr>
+        <w:t xml:space="preserve">Copiando el archivo .war en el directorio de despliegue $CATALINA_HOME/we</w:t>
+      </w:r>
+      <w:r>
+        <w:rPr>
+          <w:highlight w:val="none"/>
+        </w:rPr>
+        <w:t xml:space="preserve">bapps.</w:t>
+      </w:r>
+      <w:r>
+        <w:rPr>
+          <w:highlight w:val="none"/>
+        </w:rPr>
+      </w:r>
+    </w:p>
+    <w:p>
+      <w:pPr>
+        <w:pStyle w:val="856"/>
+        <w:numPr>
+          <w:ilvl w:val="0"/>
+          <w:numId w:val="9"/>
+        </w:numPr>
+        <w:pBdr/>
+        <w:spacing/>
+        <w:ind/>
+        <w:jc w:val="both"/>
         <w:rPr/>
       </w:pPr>
       <w:r>
         <w:rPr>
           <w:highlight w:val="none"/>
         </w:rPr>
-        <w:t xml:space="preserve">aplicación. Incluye un &lt;param-name&gt; y un &lt;param-value&gt;.</w:t>
+        <w:t xml:space="preserve">A través de la aplicación de administración web del servidor Tomcat.
+</w:t>
       </w:r>
       <w:r/>
     </w:p>
     <w:p>
       <w:pPr>
+        <w:pStyle w:val="678"/>
         <w:pBdr/>
         <w:spacing/>
         <w:ind/>
@@ -3452,7 +4752,12 @@
         <w:rPr>
           <w:highlight w:val="none"/>
         </w:rPr>
-        <w:t xml:space="preserve">&lt;error-page&gt;: Especifica las páginas que deben mostrarse como respuesta a</w:t>
+        <w:t xml:space="preserve">2.4.- Implementar el registro de acceso.</w:t>
+      </w:r>
+      <w:r>
+        <w:rPr>
+          <w:highlight w:val="none"/>
+        </w:rPr>
       </w:r>
       <w:r/>
     </w:p>
@@ -3461,289 +4766,400 @@
         <w:pBdr/>
         <w:spacing/>
         <w:ind/>
+        <w:jc w:val="both"/>
+        <w:rPr>
+          <w:highlight w:val="none"/>
+        </w:rPr>
+      </w:pPr>
+      <w:r>
+        <w:t xml:space="preserve">Las v</w:t>
+      </w:r>
+      <w:r>
+        <w:t xml:space="preserve">álvulas de Tomcat son una tecnolog</w:t>
+      </w:r>
+      <w:r>
+        <w:t xml:space="preserve">ía introducida a partir de Tomcat 4 que permite asociar una instancia de una clase Java a un contenedor “Catalina”. Esta configurac</w:t>
+      </w:r>
+      <w:r>
+        <w:t xml:space="preserve">i</w:t>
+      </w:r>
+      <w:r>
+        <w:t xml:space="preserve">ón permite que la clase asociada act</w:t>
+      </w:r>
+      <w:r>
+        <w:t xml:space="preserve">úe como un pre-procesador de las peticiones. Estas clases se llaman v</w:t>
+      </w:r>
+      <w:r>
+        <w:t xml:space="preserve">álvulas, y deben implementar la interfaz “org.apache.catalina.Valve” interface o extender de la clase “org.apache.catalina.valves.ValveBase”.</w:t>
+      </w:r>
+      <w:r>
+        <w:rPr>
+          <w:highlight w:val="none"/>
+        </w:rPr>
+      </w:r>
+    </w:p>
+    <w:p>
+      <w:pPr>
+        <w:pBdr/>
+        <w:spacing/>
+        <w:ind/>
+        <w:jc w:val="both"/>
+        <w:rPr>
+          <w:highlight w:val="none"/>
+        </w:rPr>
+      </w:pPr>
+      <w:r>
+        <w:rPr>
+          <w:highlight w:val="none"/>
+        </w:rPr>
+        <w:t xml:space="preserve">Las v</w:t>
+      </w:r>
+      <w:r>
+        <w:rPr>
+          <w:highlight w:val="none"/>
+        </w:rPr>
+        <w:t xml:space="preserve">álvulas son propias de Tomcat y no pueden ser usadas en otros contenedores de servlet.</w:t>
+      </w:r>
+      <w:r>
+        <w:rPr>
+          <w:highlight w:val="none"/>
+        </w:rPr>
+      </w:r>
+      <w:r>
+        <w:rPr>
+          <w:highlight w:val="none"/>
+        </w:rPr>
+      </w:r>
+    </w:p>
+    <w:p>
+      <w:pPr>
+        <w:pBdr/>
+        <w:spacing/>
+        <w:ind/>
+        <w:jc w:val="both"/>
+        <w:rPr>
+          <w:highlight w:val="none"/>
+        </w:rPr>
+      </w:pPr>
+      <w:r>
+        <w:rPr>
+          <w:highlight w:val="none"/>
+        </w:rPr>
+        <w:t xml:space="preserve">La v</w:t>
+      </w:r>
+      <w:r>
+        <w:rPr>
+          <w:highlight w:val="none"/>
+        </w:rPr>
+        <w:t xml:space="preserve">álvulas disponibles son:</w:t>
+      </w:r>
+      <w:r>
+        <w:rPr>
+          <w:highlight w:val="none"/>
+        </w:rPr>
+      </w:r>
+      <w:r>
+        <w:rPr>
+          <w:highlight w:val="none"/>
+        </w:rPr>
+      </w:r>
+    </w:p>
+    <w:p>
+      <w:pPr>
+        <w:pStyle w:val="856"/>
+        <w:numPr>
+          <w:ilvl w:val="0"/>
+          <w:numId w:val="11"/>
+        </w:numPr>
+        <w:pBdr/>
+        <w:spacing/>
+        <w:ind/>
+        <w:jc w:val="both"/>
         <w:rPr/>
       </w:pPr>
       <w:r>
         <w:rPr>
           <w:highlight w:val="none"/>
         </w:rPr>
-        <w:t xml:space="preserve">determinados errores o excepciones. Incluye &lt;error-code&gt; o &lt;exception-type&gt; y</w:t>
+      </w:r>
+      <w:r>
+        <w:rPr>
+          <w:b/>
+          <w:bCs/>
+          <w:highlight w:val="none"/>
+        </w:rPr>
+        <w:t xml:space="preserve">Access Log Valve:</w:t>
+      </w:r>
+      <w:r>
+        <w:rPr>
+          <w:highlight w:val="none"/>
+        </w:rPr>
+        <w:t xml:space="preserve"> está implementada por la claseorg.apache.catalina.valves.AccessLogValve. Crea ficheros de log para rastrear el acceso a la información de los clientes, registrando información como, por ejemplo, actividad de la sesión del usuario, informació</w:t>
+      </w:r>
+      <w:r>
+        <w:rPr>
+          <w:highlight w:val="none"/>
+        </w:rPr>
+        <w:t xml:space="preserve">n de la autenticación del usuario, entre otras.</w:t>
+      </w:r>
+      <w:r>
+        <w:rPr>
+          <w:highlight w:val="none"/>
+        </w:rPr>
       </w:r>
       <w:r/>
     </w:p>
     <w:p>
       <w:pPr>
-        <w:pBdr/>
-        <w:spacing/>
-        <w:ind/>
+        <w:pStyle w:val="856"/>
+        <w:numPr>
+          <w:ilvl w:val="1"/>
+          <w:numId w:val="11"/>
+        </w:numPr>
+        <w:pBdr/>
+        <w:spacing/>
+        <w:ind/>
+        <w:jc w:val="both"/>
         <w:rPr/>
       </w:pPr>
       <w:r>
         <w:rPr>
           <w:highlight w:val="none"/>
         </w:rPr>
-        <w:t xml:space="preserve">&lt;location&gt; para especificar la página de error.</w:t>
+      </w:r>
+      <w:r>
+        <w:rPr>
+          <w:highlight w:val="none"/>
+        </w:rPr>
+        <w:t xml:space="preserve">I</w:t>
+      </w:r>
+      <w:r>
+        <w:rPr>
+          <w:highlight w:val="none"/>
+        </w:rPr>
+        <w:t xml:space="preserve">ndicará que los logs de acceso se almacenarán en el directorio $CATALINA_HOME/logs ylos archivos de log tendrán la nomenclatura con prefijo: localhost_access_log y sufijo.txt probablemente entre sufijo y prefijo se añadirá la fecha en la que se crea dicho
+</w:t>
+      </w:r>
+      <w:r>
+        <w:rPr>
+          <w:highlight w:val="none"/>
+        </w:rPr>
+        <w:t xml:space="preserve">archivo.</w:t>
+      </w:r>
+      <w:r>
+        <w:rPr>
+          <w:highlight w:val="none"/>
+        </w:rPr>
       </w:r>
       <w:r/>
     </w:p>
     <w:p>
       <w:pPr>
-        <w:pBdr/>
-        <w:spacing/>
-        <w:ind/>
+        <w:pStyle w:val="856"/>
+        <w:numPr>
+          <w:ilvl w:val="0"/>
+          <w:numId w:val="11"/>
+        </w:numPr>
+        <w:pBdr/>
+        <w:spacing/>
+        <w:ind/>
+        <w:jc w:val="both"/>
         <w:rPr/>
       </w:pPr>
       <w:r>
         <w:rPr>
           <w:highlight w:val="none"/>
         </w:rPr>
-        <w:t xml:space="preserve">&lt;session-config&gt;: Configura los parámetros de la sesión, como el tiempo de timeout.</w:t>
+      </w:r>
+      <w:r>
+        <w:rPr>
+          <w:b/>
+          <w:bCs/>
+          <w:highlight w:val="none"/>
+        </w:rPr>
+        <w:t xml:space="preserve">Remote Address Filter: </w:t>
+      </w:r>
+      <w:r>
+        <w:rPr>
+          <w:highlight w:val="none"/>
+        </w:rPr>
+        <w:t xml:space="preserve">permite comparar la dirección IP del cliente con una o más expresiones regulares y, como resultado de ello, denegar o bien permitir la solicitud </w:t>
+      </w:r>
+      <w:r>
+        <w:rPr>
+          <w:highlight w:val="none"/>
+        </w:rPr>
+        <w:t xml:space="preserve">presentada por el cliente. </w:t>
+      </w:r>
+      <w:r>
+        <w:rPr>
+          <w:highlight w:val="none"/>
+        </w:rPr>
       </w:r>
       <w:r/>
     </w:p>
     <w:p>
       <w:pPr>
-        <w:pBdr/>
-        <w:spacing/>
-        <w:ind/>
+        <w:pStyle w:val="856"/>
+        <w:numPr>
+          <w:ilvl w:val="0"/>
+          <w:numId w:val="11"/>
+        </w:numPr>
+        <w:pBdr/>
+        <w:spacing/>
+        <w:ind/>
+        <w:jc w:val="both"/>
         <w:rPr/>
       </w:pPr>
       <w:r>
         <w:rPr>
           <w:highlight w:val="none"/>
         </w:rPr>
-        <w:t xml:space="preserve">&lt;session-timeout&gt; define el tiempo de inactividad en minutos antes de que la sesión</w:t>
+      </w:r>
+      <w:r>
+        <w:rPr>
+          <w:b/>
+          <w:bCs/>
+          <w:highlight w:val="none"/>
+        </w:rPr>
+        <w:t xml:space="preserve">Remote Host Filter:</w:t>
+      </w:r>
+      <w:r>
+        <w:rPr>
+          <w:highlight w:val="none"/>
+        </w:rPr>
+        <w:t xml:space="preserve"> es muy parecido al anterior pero con la diferencia que permitecomparar por nombre de equipo en lugar de IP.</w:t>
+      </w:r>
+      <w:r>
+        <w:rPr>
+          <w:highlight w:val="none"/>
+        </w:rPr>
       </w:r>
       <w:r/>
     </w:p>
     <w:p>
       <w:pPr>
-        <w:pBdr/>
-        <w:spacing/>
-        <w:ind/>
+        <w:pStyle w:val="856"/>
+        <w:numPr>
+          <w:ilvl w:val="0"/>
+          <w:numId w:val="11"/>
+        </w:numPr>
+        <w:pBdr/>
+        <w:spacing/>
+        <w:ind/>
+        <w:jc w:val="both"/>
         <w:rPr/>
       </w:pPr>
       <w:r>
         <w:rPr>
           <w:highlight w:val="none"/>
         </w:rPr>
-        <w:t xml:space="preserve">expire.</w:t>
+      </w:r>
+      <w:r>
+        <w:rPr>
+          <w:b/>
+          <w:bCs/>
+          <w:highlight w:val="none"/>
+        </w:rPr>
+        <w:t xml:space="preserve">Request Dumper:</w:t>
+      </w:r>
+      <w:r>
+        <w:rPr>
+          <w:highlight w:val="none"/>
+        </w:rPr>
+        <w:t xml:space="preserve"> es una herramienta de depuración que escribe en el log el detalle de cada petición realizada.</w:t>
+      </w:r>
+      <w:r>
+        <w:rPr>
+          <w:highlight w:val="none"/>
+        </w:rPr>
       </w:r>
       <w:r/>
     </w:p>
     <w:p>
       <w:pPr>
-        <w:pBdr/>
-        <w:spacing/>
-        <w:ind/>
+        <w:pStyle w:val="856"/>
+        <w:numPr>
+          <w:ilvl w:val="0"/>
+          <w:numId w:val="11"/>
+        </w:numPr>
+        <w:pBdr/>
+        <w:spacing/>
+        <w:ind/>
+        <w:jc w:val="both"/>
         <w:rPr/>
       </w:pPr>
       <w:r>
         <w:rPr>
           <w:highlight w:val="none"/>
         </w:rPr>
-        <w:t xml:space="preserve">&lt;mime-mapping&gt;: Define las asociaciones entre extensiones de archivo y tipos MIME. Usa</w:t>
+      </w:r>
+      <w:r>
+        <w:rPr>
+          <w:b/>
+          <w:bCs/>
+          <w:highlight w:val="none"/>
+        </w:rPr>
+        <w:t xml:space="preserve">Single Sign On:</w:t>
+      </w:r>
+      <w:r>
+        <w:rPr>
+          <w:highlight w:val="none"/>
+        </w:rPr>
+        <w:t xml:space="preserve"> cuando queremos que los usuarios puedan identificarse en cualquier aplicación de nuestro virtual host, y que su identidad sea reconocida por cualquier aplicación que esté en ese host.</w:t>
+      </w:r>
+      <w:r>
+        <w:rPr>
+          <w:highlight w:val="none"/>
+        </w:rPr>
       </w:r>
       <w:r/>
     </w:p>
     <w:p>
       <w:pPr>
-        <w:pBdr/>
-        <w:spacing/>
-        <w:ind/>
-        <w:rPr/>
-      </w:pPr>
-      <w:r>
-        <w:rPr>
-          <w:highlight w:val="none"/>
-        </w:rPr>
-        <w:t xml:space="preserve">&lt;extension&gt; para la extensión del archivo y &lt;mime-type&gt; para el tipo MIME</w:t>
-      </w:r>
-      <w:r/>
+        <w:pStyle w:val="678"/>
+        <w:pBdr/>
+        <w:spacing/>
+        <w:ind/>
+        <w:rPr>
+          <w:highlight w:val="none"/>
+        </w:rPr>
+      </w:pPr>
+      <w:r>
+        <w:rPr>
+          <w:highlight w:val="none"/>
+        </w:rPr>
+        <w:t xml:space="preserve">2.5.- Sesiones persistentes.</w:t>
+      </w:r>
+      <w:r>
+        <w:rPr>
+          <w:highlight w:val="none"/>
+        </w:rPr>
+      </w:r>
+      <w:r>
+        <w:rPr>
+          <w:highlight w:val="none"/>
+        </w:rPr>
+      </w:r>
     </w:p>
     <w:p>
       <w:pPr>
         <w:pBdr/>
         <w:spacing/>
         <w:ind/>
+        <w:jc w:val="both"/>
         <w:rPr/>
       </w:pPr>
       <w:r>
         <w:rPr>
           <w:highlight w:val="none"/>
         </w:rPr>
-        <w:t xml:space="preserve">correspondiente.</w:t>
-      </w:r>
-      <w:r/>
-    </w:p>
-    <w:p>
-      <w:pPr>
-        <w:pBdr/>
-        <w:spacing/>
-        <w:ind/>
-        <w:rPr/>
-      </w:pPr>
-      <w:r>
-        <w:rPr>
-          <w:highlight w:val="none"/>
-        </w:rPr>
-        <w:t xml:space="preserve">&lt;security-constraint&gt;: Define las restricciones de seguridad para áreas específicas de</w:t>
-      </w:r>
-      <w:r/>
-    </w:p>
-    <w:p>
-      <w:pPr>
-        <w:pBdr/>
-        <w:spacing/>
-        <w:ind/>
-        <w:rPr/>
-      </w:pPr>
-      <w:r>
-        <w:rPr>
-          <w:highlight w:val="none"/>
-        </w:rPr>
-        <w:t xml:space="preserve">la aplicación. Incluye sub-elementos como &lt;web-resource-collection&gt;, &lt;auth-constraint&gt;,</w:t>
-      </w:r>
-      <w:r/>
-    </w:p>
-    <w:p>
-      <w:pPr>
-        <w:pBdr/>
-        <w:spacing/>
-        <w:ind/>
-        <w:rPr/>
-      </w:pPr>
-      <w:r>
-        <w:rPr>
-          <w:highlight w:val="none"/>
-        </w:rPr>
-        <w:t xml:space="preserve">y &lt;user-data-constraint&gt;.</w:t>
-      </w:r>
-      <w:r/>
-    </w:p>
-    <w:p>
-      <w:pPr>
-        <w:pBdr/>
-        <w:spacing/>
-        <w:ind/>
-        <w:rPr/>
-      </w:pPr>
-      <w:r>
-        <w:rPr>
-          <w:highlight w:val="none"/>
-        </w:rPr>
-        <w:t xml:space="preserve">&lt;login-config&gt;: Configura el método de autenticación para la aplicación. Puede</w:t>
-      </w:r>
-      <w:r/>
-    </w:p>
-    <w:p>
-      <w:pPr>
-        <w:pBdr/>
-        <w:spacing/>
-        <w:ind/>
-        <w:rPr/>
-      </w:pPr>
-      <w:r>
-        <w:rPr>
-          <w:highlight w:val="none"/>
-        </w:rPr>
-        <w:t xml:space="preserve">especificar, por ejemplo, la autenticación BASIC, FORM, DIGEST o CLIENT-CERT.</w:t>
-      </w:r>
-      <w:r/>
-    </w:p>
-    <w:p>
-      <w:pPr>
-        <w:pBdr/>
-        <w:spacing/>
-        <w:ind/>
-        <w:rPr/>
-      </w:pPr>
-      <w:r>
-        <w:rPr>
-          <w:highlight w:val="none"/>
-        </w:rPr>
-        <w:t xml:space="preserve">&lt;jsp-config&gt;: Proporciona configuración global para los JSPs, como el tamaño del buffer</w:t>
-      </w:r>
-      <w:r/>
-    </w:p>
-    <w:p>
-      <w:pPr>
-        <w:pBdr/>
-        <w:spacing/>
-        <w:ind/>
-        <w:rPr/>
-      </w:pPr>
-      <w:r>
-        <w:rPr>
-          <w:highlight w:val="none"/>
-        </w:rPr>
-        <w:t xml:space="preserve">o la página de error predeterminada.</w:t>
-      </w:r>
-      <w:r/>
-    </w:p>
-    <w:p>
-      <w:pPr>
-        <w:pBdr/>
-        <w:spacing/>
-        <w:ind/>
-        <w:rPr/>
-      </w:pPr>
-      <w:r>
-        <w:rPr>
-          <w:highlight w:val="none"/>
-        </w:rPr>
-        <w:t xml:space="preserve">&lt;env-entry&gt;: Se utiliza para definir variables de entorno para una aplicación web. Usa</w:t>
-      </w:r>
-      <w:r/>
-    </w:p>
-    <w:p>
-      <w:pPr>
-        <w:pBdr/>
-        <w:spacing/>
-        <w:ind/>
-        <w:rPr/>
-      </w:pPr>
-      <w:r>
-        <w:rPr>
-          <w:highlight w:val="none"/>
-        </w:rPr>
-        <w:t xml:space="preserve">&lt;env-entry-name&gt;, &lt;env-entry-value&gt; y &lt;env-entry-type&gt; para definir el nombre, valor y tipo</w:t>
-      </w:r>
-      <w:r/>
-    </w:p>
-    <w:p>
-      <w:pPr>
-        <w:pBdr/>
-        <w:spacing/>
-        <w:ind/>
-        <w:rPr/>
-      </w:pPr>
-      <w:r>
-        <w:rPr>
-          <w:highlight w:val="none"/>
-        </w:rPr>
-        <w:t xml:space="preserve">de la variable de entorno.</w:t>
-      </w:r>
-      <w:r/>
-      <w:r>
-        <w:rPr>
-          <w:highlight w:val="none"/>
-        </w:rPr>
-      </w:r>
-      <w:r>
-        <w:rPr>
-          <w:highlight w:val="none"/>
-        </w:rPr>
-      </w:r>
-    </w:p>
-    <w:p>
-      <w:pPr>
-        <w:pBdr/>
-        <w:spacing/>
-        <w:ind/>
-        <w:rPr/>
-      </w:pPr>
-      <w:r/>
+      </w:r>
+      <w:r>
+        <w:rPr>
+          <w:highlight w:val="none"/>
+        </w:rPr>
+      </w:r>
       <w:r/>
     </w:p>
     <w:sectPr>
@@ -3768,7 +5184,6 @@
         <w:ind/>
         <w:rPr/>
       </w:pPr>
-      <w:r/>
       <w:r>
         <w:separator/>
       </w:r>
@@ -3783,7 +5198,6 @@
         <w:ind/>
         <w:rPr/>
       </w:pPr>
-      <w:r/>
       <w:r>
         <w:continuationSeparator/>
       </w:r>
@@ -3803,7 +5217,6 @@
         <w:ind/>
         <w:rPr/>
       </w:pPr>
-      <w:r/>
       <w:r>
         <w:separator/>
       </w:r>
@@ -3818,7 +5231,6 @@
         <w:ind/>
         <w:rPr/>
       </w:pPr>
-      <w:r/>
       <w:r>
         <w:continuationSeparator/>
       </w:r>
@@ -4707,6 +6119,590 @@
     </w:lvl>
   </w:abstractNum>
   <w:abstractNum w:abstractNumId="6">
+    <w:lvl w:ilvl="0">
+      <w:isLgl w:val="false"/>
+      <w:lvlJc w:val="left"/>
+      <w:lvlText w:val="–"/>
+      <w:numFmt w:val="bullet"/>
+      <w:pPr>
+        <w:pBdr/>
+        <w:spacing/>
+        <w:ind w:hanging="360" w:left="709"/>
+      </w:pPr>
+      <w:rPr>
+        <w:rFonts w:hint="default" w:ascii="Arial" w:hAnsi="Arial" w:eastAsia="Arial" w:cs="Arial"/>
+      </w:rPr>
+      <w:start w:val="1"/>
+      <w:suff w:val="tab"/>
+    </w:lvl>
+    <w:lvl w:ilvl="1">
+      <w:isLgl w:val="false"/>
+      <w:lvlJc w:val="left"/>
+      <w:lvlText w:val="o"/>
+      <w:numFmt w:val="bullet"/>
+      <w:pPr>
+        <w:pBdr/>
+        <w:spacing/>
+        <w:ind w:hanging="360" w:left="1429"/>
+      </w:pPr>
+      <w:rPr>
+        <w:rFonts w:hint="default" w:ascii="Courier New" w:hAnsi="Courier New" w:eastAsia="Courier New" w:cs="Courier New"/>
+      </w:rPr>
+      <w:start w:val="1"/>
+      <w:suff w:val="tab"/>
+    </w:lvl>
+    <w:lvl w:ilvl="2">
+      <w:isLgl w:val="false"/>
+      <w:lvlJc w:val="left"/>
+      <w:lvlText w:val="§"/>
+      <w:numFmt w:val="bullet"/>
+      <w:pPr>
+        <w:pBdr/>
+        <w:spacing/>
+        <w:ind w:hanging="360" w:left="2149"/>
+      </w:pPr>
+      <w:rPr>
+        <w:rFonts w:hint="default" w:ascii="Wingdings" w:hAnsi="Wingdings" w:eastAsia="Wingdings" w:cs="Wingdings"/>
+      </w:rPr>
+      <w:start w:val="1"/>
+      <w:suff w:val="tab"/>
+    </w:lvl>
+    <w:lvl w:ilvl="3">
+      <w:isLgl w:val="false"/>
+      <w:lvlJc w:val="left"/>
+      <w:lvlText w:val="·"/>
+      <w:numFmt w:val="bullet"/>
+      <w:pPr>
+        <w:pBdr/>
+        <w:spacing/>
+        <w:ind w:hanging="360" w:left="2869"/>
+      </w:pPr>
+      <w:rPr>
+        <w:rFonts w:hint="default" w:ascii="Symbol" w:hAnsi="Symbol" w:eastAsia="Symbol" w:cs="Symbol"/>
+      </w:rPr>
+      <w:start w:val="1"/>
+      <w:suff w:val="tab"/>
+    </w:lvl>
+    <w:lvl w:ilvl="4">
+      <w:isLgl w:val="false"/>
+      <w:lvlJc w:val="left"/>
+      <w:lvlText w:val="o"/>
+      <w:numFmt w:val="bullet"/>
+      <w:pPr>
+        <w:pBdr/>
+        <w:spacing/>
+        <w:ind w:hanging="360" w:left="3589"/>
+      </w:pPr>
+      <w:rPr>
+        <w:rFonts w:hint="default" w:ascii="Courier New" w:hAnsi="Courier New" w:eastAsia="Courier New" w:cs="Courier New"/>
+      </w:rPr>
+      <w:start w:val="1"/>
+      <w:suff w:val="tab"/>
+    </w:lvl>
+    <w:lvl w:ilvl="5">
+      <w:isLgl w:val="false"/>
+      <w:lvlJc w:val="left"/>
+      <w:lvlText w:val="§"/>
+      <w:numFmt w:val="bullet"/>
+      <w:pPr>
+        <w:pBdr/>
+        <w:spacing/>
+        <w:ind w:hanging="360" w:left="4309"/>
+      </w:pPr>
+      <w:rPr>
+        <w:rFonts w:hint="default" w:ascii="Wingdings" w:hAnsi="Wingdings" w:eastAsia="Wingdings" w:cs="Wingdings"/>
+      </w:rPr>
+      <w:start w:val="1"/>
+      <w:suff w:val="tab"/>
+    </w:lvl>
+    <w:lvl w:ilvl="6">
+      <w:isLgl w:val="false"/>
+      <w:lvlJc w:val="left"/>
+      <w:lvlText w:val="·"/>
+      <w:numFmt w:val="bullet"/>
+      <w:pPr>
+        <w:pBdr/>
+        <w:spacing/>
+        <w:ind w:hanging="360" w:left="5029"/>
+      </w:pPr>
+      <w:rPr>
+        <w:rFonts w:hint="default" w:ascii="Symbol" w:hAnsi="Symbol" w:eastAsia="Symbol" w:cs="Symbol"/>
+      </w:rPr>
+      <w:start w:val="1"/>
+      <w:suff w:val="tab"/>
+    </w:lvl>
+    <w:lvl w:ilvl="7">
+      <w:isLgl w:val="false"/>
+      <w:lvlJc w:val="left"/>
+      <w:lvlText w:val="o"/>
+      <w:numFmt w:val="bullet"/>
+      <w:pPr>
+        <w:pBdr/>
+        <w:spacing/>
+        <w:ind w:hanging="360" w:left="5749"/>
+      </w:pPr>
+      <w:rPr>
+        <w:rFonts w:hint="default" w:ascii="Courier New" w:hAnsi="Courier New" w:eastAsia="Courier New" w:cs="Courier New"/>
+      </w:rPr>
+      <w:start w:val="1"/>
+      <w:suff w:val="tab"/>
+    </w:lvl>
+    <w:lvl w:ilvl="8">
+      <w:isLgl w:val="false"/>
+      <w:lvlJc w:val="left"/>
+      <w:lvlText w:val="§"/>
+      <w:numFmt w:val="bullet"/>
+      <w:pPr>
+        <w:pBdr/>
+        <w:spacing/>
+        <w:ind w:hanging="360" w:left="6469"/>
+      </w:pPr>
+      <w:rPr>
+        <w:rFonts w:hint="default" w:ascii="Wingdings" w:hAnsi="Wingdings" w:eastAsia="Wingdings" w:cs="Wingdings"/>
+      </w:rPr>
+      <w:start w:val="1"/>
+      <w:suff w:val="tab"/>
+    </w:lvl>
+  </w:abstractNum>
+  <w:abstractNum w:abstractNumId="7">
+    <w:lvl w:ilvl="0">
+      <w:isLgl w:val="false"/>
+      <w:lvlJc w:val="left"/>
+      <w:lvlText w:val="–"/>
+      <w:numFmt w:val="bullet"/>
+      <w:pPr>
+        <w:pBdr/>
+        <w:spacing/>
+        <w:ind w:hanging="360" w:left="709"/>
+      </w:pPr>
+      <w:rPr>
+        <w:rFonts w:hint="default" w:ascii="Arial" w:hAnsi="Arial" w:eastAsia="Arial" w:cs="Arial"/>
+      </w:rPr>
+      <w:start w:val="1"/>
+      <w:suff w:val="tab"/>
+    </w:lvl>
+    <w:lvl w:ilvl="1">
+      <w:isLgl w:val="false"/>
+      <w:lvlJc w:val="left"/>
+      <w:lvlText w:val="o"/>
+      <w:numFmt w:val="bullet"/>
+      <w:pPr>
+        <w:pBdr/>
+        <w:spacing/>
+        <w:ind w:hanging="360" w:left="1429"/>
+      </w:pPr>
+      <w:rPr>
+        <w:rFonts w:hint="default" w:ascii="Courier New" w:hAnsi="Courier New" w:eastAsia="Courier New" w:cs="Courier New"/>
+      </w:rPr>
+      <w:start w:val="1"/>
+      <w:suff w:val="tab"/>
+    </w:lvl>
+    <w:lvl w:ilvl="2">
+      <w:isLgl w:val="false"/>
+      <w:lvlJc w:val="left"/>
+      <w:lvlText w:val="§"/>
+      <w:numFmt w:val="bullet"/>
+      <w:pPr>
+        <w:pBdr/>
+        <w:spacing/>
+        <w:ind w:hanging="360" w:left="2149"/>
+      </w:pPr>
+      <w:rPr>
+        <w:rFonts w:hint="default" w:ascii="Wingdings" w:hAnsi="Wingdings" w:eastAsia="Wingdings" w:cs="Wingdings"/>
+      </w:rPr>
+      <w:start w:val="1"/>
+      <w:suff w:val="tab"/>
+    </w:lvl>
+    <w:lvl w:ilvl="3">
+      <w:isLgl w:val="false"/>
+      <w:lvlJc w:val="left"/>
+      <w:lvlText w:val="·"/>
+      <w:numFmt w:val="bullet"/>
+      <w:pPr>
+        <w:pBdr/>
+        <w:spacing/>
+        <w:ind w:hanging="360" w:left="2869"/>
+      </w:pPr>
+      <w:rPr>
+        <w:rFonts w:hint="default" w:ascii="Symbol" w:hAnsi="Symbol" w:eastAsia="Symbol" w:cs="Symbol"/>
+      </w:rPr>
+      <w:start w:val="1"/>
+      <w:suff w:val="tab"/>
+    </w:lvl>
+    <w:lvl w:ilvl="4">
+      <w:isLgl w:val="false"/>
+      <w:lvlJc w:val="left"/>
+      <w:lvlText w:val="o"/>
+      <w:numFmt w:val="bullet"/>
+      <w:pPr>
+        <w:pBdr/>
+        <w:spacing/>
+        <w:ind w:hanging="360" w:left="3589"/>
+      </w:pPr>
+      <w:rPr>
+        <w:rFonts w:hint="default" w:ascii="Courier New" w:hAnsi="Courier New" w:eastAsia="Courier New" w:cs="Courier New"/>
+      </w:rPr>
+      <w:start w:val="1"/>
+      <w:suff w:val="tab"/>
+    </w:lvl>
+    <w:lvl w:ilvl="5">
+      <w:isLgl w:val="false"/>
+      <w:lvlJc w:val="left"/>
+      <w:lvlText w:val="§"/>
+      <w:numFmt w:val="bullet"/>
+      <w:pPr>
+        <w:pBdr/>
+        <w:spacing/>
+        <w:ind w:hanging="360" w:left="4309"/>
+      </w:pPr>
+      <w:rPr>
+        <w:rFonts w:hint="default" w:ascii="Wingdings" w:hAnsi="Wingdings" w:eastAsia="Wingdings" w:cs="Wingdings"/>
+      </w:rPr>
+      <w:start w:val="1"/>
+      <w:suff w:val="tab"/>
+    </w:lvl>
+    <w:lvl w:ilvl="6">
+      <w:isLgl w:val="false"/>
+      <w:lvlJc w:val="left"/>
+      <w:lvlText w:val="·"/>
+      <w:numFmt w:val="bullet"/>
+      <w:pPr>
+        <w:pBdr/>
+        <w:spacing/>
+        <w:ind w:hanging="360" w:left="5029"/>
+      </w:pPr>
+      <w:rPr>
+        <w:rFonts w:hint="default" w:ascii="Symbol" w:hAnsi="Symbol" w:eastAsia="Symbol" w:cs="Symbol"/>
+      </w:rPr>
+      <w:start w:val="1"/>
+      <w:suff w:val="tab"/>
+    </w:lvl>
+    <w:lvl w:ilvl="7">
+      <w:isLgl w:val="false"/>
+      <w:lvlJc w:val="left"/>
+      <w:lvlText w:val="o"/>
+      <w:numFmt w:val="bullet"/>
+      <w:pPr>
+        <w:pBdr/>
+        <w:spacing/>
+        <w:ind w:hanging="360" w:left="5749"/>
+      </w:pPr>
+      <w:rPr>
+        <w:rFonts w:hint="default" w:ascii="Courier New" w:hAnsi="Courier New" w:eastAsia="Courier New" w:cs="Courier New"/>
+      </w:rPr>
+      <w:start w:val="1"/>
+      <w:suff w:val="tab"/>
+    </w:lvl>
+    <w:lvl w:ilvl="8">
+      <w:isLgl w:val="false"/>
+      <w:lvlJc w:val="left"/>
+      <w:lvlText w:val="§"/>
+      <w:numFmt w:val="bullet"/>
+      <w:pPr>
+        <w:pBdr/>
+        <w:spacing/>
+        <w:ind w:hanging="360" w:left="6469"/>
+      </w:pPr>
+      <w:rPr>
+        <w:rFonts w:hint="default" w:ascii="Wingdings" w:hAnsi="Wingdings" w:eastAsia="Wingdings" w:cs="Wingdings"/>
+      </w:rPr>
+      <w:start w:val="1"/>
+      <w:suff w:val="tab"/>
+    </w:lvl>
+  </w:abstractNum>
+  <w:abstractNum w:abstractNumId="8">
+    <w:lvl w:ilvl="0">
+      <w:isLgl w:val="false"/>
+      <w:lvlJc w:val="left"/>
+      <w:lvlText w:val="–"/>
+      <w:numFmt w:val="bullet"/>
+      <w:pPr>
+        <w:pBdr/>
+        <w:spacing/>
+        <w:ind w:hanging="360" w:left="709"/>
+      </w:pPr>
+      <w:rPr>
+        <w:rFonts w:hint="default" w:ascii="Arial" w:hAnsi="Arial" w:eastAsia="Arial" w:cs="Arial"/>
+      </w:rPr>
+      <w:start w:val="1"/>
+      <w:suff w:val="tab"/>
+    </w:lvl>
+    <w:lvl w:ilvl="1">
+      <w:isLgl w:val="false"/>
+      <w:lvlJc w:val="left"/>
+      <w:lvlText w:val="o"/>
+      <w:numFmt w:val="bullet"/>
+      <w:pPr>
+        <w:pBdr/>
+        <w:spacing/>
+        <w:ind w:hanging="360" w:left="1429"/>
+      </w:pPr>
+      <w:rPr>
+        <w:rFonts w:hint="default" w:ascii="Courier New" w:hAnsi="Courier New" w:eastAsia="Courier New" w:cs="Courier New"/>
+      </w:rPr>
+      <w:start w:val="1"/>
+      <w:suff w:val="tab"/>
+    </w:lvl>
+    <w:lvl w:ilvl="2">
+      <w:isLgl w:val="false"/>
+      <w:lvlJc w:val="left"/>
+      <w:lvlText w:val="§"/>
+      <w:numFmt w:val="bullet"/>
+      <w:pPr>
+        <w:pBdr/>
+        <w:spacing/>
+        <w:ind w:hanging="360" w:left="2149"/>
+      </w:pPr>
+      <w:rPr>
+        <w:rFonts w:hint="default" w:ascii="Wingdings" w:hAnsi="Wingdings" w:eastAsia="Wingdings" w:cs="Wingdings"/>
+      </w:rPr>
+      <w:start w:val="1"/>
+      <w:suff w:val="tab"/>
+    </w:lvl>
+    <w:lvl w:ilvl="3">
+      <w:isLgl w:val="false"/>
+      <w:lvlJc w:val="left"/>
+      <w:lvlText w:val="·"/>
+      <w:numFmt w:val="bullet"/>
+      <w:pPr>
+        <w:pBdr/>
+        <w:spacing/>
+        <w:ind w:hanging="360" w:left="2869"/>
+      </w:pPr>
+      <w:rPr>
+        <w:rFonts w:hint="default" w:ascii="Symbol" w:hAnsi="Symbol" w:eastAsia="Symbol" w:cs="Symbol"/>
+      </w:rPr>
+      <w:start w:val="1"/>
+      <w:suff w:val="tab"/>
+    </w:lvl>
+    <w:lvl w:ilvl="4">
+      <w:isLgl w:val="false"/>
+      <w:lvlJc w:val="left"/>
+      <w:lvlText w:val="o"/>
+      <w:numFmt w:val="bullet"/>
+      <w:pPr>
+        <w:pBdr/>
+        <w:spacing/>
+        <w:ind w:hanging="360" w:left="3589"/>
+      </w:pPr>
+      <w:rPr>
+        <w:rFonts w:hint="default" w:ascii="Courier New" w:hAnsi="Courier New" w:eastAsia="Courier New" w:cs="Courier New"/>
+      </w:rPr>
+      <w:start w:val="1"/>
+      <w:suff w:val="tab"/>
+    </w:lvl>
+    <w:lvl w:ilvl="5">
+      <w:isLgl w:val="false"/>
+      <w:lvlJc w:val="left"/>
+      <w:lvlText w:val="§"/>
+      <w:numFmt w:val="bullet"/>
+      <w:pPr>
+        <w:pBdr/>
+        <w:spacing/>
+        <w:ind w:hanging="360" w:left="4309"/>
+      </w:pPr>
+      <w:rPr>
+        <w:rFonts w:hint="default" w:ascii="Wingdings" w:hAnsi="Wingdings" w:eastAsia="Wingdings" w:cs="Wingdings"/>
+      </w:rPr>
+      <w:start w:val="1"/>
+      <w:suff w:val="tab"/>
+    </w:lvl>
+    <w:lvl w:ilvl="6">
+      <w:isLgl w:val="false"/>
+      <w:lvlJc w:val="left"/>
+      <w:lvlText w:val="·"/>
+      <w:numFmt w:val="bullet"/>
+      <w:pPr>
+        <w:pBdr/>
+        <w:spacing/>
+        <w:ind w:hanging="360" w:left="5029"/>
+      </w:pPr>
+      <w:rPr>
+        <w:rFonts w:hint="default" w:ascii="Symbol" w:hAnsi="Symbol" w:eastAsia="Symbol" w:cs="Symbol"/>
+      </w:rPr>
+      <w:start w:val="1"/>
+      <w:suff w:val="tab"/>
+    </w:lvl>
+    <w:lvl w:ilvl="7">
+      <w:isLgl w:val="false"/>
+      <w:lvlJc w:val="left"/>
+      <w:lvlText w:val="o"/>
+      <w:numFmt w:val="bullet"/>
+      <w:pPr>
+        <w:pBdr/>
+        <w:spacing/>
+        <w:ind w:hanging="360" w:left="5749"/>
+      </w:pPr>
+      <w:rPr>
+        <w:rFonts w:hint="default" w:ascii="Courier New" w:hAnsi="Courier New" w:eastAsia="Courier New" w:cs="Courier New"/>
+      </w:rPr>
+      <w:start w:val="1"/>
+      <w:suff w:val="tab"/>
+    </w:lvl>
+    <w:lvl w:ilvl="8">
+      <w:isLgl w:val="false"/>
+      <w:lvlJc w:val="left"/>
+      <w:lvlText w:val="§"/>
+      <w:numFmt w:val="bullet"/>
+      <w:pPr>
+        <w:pBdr/>
+        <w:spacing/>
+        <w:ind w:hanging="360" w:left="6469"/>
+      </w:pPr>
+      <w:rPr>
+        <w:rFonts w:hint="default" w:ascii="Wingdings" w:hAnsi="Wingdings" w:eastAsia="Wingdings" w:cs="Wingdings"/>
+      </w:rPr>
+      <w:start w:val="1"/>
+      <w:suff w:val="tab"/>
+    </w:lvl>
+  </w:abstractNum>
+  <w:abstractNum w:abstractNumId="9">
+    <w:lvl w:ilvl="0">
+      <w:isLgl w:val="false"/>
+      <w:lvlJc w:val="left"/>
+      <w:lvlText w:val="–"/>
+      <w:numFmt w:val="bullet"/>
+      <w:pPr>
+        <w:pBdr/>
+        <w:spacing/>
+        <w:ind w:hanging="360" w:left="709"/>
+      </w:pPr>
+      <w:rPr>
+        <w:rFonts w:hint="default" w:ascii="Arial" w:hAnsi="Arial" w:eastAsia="Arial" w:cs="Arial"/>
+      </w:rPr>
+      <w:start w:val="1"/>
+      <w:suff w:val="tab"/>
+    </w:lvl>
+    <w:lvl w:ilvl="1">
+      <w:isLgl w:val="false"/>
+      <w:lvlJc w:val="left"/>
+      <w:lvlText w:val="o"/>
+      <w:numFmt w:val="bullet"/>
+      <w:pPr>
+        <w:pBdr/>
+        <w:spacing/>
+        <w:ind w:hanging="360" w:left="1429"/>
+      </w:pPr>
+      <w:rPr>
+        <w:rFonts w:hint="default" w:ascii="Courier New" w:hAnsi="Courier New" w:eastAsia="Courier New" w:cs="Courier New"/>
+      </w:rPr>
+      <w:start w:val="1"/>
+      <w:suff w:val="tab"/>
+    </w:lvl>
+    <w:lvl w:ilvl="2">
+      <w:isLgl w:val="false"/>
+      <w:lvlJc w:val="left"/>
+      <w:lvlText w:val="§"/>
+      <w:numFmt w:val="bullet"/>
+      <w:pPr>
+        <w:pBdr/>
+        <w:spacing/>
+        <w:ind w:hanging="360" w:left="2149"/>
+      </w:pPr>
+      <w:rPr>
+        <w:rFonts w:hint="default" w:ascii="Wingdings" w:hAnsi="Wingdings" w:eastAsia="Wingdings" w:cs="Wingdings"/>
+      </w:rPr>
+      <w:start w:val="1"/>
+      <w:suff w:val="tab"/>
+    </w:lvl>
+    <w:lvl w:ilvl="3">
+      <w:isLgl w:val="false"/>
+      <w:lvlJc w:val="left"/>
+      <w:lvlText w:val="·"/>
+      <w:numFmt w:val="bullet"/>
+      <w:pPr>
+        <w:pBdr/>
+        <w:spacing/>
+        <w:ind w:hanging="360" w:left="2869"/>
+      </w:pPr>
+      <w:rPr>
+        <w:rFonts w:hint="default" w:ascii="Symbol" w:hAnsi="Symbol" w:eastAsia="Symbol" w:cs="Symbol"/>
+      </w:rPr>
+      <w:start w:val="1"/>
+      <w:suff w:val="tab"/>
+    </w:lvl>
+    <w:lvl w:ilvl="4">
+      <w:isLgl w:val="false"/>
+      <w:lvlJc w:val="left"/>
+      <w:lvlText w:val="o"/>
+      <w:numFmt w:val="bullet"/>
+      <w:pPr>
+        <w:pBdr/>
+        <w:spacing/>
+        <w:ind w:hanging="360" w:left="3589"/>
+      </w:pPr>
+      <w:rPr>
+        <w:rFonts w:hint="default" w:ascii="Courier New" w:hAnsi="Courier New" w:eastAsia="Courier New" w:cs="Courier New"/>
+      </w:rPr>
+      <w:start w:val="1"/>
+      <w:suff w:val="tab"/>
+    </w:lvl>
+    <w:lvl w:ilvl="5">
+      <w:isLgl w:val="false"/>
+      <w:lvlJc w:val="left"/>
+      <w:lvlText w:val="§"/>
+      <w:numFmt w:val="bullet"/>
+      <w:pPr>
+        <w:pBdr/>
+        <w:spacing/>
+        <w:ind w:hanging="360" w:left="4309"/>
+      </w:pPr>
+      <w:rPr>
+        <w:rFonts w:hint="default" w:ascii="Wingdings" w:hAnsi="Wingdings" w:eastAsia="Wingdings" w:cs="Wingdings"/>
+      </w:rPr>
+      <w:start w:val="1"/>
+      <w:suff w:val="tab"/>
+    </w:lvl>
+    <w:lvl w:ilvl="6">
+      <w:isLgl w:val="false"/>
+      <w:lvlJc w:val="left"/>
+      <w:lvlText w:val="·"/>
+      <w:numFmt w:val="bullet"/>
+      <w:pPr>
+        <w:pBdr/>
+        <w:spacing/>
+        <w:ind w:hanging="360" w:left="5029"/>
+      </w:pPr>
+      <w:rPr>
+        <w:rFonts w:hint="default" w:ascii="Symbol" w:hAnsi="Symbol" w:eastAsia="Symbol" w:cs="Symbol"/>
+      </w:rPr>
+      <w:start w:val="1"/>
+      <w:suff w:val="tab"/>
+    </w:lvl>
+    <w:lvl w:ilvl="7">
+      <w:isLgl w:val="false"/>
+      <w:lvlJc w:val="left"/>
+      <w:lvlText w:val="o"/>
+      <w:numFmt w:val="bullet"/>
+      <w:pPr>
+        <w:pBdr/>
+        <w:spacing/>
+        <w:ind w:hanging="360" w:left="5749"/>
+      </w:pPr>
+      <w:rPr>
+        <w:rFonts w:hint="default" w:ascii="Courier New" w:hAnsi="Courier New" w:eastAsia="Courier New" w:cs="Courier New"/>
+      </w:rPr>
+      <w:start w:val="1"/>
+      <w:suff w:val="tab"/>
+    </w:lvl>
+    <w:lvl w:ilvl="8">
+      <w:isLgl w:val="false"/>
+      <w:lvlJc w:val="left"/>
+      <w:lvlText w:val="§"/>
+      <w:numFmt w:val="bullet"/>
+      <w:pPr>
+        <w:pBdr/>
+        <w:spacing/>
+        <w:ind w:hanging="360" w:left="6469"/>
+      </w:pPr>
+      <w:rPr>
+        <w:rFonts w:hint="default" w:ascii="Wingdings" w:hAnsi="Wingdings" w:eastAsia="Wingdings" w:cs="Wingdings"/>
+      </w:rPr>
+      <w:start w:val="1"/>
+      <w:suff w:val="tab"/>
+    </w:lvl>
+  </w:abstractNum>
+  <w:abstractNum w:abstractNumId="10">
     <w:lvl w:ilvl="0">
       <w:isLgl w:val="false"/>
       <w:lvlJc w:val="left"/>
@@ -4872,6 +6868,18 @@
   </w:num>
   <w:num w:numId="7">
     <w:abstractNumId w:val="6"/>
+  </w:num>
+  <w:num w:numId="8">
+    <w:abstractNumId w:val="7"/>
+  </w:num>
+  <w:num w:numId="9">
+    <w:abstractNumId w:val="8"/>
+  </w:num>
+  <w:num w:numId="10">
+    <w:abstractNumId w:val="9"/>
+  </w:num>
+  <w:num w:numId="11">
+    <w:abstractNumId w:val="10"/>
   </w:num>
 </w:numbering>
 </file>
@@ -5034,11 +7042,11 @@
     <w:lsdException w:name="Bibliography" w:uiPriority="37"/>
     <w:lsdException w:name="TOC Heading" w:uiPriority="39" w:qFormat="1"/>
   </w:latentStyles>
-  <w:style w:type="paragraph" w:styleId="13">
+  <w:style w:type="paragraph" w:styleId="676">
     <w:name w:val="Heading 1"/>
-    <w:basedOn w:val="617"/>
-    <w:next w:val="617"/>
-    <w:link w:val="14"/>
+    <w:basedOn w:val="852"/>
+    <w:next w:val="852"/>
+    <w:link w:val="677"/>
     <w:uiPriority w:val="9"/>
     <w:qFormat/>
     <w:pPr>
@@ -5055,10 +7063,9 @@
       <w:szCs w:val="40"/>
     </w:rPr>
   </w:style>
-  <w:style w:type="character" w:styleId="14">
+  <w:style w:type="character" w:styleId="677">
     <w:name w:val="Heading 1 Char"/>
-    <w:basedOn w:val="11"/>
-    <w:link w:val="13"/>
+    <w:link w:val="676"/>
     <w:uiPriority w:val="9"/>
     <w:pPr>
       <w:pBdr/>
@@ -5071,11 +7078,11 @@
       <w:szCs w:val="40"/>
     </w:rPr>
   </w:style>
-  <w:style w:type="paragraph" w:styleId="15">
+  <w:style w:type="paragraph" w:styleId="678">
     <w:name w:val="Heading 2"/>
-    <w:basedOn w:val="617"/>
-    <w:next w:val="617"/>
-    <w:link w:val="16"/>
+    <w:basedOn w:val="852"/>
+    <w:next w:val="852"/>
+    <w:link w:val="679"/>
     <w:uiPriority w:val="9"/>
     <w:unhideWhenUsed/>
     <w:qFormat/>
@@ -5092,10 +7099,9 @@
       <w:sz w:val="34"/>
     </w:rPr>
   </w:style>
-  <w:style w:type="character" w:styleId="16">
+  <w:style w:type="character" w:styleId="679">
     <w:name w:val="Heading 2 Char"/>
-    <w:basedOn w:val="11"/>
-    <w:link w:val="15"/>
+    <w:link w:val="678"/>
     <w:uiPriority w:val="9"/>
     <w:pPr>
       <w:pBdr/>
@@ -5107,11 +7113,11 @@
       <w:sz w:val="34"/>
     </w:rPr>
   </w:style>
-  <w:style w:type="paragraph" w:styleId="17">
+  <w:style w:type="paragraph" w:styleId="680">
     <w:name w:val="Heading 3"/>
-    <w:basedOn w:val="617"/>
-    <w:next w:val="617"/>
-    <w:link w:val="18"/>
+    <w:basedOn w:val="852"/>
+    <w:next w:val="852"/>
+    <w:link w:val="681"/>
     <w:uiPriority w:val="9"/>
     <w:unhideWhenUsed/>
     <w:qFormat/>
@@ -5129,10 +7135,9 @@
       <w:szCs w:val="30"/>
     </w:rPr>
   </w:style>
-  <w:style w:type="character" w:styleId="18">
+  <w:style w:type="character" w:styleId="681">
     <w:name w:val="Heading 3 Char"/>
-    <w:basedOn w:val="11"/>
-    <w:link w:val="17"/>
+    <w:link w:val="680"/>
     <w:uiPriority w:val="9"/>
     <w:pPr>
       <w:pBdr/>
@@ -5145,11 +7150,11 @@
       <w:szCs w:val="30"/>
     </w:rPr>
   </w:style>
-  <w:style w:type="paragraph" w:styleId="19">
+  <w:style w:type="paragraph" w:styleId="682">
     <w:name w:val="Heading 4"/>
-    <w:basedOn w:val="617"/>
-    <w:next w:val="617"/>
-    <w:link w:val="20"/>
+    <w:basedOn w:val="852"/>
+    <w:next w:val="852"/>
+    <w:link w:val="683"/>
     <w:uiPriority w:val="9"/>
     <w:unhideWhenUsed/>
     <w:qFormat/>
@@ -5169,10 +7174,9 @@
       <w:szCs w:val="26"/>
     </w:rPr>
   </w:style>
-  <w:style w:type="character" w:styleId="20">
+  <w:style w:type="character" w:styleId="683">
     <w:name w:val="Heading 4 Char"/>
-    <w:basedOn w:val="11"/>
-    <w:link w:val="19"/>
+    <w:link w:val="682"/>
     <w:uiPriority w:val="9"/>
     <w:pPr>
       <w:pBdr/>
@@ -5187,11 +7191,11 @@
       <w:szCs w:val="26"/>
     </w:rPr>
   </w:style>
-  <w:style w:type="paragraph" w:styleId="21">
+  <w:style w:type="paragraph" w:styleId="684">
     <w:name w:val="Heading 5"/>
-    <w:basedOn w:val="617"/>
-    <w:next w:val="617"/>
-    <w:link w:val="22"/>
+    <w:basedOn w:val="852"/>
+    <w:next w:val="852"/>
+    <w:link w:val="685"/>
     <w:uiPriority w:val="9"/>
     <w:unhideWhenUsed/>
     <w:qFormat/>
@@ -5211,10 +7215,9 @@
       <w:szCs w:val="24"/>
     </w:rPr>
   </w:style>
-  <w:style w:type="character" w:styleId="22">
+  <w:style w:type="character" w:styleId="685">
     <w:name w:val="Heading 5 Char"/>
-    <w:basedOn w:val="11"/>
-    <w:link w:val="21"/>
+    <w:link w:val="684"/>
     <w:uiPriority w:val="9"/>
     <w:pPr>
       <w:pBdr/>
@@ -5229,11 +7232,11 @@
       <w:szCs w:val="24"/>
     </w:rPr>
   </w:style>
-  <w:style w:type="paragraph" w:styleId="23">
+  <w:style w:type="paragraph" w:styleId="686">
     <w:name w:val="Heading 6"/>
-    <w:basedOn w:val="617"/>
-    <w:next w:val="617"/>
-    <w:link w:val="24"/>
+    <w:basedOn w:val="852"/>
+    <w:next w:val="852"/>
+    <w:link w:val="687"/>
     <w:uiPriority w:val="9"/>
     <w:unhideWhenUsed/>
     <w:qFormat/>
@@ -5253,10 +7256,9 @@
       <w:szCs w:val="22"/>
     </w:rPr>
   </w:style>
-  <w:style w:type="character" w:styleId="24">
+  <w:style w:type="character" w:styleId="687">
     <w:name w:val="Heading 6 Char"/>
-    <w:basedOn w:val="11"/>
-    <w:link w:val="23"/>
+    <w:link w:val="686"/>
     <w:uiPriority w:val="9"/>
     <w:pPr>
       <w:pBdr/>
@@ -5271,11 +7273,11 @@
       <w:szCs w:val="22"/>
     </w:rPr>
   </w:style>
-  <w:style w:type="paragraph" w:styleId="25">
+  <w:style w:type="paragraph" w:styleId="688">
     <w:name w:val="Heading 7"/>
-    <w:basedOn w:val="617"/>
-    <w:next w:val="617"/>
-    <w:link w:val="26"/>
+    <w:basedOn w:val="852"/>
+    <w:next w:val="852"/>
+    <w:link w:val="689"/>
     <w:uiPriority w:val="9"/>
     <w:unhideWhenUsed/>
     <w:qFormat/>
@@ -5297,10 +7299,9 @@
       <w:szCs w:val="22"/>
     </w:rPr>
   </w:style>
-  <w:style w:type="character" w:styleId="26">
+  <w:style w:type="character" w:styleId="689">
     <w:name w:val="Heading 7 Char"/>
-    <w:basedOn w:val="11"/>
-    <w:link w:val="25"/>
+    <w:link w:val="688"/>
     <w:uiPriority w:val="9"/>
     <w:pPr>
       <w:pBdr/>
@@ -5317,11 +7318,11 @@
       <w:szCs w:val="22"/>
     </w:rPr>
   </w:style>
-  <w:style w:type="paragraph" w:styleId="27">
+  <w:style w:type="paragraph" w:styleId="690">
     <w:name w:val="Heading 8"/>
-    <w:basedOn w:val="617"/>
-    <w:next w:val="617"/>
-    <w:link w:val="28"/>
+    <w:basedOn w:val="852"/>
+    <w:next w:val="852"/>
+    <w:link w:val="691"/>
     <w:uiPriority w:val="9"/>
     <w:unhideWhenUsed/>
     <w:qFormat/>
@@ -5341,10 +7342,9 @@
       <w:szCs w:val="22"/>
     </w:rPr>
   </w:style>
-  <w:style w:type="character" w:styleId="28">
+  <w:style w:type="character" w:styleId="691">
     <w:name w:val="Heading 8 Char"/>
-    <w:basedOn w:val="11"/>
-    <w:link w:val="27"/>
+    <w:link w:val="690"/>
     <w:uiPriority w:val="9"/>
     <w:pPr>
       <w:pBdr/>
@@ -5359,11 +7359,11 @@
       <w:szCs w:val="22"/>
     </w:rPr>
   </w:style>
-  <w:style w:type="paragraph" w:styleId="29">
+  <w:style w:type="paragraph" w:styleId="692">
     <w:name w:val="Heading 9"/>
-    <w:basedOn w:val="617"/>
-    <w:next w:val="617"/>
-    <w:link w:val="30"/>
+    <w:basedOn w:val="852"/>
+    <w:next w:val="852"/>
+    <w:link w:val="693"/>
     <w:uiPriority w:val="9"/>
     <w:unhideWhenUsed/>
     <w:qFormat/>
@@ -5383,10 +7383,9 @@
       <w:szCs w:val="21"/>
     </w:rPr>
   </w:style>
-  <w:style w:type="character" w:styleId="30">
+  <w:style w:type="character" w:styleId="693">
     <w:name w:val="Heading 9 Char"/>
-    <w:basedOn w:val="11"/>
-    <w:link w:val="29"/>
+    <w:link w:val="692"/>
     <w:uiPriority w:val="9"/>
     <w:pPr>
       <w:pBdr/>
@@ -5401,11 +7400,11 @@
       <w:szCs w:val="21"/>
     </w:rPr>
   </w:style>
-  <w:style w:type="paragraph" w:styleId="34">
+  <w:style w:type="paragraph" w:styleId="694">
     <w:name w:val="Title"/>
-    <w:basedOn w:val="617"/>
-    <w:next w:val="617"/>
-    <w:link w:val="35"/>
+    <w:basedOn w:val="852"/>
+    <w:next w:val="852"/>
+    <w:link w:val="695"/>
     <w:uiPriority w:val="10"/>
     <w:qFormat/>
     <w:pPr>
@@ -5419,10 +7418,9 @@
       <w:szCs w:val="48"/>
     </w:rPr>
   </w:style>
-  <w:style w:type="character" w:styleId="35">
+  <w:style w:type="character" w:styleId="695">
     <w:name w:val="Title Char"/>
-    <w:basedOn w:val="11"/>
-    <w:link w:val="34"/>
+    <w:link w:val="694"/>
     <w:uiPriority w:val="10"/>
     <w:pPr>
       <w:pBdr/>
@@ -5434,11 +7432,11 @@
       <w:szCs w:val="48"/>
     </w:rPr>
   </w:style>
-  <w:style w:type="paragraph" w:styleId="36">
+  <w:style w:type="paragraph" w:styleId="696">
     <w:name w:val="Subtitle"/>
-    <w:basedOn w:val="617"/>
-    <w:next w:val="617"/>
-    <w:link w:val="37"/>
+    <w:basedOn w:val="852"/>
+    <w:next w:val="852"/>
+    <w:link w:val="697"/>
     <w:uiPriority w:val="11"/>
     <w:qFormat/>
     <w:pPr>
@@ -5451,10 +7449,9 @@
       <w:szCs w:val="24"/>
     </w:rPr>
   </w:style>
-  <w:style w:type="character" w:styleId="37">
+  <w:style w:type="character" w:styleId="697">
     <w:name w:val="Subtitle Char"/>
-    <w:basedOn w:val="11"/>
-    <w:link w:val="36"/>
+    <w:link w:val="696"/>
     <w:uiPriority w:val="11"/>
     <w:pPr>
       <w:pBdr/>
@@ -5466,11 +7463,11 @@
       <w:szCs w:val="24"/>
     </w:rPr>
   </w:style>
-  <w:style w:type="paragraph" w:styleId="38">
+  <w:style w:type="paragraph" w:styleId="698">
     <w:name w:val="Quote"/>
-    <w:basedOn w:val="617"/>
-    <w:next w:val="617"/>
-    <w:link w:val="39"/>
+    <w:basedOn w:val="852"/>
+    <w:next w:val="852"/>
+    <w:link w:val="699"/>
     <w:uiPriority w:val="29"/>
     <w:qFormat/>
     <w:pPr>
@@ -5482,9 +7479,9 @@
       <w:i/>
     </w:rPr>
   </w:style>
-  <w:style w:type="character" w:styleId="39">
+  <w:style w:type="character" w:styleId="699">
     <w:name w:val="Quote Char"/>
-    <w:link w:val="38"/>
+    <w:link w:val="698"/>
     <w:uiPriority w:val="29"/>
     <w:pPr>
       <w:pBdr/>
@@ -5495,11 +7492,11 @@
       <w:i/>
     </w:rPr>
   </w:style>
-  <w:style w:type="paragraph" w:styleId="40">
+  <w:style w:type="paragraph" w:styleId="700">
     <w:name w:val="Intense Quote"/>
-    <w:basedOn w:val="617"/>
-    <w:next w:val="617"/>
-    <w:link w:val="41"/>
+    <w:basedOn w:val="852"/>
+    <w:next w:val="852"/>
+    <w:link w:val="701"/>
     <w:uiPriority w:val="30"/>
     <w:qFormat/>
     <w:pPr>
@@ -5518,9 +7515,9 @@
       <w:i/>
     </w:rPr>
   </w:style>
-  <w:style w:type="character" w:styleId="41">
+  <w:style w:type="character" w:styleId="701">
     <w:name w:val="Intense Quote Char"/>
-    <w:link w:val="40"/>
+    <w:link w:val="700"/>
     <w:uiPriority w:val="30"/>
     <w:pPr>
       <w:pBdr/>
@@ -5531,10 +7528,10 @@
       <w:i/>
     </w:rPr>
   </w:style>
-  <w:style w:type="paragraph" w:styleId="42">
+  <w:style w:type="paragraph" w:styleId="702">
     <w:name w:val="Header"/>
-    <w:basedOn w:val="617"/>
-    <w:link w:val="43"/>
+    <w:basedOn w:val="852"/>
+    <w:link w:val="703"/>
     <w:uiPriority w:val="99"/>
     <w:unhideWhenUsed/>
     <w:pPr>
@@ -5547,10 +7544,9 @@
       <w:ind/>
     </w:pPr>
   </w:style>
-  <w:style w:type="character" w:styleId="43">
+  <w:style w:type="character" w:styleId="703">
     <w:name w:val="Header Char"/>
-    <w:basedOn w:val="11"/>
-    <w:link w:val="42"/>
+    <w:link w:val="702"/>
     <w:uiPriority w:val="99"/>
     <w:pPr>
       <w:pBdr/>
@@ -5558,10 +7554,10 @@
       <w:ind/>
     </w:pPr>
   </w:style>
-  <w:style w:type="paragraph" w:styleId="44">
+  <w:style w:type="paragraph" w:styleId="704">
     <w:name w:val="Footer"/>
-    <w:basedOn w:val="617"/>
-    <w:link w:val="47"/>
+    <w:basedOn w:val="852"/>
+    <w:link w:val="707"/>
     <w:uiPriority w:val="99"/>
     <w:unhideWhenUsed/>
     <w:pPr>
@@ -5574,10 +7570,9 @@
       <w:ind/>
     </w:pPr>
   </w:style>
-  <w:style w:type="character" w:styleId="45">
+  <w:style w:type="character" w:styleId="705">
     <w:name w:val="Footer Char"/>
-    <w:basedOn w:val="11"/>
-    <w:link w:val="44"/>
+    <w:link w:val="704"/>
     <w:uiPriority w:val="99"/>
     <w:pPr>
       <w:pBdr/>
@@ -5585,10 +7580,10 @@
       <w:ind/>
     </w:pPr>
   </w:style>
-  <w:style w:type="paragraph" w:styleId="46">
+  <w:style w:type="paragraph" w:styleId="706">
     <w:name w:val="Caption"/>
-    <w:basedOn w:val="617"/>
-    <w:next w:val="617"/>
+    <w:basedOn w:val="852"/>
+    <w:next w:val="852"/>
     <w:uiPriority w:val="35"/>
     <w:semiHidden/>
     <w:unhideWhenUsed/>
@@ -5606,10 +7601,10 @@
       <w:szCs w:val="18"/>
     </w:rPr>
   </w:style>
-  <w:style w:type="character" w:styleId="47">
+  <w:style w:type="character" w:styleId="707">
     <w:name w:val="Caption Char"/>
-    <w:basedOn w:val="46"/>
-    <w:link w:val="44"/>
+    <w:basedOn w:val="706"/>
+    <w:link w:val="704"/>
     <w:uiPriority w:val="99"/>
     <w:pPr>
       <w:pBdr/>
@@ -5617,9 +7612,9 @@
       <w:ind/>
     </w:pPr>
   </w:style>
-  <w:style w:type="table" w:styleId="48">
+  <w:style w:type="table" w:styleId="708">
     <w:name w:val="Table Grid"/>
-    <w:basedOn w:val="618"/>
+    <w:basedOn w:val="853"/>
     <w:uiPriority w:val="59"/>
     <w:pPr>
       <w:pBdr/>
@@ -5816,9 +7811,9 @@
       </w:tcPr>
     </w:tblStylePr>
   </w:style>
-  <w:style w:type="table" w:styleId="49">
+  <w:style w:type="table" w:styleId="709">
     <w:name w:val="Table Grid Light"/>
-    <w:basedOn w:val="618"/>
+    <w:basedOn w:val="853"/>
     <w:uiPriority w:val="59"/>
     <w:pPr>
       <w:pBdr/>
@@ -6015,9 +8010,9 @@
       </w:tcPr>
     </w:tblStylePr>
   </w:style>
-  <w:style w:type="table" w:styleId="50">
+  <w:style w:type="table" w:styleId="710">
     <w:name w:val="Plain Table 1"/>
-    <w:basedOn w:val="618"/>
+    <w:basedOn w:val="853"/>
     <w:uiPriority w:val="59"/>
     <w:pPr>
       <w:pBdr/>
@@ -6240,9 +8235,9 @@
       </w:tcPr>
     </w:tblStylePr>
   </w:style>
-  <w:style w:type="table" w:styleId="51">
+  <w:style w:type="table" w:styleId="711">
     <w:name w:val="Plain Table 2"/>
-    <w:basedOn w:val="618"/>
+    <w:basedOn w:val="853"/>
     <w:uiPriority w:val="59"/>
     <w:pPr>
       <w:pBdr/>
@@ -6473,9 +8468,9 @@
       </w:tcPr>
     </w:tblStylePr>
   </w:style>
-  <w:style w:type="table" w:styleId="52">
+  <w:style w:type="table" w:styleId="712">
     <w:name w:val="Plain Table 3"/>
-    <w:basedOn w:val="618"/>
+    <w:basedOn w:val="853"/>
     <w:uiPriority w:val="99"/>
     <w:pPr>
       <w:pBdr/>
@@ -6703,9 +8698,9 @@
       </w:tcPr>
     </w:tblStylePr>
   </w:style>
-  <w:style w:type="table" w:styleId="53">
+  <w:style w:type="table" w:styleId="713">
     <w:name w:val="Plain Table 4"/>
-    <w:basedOn w:val="618"/>
+    <w:basedOn w:val="853"/>
     <w:uiPriority w:val="99"/>
     <w:pPr>
       <w:pBdr/>
@@ -6919,9 +8914,9 @@
       </w:tcPr>
     </w:tblStylePr>
   </w:style>
-  <w:style w:type="table" w:styleId="54">
+  <w:style w:type="table" w:styleId="714">
     <w:name w:val="Plain Table 5"/>
-    <w:basedOn w:val="618"/>
+    <w:basedOn w:val="853"/>
     <w:uiPriority w:val="99"/>
     <w:pPr>
       <w:pBdr/>
@@ -7152,9 +9147,9 @@
       </w:tcPr>
     </w:tblStylePr>
   </w:style>
-  <w:style w:type="table" w:styleId="55">
+  <w:style w:type="table" w:styleId="715">
     <w:name w:val="Grid Table 1 Light"/>
-    <w:basedOn w:val="618"/>
+    <w:basedOn w:val="853"/>
     <w:uiPriority w:val="99"/>
     <w:pPr>
       <w:pBdr/>
@@ -7375,9 +9370,9 @@
       </w:tcPr>
     </w:tblStylePr>
   </w:style>
-  <w:style w:type="table" w:styleId="56">
+  <w:style w:type="table" w:styleId="716">
     <w:name w:val="Grid Table 1 Light - Accent 1"/>
-    <w:basedOn w:val="618"/>
+    <w:basedOn w:val="853"/>
     <w:uiPriority w:val="99"/>
     <w:pPr>
       <w:pBdr/>
@@ -7598,9 +9593,9 @@
       </w:tcPr>
     </w:tblStylePr>
   </w:style>
-  <w:style w:type="table" w:styleId="57">
+  <w:style w:type="table" w:styleId="717">
     <w:name w:val="Grid Table 1 Light - Accent 2"/>
-    <w:basedOn w:val="618"/>
+    <w:basedOn w:val="853"/>
     <w:uiPriority w:val="99"/>
     <w:pPr>
       <w:pBdr/>
@@ -7821,9 +9816,9 @@
       </w:tcPr>
     </w:tblStylePr>
   </w:style>
-  <w:style w:type="table" w:styleId="58">
+  <w:style w:type="table" w:styleId="718">
     <w:name w:val="Grid Table 1 Light - Accent 3"/>
-    <w:basedOn w:val="618"/>
+    <w:basedOn w:val="853"/>
     <w:uiPriority w:val="99"/>
     <w:pPr>
       <w:pBdr/>
@@ -8044,9 +10039,9 @@
       </w:tcPr>
     </w:tblStylePr>
   </w:style>
-  <w:style w:type="table" w:styleId="59">
+  <w:style w:type="table" w:styleId="719">
     <w:name w:val="Grid Table 1 Light - Accent 4"/>
-    <w:basedOn w:val="618"/>
+    <w:basedOn w:val="853"/>
     <w:uiPriority w:val="99"/>
     <w:pPr>
       <w:pBdr/>
@@ -8267,9 +10262,9 @@
       </w:tcPr>
     </w:tblStylePr>
   </w:style>
-  <w:style w:type="table" w:styleId="60">
+  <w:style w:type="table" w:styleId="720">
     <w:name w:val="Grid Table 1 Light - Accent 5"/>
-    <w:basedOn w:val="618"/>
+    <w:basedOn w:val="853"/>
     <w:uiPriority w:val="99"/>
     <w:pPr>
       <w:pBdr/>
@@ -8490,9 +10485,9 @@
       </w:tcPr>
     </w:tblStylePr>
   </w:style>
-  <w:style w:type="table" w:styleId="61">
+  <w:style w:type="table" w:styleId="721">
     <w:name w:val="Grid Table 1 Light - Accent 6"/>
-    <w:basedOn w:val="618"/>
+    <w:basedOn w:val="853"/>
     <w:uiPriority w:val="99"/>
     <w:pPr>
       <w:pBdr/>
@@ -8713,9 +10708,9 @@
       </w:tcPr>
     </w:tblStylePr>
   </w:style>
-  <w:style w:type="table" w:styleId="62">
+  <w:style w:type="table" w:styleId="722">
     <w:name w:val="Grid Table 2"/>
-    <w:basedOn w:val="618"/>
+    <w:basedOn w:val="853"/>
     <w:uiPriority w:val="99"/>
     <w:pPr>
       <w:pBdr/>
@@ -8945,9 +10940,9 @@
       </w:tcPr>
     </w:tblStylePr>
   </w:style>
-  <w:style w:type="table" w:styleId="63">
+  <w:style w:type="table" w:styleId="723">
     <w:name w:val="Grid Table 2 - Accent 1"/>
-    <w:basedOn w:val="618"/>
+    <w:basedOn w:val="853"/>
     <w:uiPriority w:val="99"/>
     <w:pPr>
       <w:pBdr/>
@@ -9177,9 +11172,9 @@
       </w:tcPr>
     </w:tblStylePr>
   </w:style>
-  <w:style w:type="table" w:styleId="64">
+  <w:style w:type="table" w:styleId="724">
     <w:name w:val="Grid Table 2 - Accent 2"/>
-    <w:basedOn w:val="618"/>
+    <w:basedOn w:val="853"/>
     <w:uiPriority w:val="99"/>
     <w:pPr>
       <w:pBdr/>
@@ -9409,9 +11404,9 @@
       </w:tcPr>
     </w:tblStylePr>
   </w:style>
-  <w:style w:type="table" w:styleId="65">
+  <w:style w:type="table" w:styleId="725">
     <w:name w:val="Grid Table 2 - Accent 3"/>
-    <w:basedOn w:val="618"/>
+    <w:basedOn w:val="853"/>
     <w:uiPriority w:val="99"/>
     <w:pPr>
       <w:pBdr/>
@@ -9641,9 +11636,9 @@
       </w:tcPr>
     </w:tblStylePr>
   </w:style>
-  <w:style w:type="table" w:styleId="66">
+  <w:style w:type="table" w:styleId="726">
     <w:name w:val="Grid Table 2 - Accent 4"/>
-    <w:basedOn w:val="618"/>
+    <w:basedOn w:val="853"/>
     <w:uiPriority w:val="99"/>
     <w:pPr>
       <w:pBdr/>
@@ -9873,9 +11868,9 @@
       </w:tcPr>
     </w:tblStylePr>
   </w:style>
-  <w:style w:type="table" w:styleId="67">
+  <w:style w:type="table" w:styleId="727">
     <w:name w:val="Grid Table 2 - Accent 5"/>
-    <w:basedOn w:val="618"/>
+    <w:basedOn w:val="853"/>
     <w:uiPriority w:val="99"/>
     <w:pPr>
       <w:pBdr/>
@@ -10105,9 +12100,9 @@
       </w:tcPr>
     </w:tblStylePr>
   </w:style>
-  <w:style w:type="table" w:styleId="68">
+  <w:style w:type="table" w:styleId="728">
     <w:name w:val="Grid Table 2 - Accent 6"/>
-    <w:basedOn w:val="618"/>
+    <w:basedOn w:val="853"/>
     <w:uiPriority w:val="99"/>
     <w:pPr>
       <w:pBdr/>
@@ -10337,9 +12332,9 @@
       </w:tcPr>
     </w:tblStylePr>
   </w:style>
-  <w:style w:type="table" w:styleId="69">
+  <w:style w:type="table" w:styleId="729">
     <w:name w:val="Grid Table 3"/>
-    <w:basedOn w:val="618"/>
+    <w:basedOn w:val="853"/>
     <w:uiPriority w:val="99"/>
     <w:pPr>
       <w:pBdr/>
@@ -10438,29 +12433,6 @@
         <w:tblBorders/>
       </w:tblPr>
       <w:tcPr>
-        <w:shd w:color="ffffff"/>
-        <w:tcBorders>
-          <w:top w:val="none" w:color="000000" w:sz="4" w:space="0"/>
-          <w:left w:val="none" w:color="000000" w:sz="4" w:space="0"/>
-          <w:bottom w:val="none" w:color="000000" w:sz="4" w:space="0"/>
-          <w:right w:val="none" w:color="000000" w:sz="4" w:space="0"/>
-        </w:tcBorders>
-      </w:tcPr>
-    </w:tblStylePr>
-    <w:tblStylePr w:type="firstRow">
-      <w:rPr>
-        <w:b/>
-        <w:color w:val="404040"/>
-      </w:rPr>
-      <w:pPr>
-        <w:pBdr/>
-        <w:spacing/>
-        <w:ind/>
-      </w:pPr>
-      <w:tblPr>
-        <w:tblBorders/>
-      </w:tblPr>
-      <w:tcPr>
         <w:shd w:val="clear" w:color="ffffff"/>
         <w:tcBorders>
           <w:top w:val="none" w:color="000000" w:sz="4" w:space="0"/>
@@ -10470,30 +12442,7 @@
         </w:tcBorders>
       </w:tcPr>
     </w:tblStylePr>
-    <w:tblStylePr w:type="lastCol">
-      <w:rPr>
-        <w:i/>
-        <w:color w:val="404040"/>
-      </w:rPr>
-      <w:pPr>
-        <w:pBdr/>
-        <w:spacing/>
-        <w:ind/>
-      </w:pPr>
-      <w:tblPr>
-        <w:tblBorders/>
-      </w:tblPr>
-      <w:tcPr>
-        <w:shd w:color="ffffff"/>
-        <w:tcBorders>
-          <w:top w:val="none" w:color="000000" w:sz="4" w:space="0"/>
-          <w:left w:val="none" w:color="000000" w:sz="4" w:space="0"/>
-          <w:bottom w:val="none" w:color="000000" w:sz="4" w:space="0"/>
-          <w:right w:val="none" w:color="000000" w:sz="4" w:space="0"/>
-        </w:tcBorders>
-      </w:tcPr>
-    </w:tblStylePr>
-    <w:tblStylePr w:type="lastRow">
+    <w:tblStylePr w:type="firstRow">
       <w:rPr>
         <w:b/>
         <w:color w:val="404040"/>
@@ -10516,6 +12465,52 @@
         </w:tcBorders>
       </w:tcPr>
     </w:tblStylePr>
+    <w:tblStylePr w:type="lastCol">
+      <w:rPr>
+        <w:i/>
+        <w:color w:val="404040"/>
+      </w:rPr>
+      <w:pPr>
+        <w:pBdr/>
+        <w:spacing/>
+        <w:ind/>
+      </w:pPr>
+      <w:tblPr>
+        <w:tblBorders/>
+      </w:tblPr>
+      <w:tcPr>
+        <w:shd w:val="clear" w:color="ffffff"/>
+        <w:tcBorders>
+          <w:top w:val="none" w:color="000000" w:sz="4" w:space="0"/>
+          <w:left w:val="none" w:color="000000" w:sz="4" w:space="0"/>
+          <w:bottom w:val="none" w:color="000000" w:sz="4" w:space="0"/>
+          <w:right w:val="none" w:color="000000" w:sz="4" w:space="0"/>
+        </w:tcBorders>
+      </w:tcPr>
+    </w:tblStylePr>
+    <w:tblStylePr w:type="lastRow">
+      <w:rPr>
+        <w:b/>
+        <w:color w:val="404040"/>
+      </w:rPr>
+      <w:pPr>
+        <w:pBdr/>
+        <w:spacing/>
+        <w:ind/>
+      </w:pPr>
+      <w:tblPr>
+        <w:tblBorders/>
+      </w:tblPr>
+      <w:tcPr>
+        <w:shd w:val="clear" w:color="ffffff"/>
+        <w:tcBorders>
+          <w:top w:val="none" w:color="000000" w:sz="4" w:space="0"/>
+          <w:left w:val="none" w:color="000000" w:sz="4" w:space="0"/>
+          <w:bottom w:val="none" w:color="000000" w:sz="4" w:space="0"/>
+          <w:right w:val="none" w:color="000000" w:sz="4" w:space="0"/>
+        </w:tcBorders>
+      </w:tcPr>
+    </w:tblStylePr>
     <w:tblStylePr w:type="nwCell">
       <w:pPr>
         <w:pBdr/>
@@ -10582,9 +12577,9 @@
       </w:tcPr>
     </w:tblStylePr>
   </w:style>
-  <w:style w:type="table" w:styleId="70">
+  <w:style w:type="table" w:styleId="730">
     <w:name w:val="Grid Table 3 - Accent 1"/>
-    <w:basedOn w:val="618"/>
+    <w:basedOn w:val="853"/>
     <w:uiPriority w:val="99"/>
     <w:pPr>
       <w:pBdr/>
@@ -10683,29 +12678,6 @@
         <w:tblBorders/>
       </w:tblPr>
       <w:tcPr>
-        <w:shd w:color="ffffff"/>
-        <w:tcBorders>
-          <w:top w:val="none" w:color="000000" w:sz="4" w:space="0"/>
-          <w:left w:val="none" w:color="000000" w:sz="4" w:space="0"/>
-          <w:bottom w:val="none" w:color="000000" w:sz="4" w:space="0"/>
-          <w:right w:val="none" w:color="000000" w:sz="4" w:space="0"/>
-        </w:tcBorders>
-      </w:tcPr>
-    </w:tblStylePr>
-    <w:tblStylePr w:type="firstRow">
-      <w:rPr>
-        <w:b/>
-        <w:color w:val="404040"/>
-      </w:rPr>
-      <w:pPr>
-        <w:pBdr/>
-        <w:spacing/>
-        <w:ind/>
-      </w:pPr>
-      <w:tblPr>
-        <w:tblBorders/>
-      </w:tblPr>
-      <w:tcPr>
         <w:shd w:val="clear" w:color="ffffff"/>
         <w:tcBorders>
           <w:top w:val="none" w:color="000000" w:sz="4" w:space="0"/>
@@ -10715,30 +12687,7 @@
         </w:tcBorders>
       </w:tcPr>
     </w:tblStylePr>
-    <w:tblStylePr w:type="lastCol">
-      <w:rPr>
-        <w:i/>
-        <w:color w:val="404040"/>
-      </w:rPr>
-      <w:pPr>
-        <w:pBdr/>
-        <w:spacing/>
-        <w:ind/>
-      </w:pPr>
-      <w:tblPr>
-        <w:tblBorders/>
-      </w:tblPr>
-      <w:tcPr>
-        <w:shd w:color="ffffff"/>
-        <w:tcBorders>
-          <w:top w:val="none" w:color="000000" w:sz="4" w:space="0"/>
-          <w:left w:val="none" w:color="000000" w:sz="4" w:space="0"/>
-          <w:bottom w:val="none" w:color="000000" w:sz="4" w:space="0"/>
-          <w:right w:val="none" w:color="000000" w:sz="4" w:space="0"/>
-        </w:tcBorders>
-      </w:tcPr>
-    </w:tblStylePr>
-    <w:tblStylePr w:type="lastRow">
+    <w:tblStylePr w:type="firstRow">
       <w:rPr>
         <w:b/>
         <w:color w:val="404040"/>
@@ -10761,6 +12710,52 @@
         </w:tcBorders>
       </w:tcPr>
     </w:tblStylePr>
+    <w:tblStylePr w:type="lastCol">
+      <w:rPr>
+        <w:i/>
+        <w:color w:val="404040"/>
+      </w:rPr>
+      <w:pPr>
+        <w:pBdr/>
+        <w:spacing/>
+        <w:ind/>
+      </w:pPr>
+      <w:tblPr>
+        <w:tblBorders/>
+      </w:tblPr>
+      <w:tcPr>
+        <w:shd w:val="clear" w:color="ffffff"/>
+        <w:tcBorders>
+          <w:top w:val="none" w:color="000000" w:sz="4" w:space="0"/>
+          <w:left w:val="none" w:color="000000" w:sz="4" w:space="0"/>
+          <w:bottom w:val="none" w:color="000000" w:sz="4" w:space="0"/>
+          <w:right w:val="none" w:color="000000" w:sz="4" w:space="0"/>
+        </w:tcBorders>
+      </w:tcPr>
+    </w:tblStylePr>
+    <w:tblStylePr w:type="lastRow">
+      <w:rPr>
+        <w:b/>
+        <w:color w:val="404040"/>
+      </w:rPr>
+      <w:pPr>
+        <w:pBdr/>
+        <w:spacing/>
+        <w:ind/>
+      </w:pPr>
+      <w:tblPr>
+        <w:tblBorders/>
+      </w:tblPr>
+      <w:tcPr>
+        <w:shd w:val="clear" w:color="ffffff"/>
+        <w:tcBorders>
+          <w:top w:val="none" w:color="000000" w:sz="4" w:space="0"/>
+          <w:left w:val="none" w:color="000000" w:sz="4" w:space="0"/>
+          <w:bottom w:val="none" w:color="000000" w:sz="4" w:space="0"/>
+          <w:right w:val="none" w:color="000000" w:sz="4" w:space="0"/>
+        </w:tcBorders>
+      </w:tcPr>
+    </w:tblStylePr>
     <w:tblStylePr w:type="nwCell">
       <w:pPr>
         <w:pBdr/>
@@ -10827,9 +12822,9 @@
       </w:tcPr>
     </w:tblStylePr>
   </w:style>
-  <w:style w:type="table" w:styleId="71">
+  <w:style w:type="table" w:styleId="731">
     <w:name w:val="Grid Table 3 - Accent 2"/>
-    <w:basedOn w:val="618"/>
+    <w:basedOn w:val="853"/>
     <w:uiPriority w:val="99"/>
     <w:pPr>
       <w:pBdr/>
@@ -10928,29 +12923,6 @@
         <w:tblBorders/>
       </w:tblPr>
       <w:tcPr>
-        <w:shd w:color="ffffff"/>
-        <w:tcBorders>
-          <w:top w:val="none" w:color="000000" w:sz="4" w:space="0"/>
-          <w:left w:val="none" w:color="000000" w:sz="4" w:space="0"/>
-          <w:bottom w:val="none" w:color="000000" w:sz="4" w:space="0"/>
-          <w:right w:val="none" w:color="000000" w:sz="4" w:space="0"/>
-        </w:tcBorders>
-      </w:tcPr>
-    </w:tblStylePr>
-    <w:tblStylePr w:type="firstRow">
-      <w:rPr>
-        <w:b/>
-        <w:color w:val="404040"/>
-      </w:rPr>
-      <w:pPr>
-        <w:pBdr/>
-        <w:spacing/>
-        <w:ind/>
-      </w:pPr>
-      <w:tblPr>
-        <w:tblBorders/>
-      </w:tblPr>
-      <w:tcPr>
         <w:shd w:val="clear" w:color="ffffff"/>
         <w:tcBorders>
           <w:top w:val="none" w:color="000000" w:sz="4" w:space="0"/>
@@ -10960,30 +12932,7 @@
         </w:tcBorders>
       </w:tcPr>
     </w:tblStylePr>
-    <w:tblStylePr w:type="lastCol">
-      <w:rPr>
-        <w:i/>
-        <w:color w:val="404040"/>
-      </w:rPr>
-      <w:pPr>
-        <w:pBdr/>
-        <w:spacing/>
-        <w:ind/>
-      </w:pPr>
-      <w:tblPr>
-        <w:tblBorders/>
-      </w:tblPr>
-      <w:tcPr>
-        <w:shd w:color="ffffff"/>
-        <w:tcBorders>
-          <w:top w:val="none" w:color="000000" w:sz="4" w:space="0"/>
-          <w:left w:val="none" w:color="000000" w:sz="4" w:space="0"/>
-          <w:bottom w:val="none" w:color="000000" w:sz="4" w:space="0"/>
-          <w:right w:val="none" w:color="000000" w:sz="4" w:space="0"/>
-        </w:tcBorders>
-      </w:tcPr>
-    </w:tblStylePr>
-    <w:tblStylePr w:type="lastRow">
+    <w:tblStylePr w:type="firstRow">
       <w:rPr>
         <w:b/>
         <w:color w:val="404040"/>
@@ -11006,6 +12955,52 @@
         </w:tcBorders>
       </w:tcPr>
     </w:tblStylePr>
+    <w:tblStylePr w:type="lastCol">
+      <w:rPr>
+        <w:i/>
+        <w:color w:val="404040"/>
+      </w:rPr>
+      <w:pPr>
+        <w:pBdr/>
+        <w:spacing/>
+        <w:ind/>
+      </w:pPr>
+      <w:tblPr>
+        <w:tblBorders/>
+      </w:tblPr>
+      <w:tcPr>
+        <w:shd w:val="clear" w:color="ffffff"/>
+        <w:tcBorders>
+          <w:top w:val="none" w:color="000000" w:sz="4" w:space="0"/>
+          <w:left w:val="none" w:color="000000" w:sz="4" w:space="0"/>
+          <w:bottom w:val="none" w:color="000000" w:sz="4" w:space="0"/>
+          <w:right w:val="none" w:color="000000" w:sz="4" w:space="0"/>
+        </w:tcBorders>
+      </w:tcPr>
+    </w:tblStylePr>
+    <w:tblStylePr w:type="lastRow">
+      <w:rPr>
+        <w:b/>
+        <w:color w:val="404040"/>
+      </w:rPr>
+      <w:pPr>
+        <w:pBdr/>
+        <w:spacing/>
+        <w:ind/>
+      </w:pPr>
+      <w:tblPr>
+        <w:tblBorders/>
+      </w:tblPr>
+      <w:tcPr>
+        <w:shd w:val="clear" w:color="ffffff"/>
+        <w:tcBorders>
+          <w:top w:val="none" w:color="000000" w:sz="4" w:space="0"/>
+          <w:left w:val="none" w:color="000000" w:sz="4" w:space="0"/>
+          <w:bottom w:val="none" w:color="000000" w:sz="4" w:space="0"/>
+          <w:right w:val="none" w:color="000000" w:sz="4" w:space="0"/>
+        </w:tcBorders>
+      </w:tcPr>
+    </w:tblStylePr>
     <w:tblStylePr w:type="nwCell">
       <w:pPr>
         <w:pBdr/>
@@ -11072,9 +13067,9 @@
       </w:tcPr>
     </w:tblStylePr>
   </w:style>
-  <w:style w:type="table" w:styleId="72">
+  <w:style w:type="table" w:styleId="732">
     <w:name w:val="Grid Table 3 - Accent 3"/>
-    <w:basedOn w:val="618"/>
+    <w:basedOn w:val="853"/>
     <w:uiPriority w:val="99"/>
     <w:pPr>
       <w:pBdr/>
@@ -11173,29 +13168,6 @@
         <w:tblBorders/>
       </w:tblPr>
       <w:tcPr>
-        <w:shd w:color="ffffff"/>
-        <w:tcBorders>
-          <w:top w:val="none" w:color="000000" w:sz="4" w:space="0"/>
-          <w:left w:val="none" w:color="000000" w:sz="4" w:space="0"/>
-          <w:bottom w:val="none" w:color="000000" w:sz="4" w:space="0"/>
-          <w:right w:val="none" w:color="000000" w:sz="4" w:space="0"/>
-        </w:tcBorders>
-      </w:tcPr>
-    </w:tblStylePr>
-    <w:tblStylePr w:type="firstRow">
-      <w:rPr>
-        <w:b/>
-        <w:color w:val="404040"/>
-      </w:rPr>
-      <w:pPr>
-        <w:pBdr/>
-        <w:spacing/>
-        <w:ind/>
-      </w:pPr>
-      <w:tblPr>
-        <w:tblBorders/>
-      </w:tblPr>
-      <w:tcPr>
         <w:shd w:val="clear" w:color="ffffff"/>
         <w:tcBorders>
           <w:top w:val="none" w:color="000000" w:sz="4" w:space="0"/>
@@ -11205,30 +13177,7 @@
         </w:tcBorders>
       </w:tcPr>
     </w:tblStylePr>
-    <w:tblStylePr w:type="lastCol">
-      <w:rPr>
-        <w:i/>
-        <w:color w:val="404040"/>
-      </w:rPr>
-      <w:pPr>
-        <w:pBdr/>
-        <w:spacing/>
-        <w:ind/>
-      </w:pPr>
-      <w:tblPr>
-        <w:tblBorders/>
-      </w:tblPr>
-      <w:tcPr>
-        <w:shd w:color="ffffff"/>
-        <w:tcBorders>
-          <w:top w:val="none" w:color="000000" w:sz="4" w:space="0"/>
-          <w:left w:val="none" w:color="000000" w:sz="4" w:space="0"/>
-          <w:bottom w:val="none" w:color="000000" w:sz="4" w:space="0"/>
-          <w:right w:val="none" w:color="000000" w:sz="4" w:space="0"/>
-        </w:tcBorders>
-      </w:tcPr>
-    </w:tblStylePr>
-    <w:tblStylePr w:type="lastRow">
+    <w:tblStylePr w:type="firstRow">
       <w:rPr>
         <w:b/>
         <w:color w:val="404040"/>
@@ -11251,6 +13200,52 @@
         </w:tcBorders>
       </w:tcPr>
     </w:tblStylePr>
+    <w:tblStylePr w:type="lastCol">
+      <w:rPr>
+        <w:i/>
+        <w:color w:val="404040"/>
+      </w:rPr>
+      <w:pPr>
+        <w:pBdr/>
+        <w:spacing/>
+        <w:ind/>
+      </w:pPr>
+      <w:tblPr>
+        <w:tblBorders/>
+      </w:tblPr>
+      <w:tcPr>
+        <w:shd w:val="clear" w:color="ffffff"/>
+        <w:tcBorders>
+          <w:top w:val="none" w:color="000000" w:sz="4" w:space="0"/>
+          <w:left w:val="none" w:color="000000" w:sz="4" w:space="0"/>
+          <w:bottom w:val="none" w:color="000000" w:sz="4" w:space="0"/>
+          <w:right w:val="none" w:color="000000" w:sz="4" w:space="0"/>
+        </w:tcBorders>
+      </w:tcPr>
+    </w:tblStylePr>
+    <w:tblStylePr w:type="lastRow">
+      <w:rPr>
+        <w:b/>
+        <w:color w:val="404040"/>
+      </w:rPr>
+      <w:pPr>
+        <w:pBdr/>
+        <w:spacing/>
+        <w:ind/>
+      </w:pPr>
+      <w:tblPr>
+        <w:tblBorders/>
+      </w:tblPr>
+      <w:tcPr>
+        <w:shd w:val="clear" w:color="ffffff"/>
+        <w:tcBorders>
+          <w:top w:val="none" w:color="000000" w:sz="4" w:space="0"/>
+          <w:left w:val="none" w:color="000000" w:sz="4" w:space="0"/>
+          <w:bottom w:val="none" w:color="000000" w:sz="4" w:space="0"/>
+          <w:right w:val="none" w:color="000000" w:sz="4" w:space="0"/>
+        </w:tcBorders>
+      </w:tcPr>
+    </w:tblStylePr>
     <w:tblStylePr w:type="nwCell">
       <w:pPr>
         <w:pBdr/>
@@ -11317,9 +13312,9 @@
       </w:tcPr>
     </w:tblStylePr>
   </w:style>
-  <w:style w:type="table" w:styleId="73">
+  <w:style w:type="table" w:styleId="733">
     <w:name w:val="Grid Table 3 - Accent 4"/>
-    <w:basedOn w:val="618"/>
+    <w:basedOn w:val="853"/>
     <w:uiPriority w:val="99"/>
     <w:pPr>
       <w:pBdr/>
@@ -11418,29 +13413,6 @@
         <w:tblBorders/>
       </w:tblPr>
       <w:tcPr>
-        <w:shd w:color="ffffff"/>
-        <w:tcBorders>
-          <w:top w:val="none" w:color="000000" w:sz="4" w:space="0"/>
-          <w:left w:val="none" w:color="000000" w:sz="4" w:space="0"/>
-          <w:bottom w:val="none" w:color="000000" w:sz="4" w:space="0"/>
-          <w:right w:val="none" w:color="000000" w:sz="4" w:space="0"/>
-        </w:tcBorders>
-      </w:tcPr>
-    </w:tblStylePr>
-    <w:tblStylePr w:type="firstRow">
-      <w:rPr>
-        <w:b/>
-        <w:color w:val="404040"/>
-      </w:rPr>
-      <w:pPr>
-        <w:pBdr/>
-        <w:spacing/>
-        <w:ind/>
-      </w:pPr>
-      <w:tblPr>
-        <w:tblBorders/>
-      </w:tblPr>
-      <w:tcPr>
         <w:shd w:val="clear" w:color="ffffff"/>
         <w:tcBorders>
           <w:top w:val="none" w:color="000000" w:sz="4" w:space="0"/>
@@ -11450,30 +13422,7 @@
         </w:tcBorders>
       </w:tcPr>
     </w:tblStylePr>
-    <w:tblStylePr w:type="lastCol">
-      <w:rPr>
-        <w:i/>
-        <w:color w:val="404040"/>
-      </w:rPr>
-      <w:pPr>
-        <w:pBdr/>
-        <w:spacing/>
-        <w:ind/>
-      </w:pPr>
-      <w:tblPr>
-        <w:tblBorders/>
-      </w:tblPr>
-      <w:tcPr>
-        <w:shd w:color="ffffff"/>
-        <w:tcBorders>
-          <w:top w:val="none" w:color="000000" w:sz="4" w:space="0"/>
-          <w:left w:val="none" w:color="000000" w:sz="4" w:space="0"/>
-          <w:bottom w:val="none" w:color="000000" w:sz="4" w:space="0"/>
-          <w:right w:val="none" w:color="000000" w:sz="4" w:space="0"/>
-        </w:tcBorders>
-      </w:tcPr>
-    </w:tblStylePr>
-    <w:tblStylePr w:type="lastRow">
+    <w:tblStylePr w:type="firstRow">
       <w:rPr>
         <w:b/>
         <w:color w:val="404040"/>
@@ -11496,6 +13445,52 @@
         </w:tcBorders>
       </w:tcPr>
     </w:tblStylePr>
+    <w:tblStylePr w:type="lastCol">
+      <w:rPr>
+        <w:i/>
+        <w:color w:val="404040"/>
+      </w:rPr>
+      <w:pPr>
+        <w:pBdr/>
+        <w:spacing/>
+        <w:ind/>
+      </w:pPr>
+      <w:tblPr>
+        <w:tblBorders/>
+      </w:tblPr>
+      <w:tcPr>
+        <w:shd w:val="clear" w:color="ffffff"/>
+        <w:tcBorders>
+          <w:top w:val="none" w:color="000000" w:sz="4" w:space="0"/>
+          <w:left w:val="none" w:color="000000" w:sz="4" w:space="0"/>
+          <w:bottom w:val="none" w:color="000000" w:sz="4" w:space="0"/>
+          <w:right w:val="none" w:color="000000" w:sz="4" w:space="0"/>
+        </w:tcBorders>
+      </w:tcPr>
+    </w:tblStylePr>
+    <w:tblStylePr w:type="lastRow">
+      <w:rPr>
+        <w:b/>
+        <w:color w:val="404040"/>
+      </w:rPr>
+      <w:pPr>
+        <w:pBdr/>
+        <w:spacing/>
+        <w:ind/>
+      </w:pPr>
+      <w:tblPr>
+        <w:tblBorders/>
+      </w:tblPr>
+      <w:tcPr>
+        <w:shd w:val="clear" w:color="ffffff"/>
+        <w:tcBorders>
+          <w:top w:val="none" w:color="000000" w:sz="4" w:space="0"/>
+          <w:left w:val="none" w:color="000000" w:sz="4" w:space="0"/>
+          <w:bottom w:val="none" w:color="000000" w:sz="4" w:space="0"/>
+          <w:right w:val="none" w:color="000000" w:sz="4" w:space="0"/>
+        </w:tcBorders>
+      </w:tcPr>
+    </w:tblStylePr>
     <w:tblStylePr w:type="nwCell">
       <w:pPr>
         <w:pBdr/>
@@ -11562,9 +13557,9 @@
       </w:tcPr>
     </w:tblStylePr>
   </w:style>
-  <w:style w:type="table" w:styleId="74">
+  <w:style w:type="table" w:styleId="734">
     <w:name w:val="Grid Table 3 - Accent 5"/>
-    <w:basedOn w:val="618"/>
+    <w:basedOn w:val="853"/>
     <w:uiPriority w:val="99"/>
     <w:pPr>
       <w:pBdr/>
@@ -11663,29 +13658,6 @@
         <w:tblBorders/>
       </w:tblPr>
       <w:tcPr>
-        <w:shd w:color="ffffff"/>
-        <w:tcBorders>
-          <w:top w:val="none" w:color="000000" w:sz="4" w:space="0"/>
-          <w:left w:val="none" w:color="000000" w:sz="4" w:space="0"/>
-          <w:bottom w:val="none" w:color="000000" w:sz="4" w:space="0"/>
-          <w:right w:val="none" w:color="000000" w:sz="4" w:space="0"/>
-        </w:tcBorders>
-      </w:tcPr>
-    </w:tblStylePr>
-    <w:tblStylePr w:type="firstRow">
-      <w:rPr>
-        <w:b/>
-        <w:color w:val="404040"/>
-      </w:rPr>
-      <w:pPr>
-        <w:pBdr/>
-        <w:spacing/>
-        <w:ind/>
-      </w:pPr>
-      <w:tblPr>
-        <w:tblBorders/>
-      </w:tblPr>
-      <w:tcPr>
         <w:shd w:val="clear" w:color="ffffff"/>
         <w:tcBorders>
           <w:top w:val="none" w:color="000000" w:sz="4" w:space="0"/>
@@ -11695,30 +13667,7 @@
         </w:tcBorders>
       </w:tcPr>
     </w:tblStylePr>
-    <w:tblStylePr w:type="lastCol">
-      <w:rPr>
-        <w:i/>
-        <w:color w:val="404040"/>
-      </w:rPr>
-      <w:pPr>
-        <w:pBdr/>
-        <w:spacing/>
-        <w:ind/>
-      </w:pPr>
-      <w:tblPr>
-        <w:tblBorders/>
-      </w:tblPr>
-      <w:tcPr>
-        <w:shd w:color="ffffff"/>
-        <w:tcBorders>
-          <w:top w:val="none" w:color="000000" w:sz="4" w:space="0"/>
-          <w:left w:val="none" w:color="000000" w:sz="4" w:space="0"/>
-          <w:bottom w:val="none" w:color="000000" w:sz="4" w:space="0"/>
-          <w:right w:val="none" w:color="000000" w:sz="4" w:space="0"/>
-        </w:tcBorders>
-      </w:tcPr>
-    </w:tblStylePr>
-    <w:tblStylePr w:type="lastRow">
+    <w:tblStylePr w:type="firstRow">
       <w:rPr>
         <w:b/>
         <w:color w:val="404040"/>
@@ -11741,6 +13690,52 @@
         </w:tcBorders>
       </w:tcPr>
     </w:tblStylePr>
+    <w:tblStylePr w:type="lastCol">
+      <w:rPr>
+        <w:i/>
+        <w:color w:val="404040"/>
+      </w:rPr>
+      <w:pPr>
+        <w:pBdr/>
+        <w:spacing/>
+        <w:ind/>
+      </w:pPr>
+      <w:tblPr>
+        <w:tblBorders/>
+      </w:tblPr>
+      <w:tcPr>
+        <w:shd w:val="clear" w:color="ffffff"/>
+        <w:tcBorders>
+          <w:top w:val="none" w:color="000000" w:sz="4" w:space="0"/>
+          <w:left w:val="none" w:color="000000" w:sz="4" w:space="0"/>
+          <w:bottom w:val="none" w:color="000000" w:sz="4" w:space="0"/>
+          <w:right w:val="none" w:color="000000" w:sz="4" w:space="0"/>
+        </w:tcBorders>
+      </w:tcPr>
+    </w:tblStylePr>
+    <w:tblStylePr w:type="lastRow">
+      <w:rPr>
+        <w:b/>
+        <w:color w:val="404040"/>
+      </w:rPr>
+      <w:pPr>
+        <w:pBdr/>
+        <w:spacing/>
+        <w:ind/>
+      </w:pPr>
+      <w:tblPr>
+        <w:tblBorders/>
+      </w:tblPr>
+      <w:tcPr>
+        <w:shd w:val="clear" w:color="ffffff"/>
+        <w:tcBorders>
+          <w:top w:val="none" w:color="000000" w:sz="4" w:space="0"/>
+          <w:left w:val="none" w:color="000000" w:sz="4" w:space="0"/>
+          <w:bottom w:val="none" w:color="000000" w:sz="4" w:space="0"/>
+          <w:right w:val="none" w:color="000000" w:sz="4" w:space="0"/>
+        </w:tcBorders>
+      </w:tcPr>
+    </w:tblStylePr>
     <w:tblStylePr w:type="nwCell">
       <w:pPr>
         <w:pBdr/>
@@ -11807,9 +13802,9 @@
       </w:tcPr>
     </w:tblStylePr>
   </w:style>
-  <w:style w:type="table" w:styleId="75">
+  <w:style w:type="table" w:styleId="735">
     <w:name w:val="Grid Table 3 - Accent 6"/>
-    <w:basedOn w:val="618"/>
+    <w:basedOn w:val="853"/>
     <w:uiPriority w:val="99"/>
     <w:pPr>
       <w:pBdr/>
@@ -11908,29 +13903,6 @@
         <w:tblBorders/>
       </w:tblPr>
       <w:tcPr>
-        <w:shd w:color="ffffff"/>
-        <w:tcBorders>
-          <w:top w:val="none" w:color="000000" w:sz="4" w:space="0"/>
-          <w:left w:val="none" w:color="000000" w:sz="4" w:space="0"/>
-          <w:bottom w:val="none" w:color="000000" w:sz="4" w:space="0"/>
-          <w:right w:val="none" w:color="000000" w:sz="4" w:space="0"/>
-        </w:tcBorders>
-      </w:tcPr>
-    </w:tblStylePr>
-    <w:tblStylePr w:type="firstRow">
-      <w:rPr>
-        <w:b/>
-        <w:color w:val="404040"/>
-      </w:rPr>
-      <w:pPr>
-        <w:pBdr/>
-        <w:spacing/>
-        <w:ind/>
-      </w:pPr>
-      <w:tblPr>
-        <w:tblBorders/>
-      </w:tblPr>
-      <w:tcPr>
         <w:shd w:val="clear" w:color="ffffff"/>
         <w:tcBorders>
           <w:top w:val="none" w:color="000000" w:sz="4" w:space="0"/>
@@ -11940,30 +13912,7 @@
         </w:tcBorders>
       </w:tcPr>
     </w:tblStylePr>
-    <w:tblStylePr w:type="lastCol">
-      <w:rPr>
-        <w:i/>
-        <w:color w:val="404040"/>
-      </w:rPr>
-      <w:pPr>
-        <w:pBdr/>
-        <w:spacing/>
-        <w:ind/>
-      </w:pPr>
-      <w:tblPr>
-        <w:tblBorders/>
-      </w:tblPr>
-      <w:tcPr>
-        <w:shd w:color="ffffff"/>
-        <w:tcBorders>
-          <w:top w:val="none" w:color="000000" w:sz="4" w:space="0"/>
-          <w:left w:val="none" w:color="000000" w:sz="4" w:space="0"/>
-          <w:bottom w:val="none" w:color="000000" w:sz="4" w:space="0"/>
-          <w:right w:val="none" w:color="000000" w:sz="4" w:space="0"/>
-        </w:tcBorders>
-      </w:tcPr>
-    </w:tblStylePr>
-    <w:tblStylePr w:type="lastRow">
+    <w:tblStylePr w:type="firstRow">
       <w:rPr>
         <w:b/>
         <w:color w:val="404040"/>
@@ -11986,6 +13935,52 @@
         </w:tcBorders>
       </w:tcPr>
     </w:tblStylePr>
+    <w:tblStylePr w:type="lastCol">
+      <w:rPr>
+        <w:i/>
+        <w:color w:val="404040"/>
+      </w:rPr>
+      <w:pPr>
+        <w:pBdr/>
+        <w:spacing/>
+        <w:ind/>
+      </w:pPr>
+      <w:tblPr>
+        <w:tblBorders/>
+      </w:tblPr>
+      <w:tcPr>
+        <w:shd w:val="clear" w:color="ffffff"/>
+        <w:tcBorders>
+          <w:top w:val="none" w:color="000000" w:sz="4" w:space="0"/>
+          <w:left w:val="none" w:color="000000" w:sz="4" w:space="0"/>
+          <w:bottom w:val="none" w:color="000000" w:sz="4" w:space="0"/>
+          <w:right w:val="none" w:color="000000" w:sz="4" w:space="0"/>
+        </w:tcBorders>
+      </w:tcPr>
+    </w:tblStylePr>
+    <w:tblStylePr w:type="lastRow">
+      <w:rPr>
+        <w:b/>
+        <w:color w:val="404040"/>
+      </w:rPr>
+      <w:pPr>
+        <w:pBdr/>
+        <w:spacing/>
+        <w:ind/>
+      </w:pPr>
+      <w:tblPr>
+        <w:tblBorders/>
+      </w:tblPr>
+      <w:tcPr>
+        <w:shd w:val="clear" w:color="ffffff"/>
+        <w:tcBorders>
+          <w:top w:val="none" w:color="000000" w:sz="4" w:space="0"/>
+          <w:left w:val="none" w:color="000000" w:sz="4" w:space="0"/>
+          <w:bottom w:val="none" w:color="000000" w:sz="4" w:space="0"/>
+          <w:right w:val="none" w:color="000000" w:sz="4" w:space="0"/>
+        </w:tcBorders>
+      </w:tcPr>
+    </w:tblStylePr>
     <w:tblStylePr w:type="nwCell">
       <w:pPr>
         <w:pBdr/>
@@ -12052,9 +14047,9 @@
       </w:tcPr>
     </w:tblStylePr>
   </w:style>
-  <w:style w:type="table" w:styleId="76">
+  <w:style w:type="table" w:styleId="736">
     <w:name w:val="Grid Table 4"/>
-    <w:basedOn w:val="618"/>
+    <w:basedOn w:val="853"/>
     <w:uiPriority w:val="59"/>
     <w:pPr>
       <w:pBdr/>
@@ -12285,9 +14280,9 @@
       </w:tcPr>
     </w:tblStylePr>
   </w:style>
-  <w:style w:type="table" w:styleId="77">
+  <w:style w:type="table" w:styleId="737">
     <w:name w:val="Grid Table 4 - Accent 1"/>
-    <w:basedOn w:val="618"/>
+    <w:basedOn w:val="853"/>
     <w:uiPriority w:val="59"/>
     <w:pPr>
       <w:pBdr/>
@@ -12518,9 +14513,9 @@
       </w:tcPr>
     </w:tblStylePr>
   </w:style>
-  <w:style w:type="table" w:styleId="78">
+  <w:style w:type="table" w:styleId="738">
     <w:name w:val="Grid Table 4 - Accent 2"/>
-    <w:basedOn w:val="618"/>
+    <w:basedOn w:val="853"/>
     <w:uiPriority w:val="59"/>
     <w:pPr>
       <w:pBdr/>
@@ -12751,9 +14746,9 @@
       </w:tcPr>
     </w:tblStylePr>
   </w:style>
-  <w:style w:type="table" w:styleId="79">
+  <w:style w:type="table" w:styleId="739">
     <w:name w:val="Grid Table 4 - Accent 3"/>
-    <w:basedOn w:val="618"/>
+    <w:basedOn w:val="853"/>
     <w:uiPriority w:val="59"/>
     <w:pPr>
       <w:pBdr/>
@@ -12984,9 +14979,9 @@
       </w:tcPr>
     </w:tblStylePr>
   </w:style>
-  <w:style w:type="table" w:styleId="80">
+  <w:style w:type="table" w:styleId="740">
     <w:name w:val="Grid Table 4 - Accent 4"/>
-    <w:basedOn w:val="618"/>
+    <w:basedOn w:val="853"/>
     <w:uiPriority w:val="59"/>
     <w:pPr>
       <w:pBdr/>
@@ -13217,9 +15212,9 @@
       </w:tcPr>
     </w:tblStylePr>
   </w:style>
-  <w:style w:type="table" w:styleId="81">
+  <w:style w:type="table" w:styleId="741">
     <w:name w:val="Grid Table 4 - Accent 5"/>
-    <w:basedOn w:val="618"/>
+    <w:basedOn w:val="853"/>
     <w:uiPriority w:val="59"/>
     <w:pPr>
       <w:pBdr/>
@@ -13450,9 +15445,9 @@
       </w:tcPr>
     </w:tblStylePr>
   </w:style>
-  <w:style w:type="table" w:styleId="82">
+  <w:style w:type="table" w:styleId="742">
     <w:name w:val="Grid Table 4 - Accent 6"/>
-    <w:basedOn w:val="618"/>
+    <w:basedOn w:val="853"/>
     <w:uiPriority w:val="59"/>
     <w:pPr>
       <w:pBdr/>
@@ -13683,9 +15678,9 @@
       </w:tcPr>
     </w:tblStylePr>
   </w:style>
-  <w:style w:type="table" w:styleId="83">
+  <w:style w:type="table" w:styleId="743">
     <w:name w:val="Grid Table 5 Dark"/>
-    <w:basedOn w:val="618"/>
+    <w:basedOn w:val="853"/>
     <w:uiPriority w:val="99"/>
     <w:pPr>
       <w:pBdr/>
@@ -13911,9 +15906,9 @@
       </w:tcPr>
     </w:tblStylePr>
   </w:style>
-  <w:style w:type="table" w:styleId="84">
+  <w:style w:type="table" w:styleId="744">
     <w:name w:val="Grid Table 5 Dark- Accent 1"/>
-    <w:basedOn w:val="618"/>
+    <w:basedOn w:val="853"/>
     <w:uiPriority w:val="99"/>
     <w:pPr>
       <w:pBdr/>
@@ -14139,9 +16134,9 @@
       </w:tcPr>
     </w:tblStylePr>
   </w:style>
-  <w:style w:type="table" w:styleId="85">
+  <w:style w:type="table" w:styleId="745">
     <w:name w:val="Grid Table 5 Dark - Accent 2"/>
-    <w:basedOn w:val="618"/>
+    <w:basedOn w:val="853"/>
     <w:uiPriority w:val="99"/>
     <w:pPr>
       <w:pBdr/>
@@ -14367,9 +16362,9 @@
       </w:tcPr>
     </w:tblStylePr>
   </w:style>
-  <w:style w:type="table" w:styleId="86">
+  <w:style w:type="table" w:styleId="746">
     <w:name w:val="Grid Table 5 Dark - Accent 3"/>
-    <w:basedOn w:val="618"/>
+    <w:basedOn w:val="853"/>
     <w:uiPriority w:val="99"/>
     <w:pPr>
       <w:pBdr/>
@@ -14595,9 +16590,9 @@
       </w:tcPr>
     </w:tblStylePr>
   </w:style>
-  <w:style w:type="table" w:styleId="87">
+  <w:style w:type="table" w:styleId="747">
     <w:name w:val="Grid Table 5 Dark- Accent 4"/>
-    <w:basedOn w:val="618"/>
+    <w:basedOn w:val="853"/>
     <w:uiPriority w:val="99"/>
     <w:pPr>
       <w:pBdr/>
@@ -14823,9 +16818,9 @@
       </w:tcPr>
     </w:tblStylePr>
   </w:style>
-  <w:style w:type="table" w:styleId="88">
+  <w:style w:type="table" w:styleId="748">
     <w:name w:val="Grid Table 5 Dark - Accent 5"/>
-    <w:basedOn w:val="618"/>
+    <w:basedOn w:val="853"/>
     <w:uiPriority w:val="99"/>
     <w:pPr>
       <w:pBdr/>
@@ -15051,9 +17046,9 @@
       </w:tcPr>
     </w:tblStylePr>
   </w:style>
-  <w:style w:type="table" w:styleId="89">
+  <w:style w:type="table" w:styleId="749">
     <w:name w:val="Grid Table 5 Dark - Accent 6"/>
-    <w:basedOn w:val="618"/>
+    <w:basedOn w:val="853"/>
     <w:uiPriority w:val="99"/>
     <w:pPr>
       <w:pBdr/>
@@ -15279,9 +17274,9 @@
       </w:tcPr>
     </w:tblStylePr>
   </w:style>
-  <w:style w:type="table" w:styleId="90">
+  <w:style w:type="table" w:styleId="750">
     <w:name w:val="Grid Table 6 Colorful"/>
-    <w:basedOn w:val="618"/>
+    <w:basedOn w:val="853"/>
     <w:uiPriority w:val="99"/>
     <w:pPr>
       <w:pBdr/>
@@ -15509,9 +17504,9 @@
       </w:tcPr>
     </w:tblStylePr>
   </w:style>
-  <w:style w:type="table" w:styleId="91">
+  <w:style w:type="table" w:styleId="751">
     <w:name w:val="Grid Table 6 Colorful - Accent 1"/>
-    <w:basedOn w:val="618"/>
+    <w:basedOn w:val="853"/>
     <w:uiPriority w:val="99"/>
     <w:pPr>
       <w:pBdr/>
@@ -15739,9 +17734,9 @@
       </w:tcPr>
     </w:tblStylePr>
   </w:style>
-  <w:style w:type="table" w:styleId="92">
+  <w:style w:type="table" w:styleId="752">
     <w:name w:val="Grid Table 6 Colorful - Accent 2"/>
-    <w:basedOn w:val="618"/>
+    <w:basedOn w:val="853"/>
     <w:uiPriority w:val="99"/>
     <w:pPr>
       <w:pBdr/>
@@ -15969,9 +17964,9 @@
       </w:tcPr>
     </w:tblStylePr>
   </w:style>
-  <w:style w:type="table" w:styleId="93">
+  <w:style w:type="table" w:styleId="753">
     <w:name w:val="Grid Table 6 Colorful - Accent 3"/>
-    <w:basedOn w:val="618"/>
+    <w:basedOn w:val="853"/>
     <w:uiPriority w:val="99"/>
     <w:pPr>
       <w:pBdr/>
@@ -16199,9 +18194,9 @@
       </w:tcPr>
     </w:tblStylePr>
   </w:style>
-  <w:style w:type="table" w:styleId="94">
+  <w:style w:type="table" w:styleId="754">
     <w:name w:val="Grid Table 6 Colorful - Accent 4"/>
-    <w:basedOn w:val="618"/>
+    <w:basedOn w:val="853"/>
     <w:uiPriority w:val="99"/>
     <w:pPr>
       <w:pBdr/>
@@ -16429,9 +18424,9 @@
       </w:tcPr>
     </w:tblStylePr>
   </w:style>
-  <w:style w:type="table" w:styleId="95">
+  <w:style w:type="table" w:styleId="755">
     <w:name w:val="Grid Table 6 Colorful - Accent 5"/>
-    <w:basedOn w:val="618"/>
+    <w:basedOn w:val="853"/>
     <w:uiPriority w:val="99"/>
     <w:pPr>
       <w:pBdr/>
@@ -16659,9 +18654,9 @@
       </w:tcPr>
     </w:tblStylePr>
   </w:style>
-  <w:style w:type="table" w:styleId="96">
+  <w:style w:type="table" w:styleId="756">
     <w:name w:val="Grid Table 6 Colorful - Accent 6"/>
-    <w:basedOn w:val="618"/>
+    <w:basedOn w:val="853"/>
     <w:uiPriority w:val="99"/>
     <w:pPr>
       <w:pBdr/>
@@ -16889,9 +18884,9 @@
       </w:tcPr>
     </w:tblStylePr>
   </w:style>
-  <w:style w:type="table" w:styleId="97">
+  <w:style w:type="table" w:styleId="757">
     <w:name w:val="Grid Table 7 Colorful"/>
-    <w:basedOn w:val="618"/>
+    <w:basedOn w:val="853"/>
     <w:uiPriority w:val="99"/>
     <w:pPr>
       <w:pBdr/>
@@ -16993,11 +18988,11 @@
         <w:tblBorders/>
       </w:tblPr>
       <w:tcPr>
-        <w:shd w:color="ffffff"/>
+        <w:shd w:val="clear" w:color="ffffff"/>
         <w:tcBorders>
-          <w:top w:val="none"/>
-          <w:left w:val="none"/>
-          <w:bottom w:val="none"/>
+          <w:top w:val="none" w:color="000000" w:sz="4" w:space="0"/>
+          <w:left w:val="none" w:color="000000" w:sz="4" w:space="0"/>
+          <w:bottom w:val="none" w:color="000000" w:sz="4" w:space="0"/>
           <w:right w:val="single" w:color="000000" w:themeColor="text1" w:themeTint="80" w:sz="4" w:space="0"/>
         </w:tcBorders>
       </w:tcPr>
@@ -17020,10 +19015,10 @@
       <w:tcPr>
         <w:shd w:val="clear" w:color="ffffff" w:themeColor="light1" w:fill="ffffff" w:themeFill="light1"/>
         <w:tcBorders>
-          <w:top w:val="none"/>
-          <w:left w:val="none"/>
+          <w:top w:val="none" w:color="000000" w:sz="4" w:space="0"/>
+          <w:left w:val="none" w:color="000000" w:sz="4" w:space="0"/>
           <w:bottom w:val="single" w:color="000000" w:themeColor="text1" w:themeTint="80" w:sz="4" w:space="0"/>
-          <w:right w:val="none"/>
+          <w:right w:val="none" w:color="000000" w:sz="4" w:space="0"/>
         </w:tcBorders>
       </w:tcPr>
     </w:tblStylePr>
@@ -17043,12 +19038,12 @@
         <w:tblBorders/>
       </w:tblPr>
       <w:tcPr>
-        <w:shd w:color="ffffff"/>
+        <w:shd w:val="clear" w:color="ffffff"/>
         <w:tcBorders>
-          <w:top w:val="none"/>
+          <w:top w:val="none" w:color="000000" w:sz="4" w:space="0"/>
           <w:left w:val="single" w:color="000000" w:themeColor="text1" w:themeTint="80" w:sz="4" w:space="0"/>
-          <w:bottom w:val="none"/>
-          <w:right w:val="none"/>
+          <w:bottom w:val="none" w:color="000000" w:sz="4" w:space="0"/>
+          <w:right w:val="none" w:color="000000" w:sz="4" w:space="0"/>
         </w:tcBorders>
       </w:tcPr>
     </w:tblStylePr>
@@ -17071,9 +19066,9 @@
         <w:shd w:val="clear" w:color="ffffff" w:themeColor="light1" w:fill="ffffff" w:themeFill="light1"/>
         <w:tcBorders>
           <w:top w:val="single" w:color="000000" w:themeColor="text1" w:themeTint="80" w:sz="4" w:space="0"/>
-          <w:left w:val="none"/>
-          <w:bottom w:val="none"/>
-          <w:right w:val="none"/>
+          <w:left w:val="none" w:color="000000" w:sz="4" w:space="0"/>
+          <w:bottom w:val="none" w:color="000000" w:sz="4" w:space="0"/>
+          <w:right w:val="none" w:color="000000" w:sz="4" w:space="0"/>
         </w:tcBorders>
       </w:tcPr>
     </w:tblStylePr>
@@ -17143,9 +19138,9 @@
       </w:tcPr>
     </w:tblStylePr>
   </w:style>
-  <w:style w:type="table" w:styleId="98">
+  <w:style w:type="table" w:styleId="758">
     <w:name w:val="Grid Table 7 Colorful - Accent 1"/>
-    <w:basedOn w:val="618"/>
+    <w:basedOn w:val="853"/>
     <w:uiPriority w:val="99"/>
     <w:pPr>
       <w:pBdr/>
@@ -17247,11 +19242,11 @@
         <w:tblBorders/>
       </w:tblPr>
       <w:tcPr>
-        <w:shd w:color="ffffff"/>
+        <w:shd w:val="clear" w:color="ffffff"/>
         <w:tcBorders>
-          <w:top w:val="none"/>
-          <w:left w:val="none"/>
-          <w:bottom w:val="none"/>
+          <w:top w:val="none" w:color="000000" w:sz="4" w:space="0"/>
+          <w:left w:val="none" w:color="000000" w:sz="4" w:space="0"/>
+          <w:bottom w:val="none" w:color="000000" w:sz="4" w:space="0"/>
           <w:right w:val="single" w:color="000000" w:themeColor="accent1" w:themeTint="80" w:sz="4" w:space="0"/>
         </w:tcBorders>
       </w:tcPr>
@@ -17274,10 +19269,10 @@
       <w:tcPr>
         <w:shd w:val="clear" w:color="ffffff" w:themeColor="light1" w:fill="ffffff" w:themeFill="light1"/>
         <w:tcBorders>
-          <w:top w:val="none"/>
-          <w:left w:val="none"/>
+          <w:top w:val="none" w:color="000000" w:sz="4" w:space="0"/>
+          <w:left w:val="none" w:color="000000" w:sz="4" w:space="0"/>
           <w:bottom w:val="single" w:color="000000" w:themeColor="accent1" w:themeTint="80" w:sz="4" w:space="0"/>
-          <w:right w:val="none"/>
+          <w:right w:val="none" w:color="000000" w:sz="4" w:space="0"/>
         </w:tcBorders>
       </w:tcPr>
     </w:tblStylePr>
@@ -17297,12 +19292,12 @@
         <w:tblBorders/>
       </w:tblPr>
       <w:tcPr>
-        <w:shd w:color="ffffff"/>
+        <w:shd w:val="clear" w:color="ffffff"/>
         <w:tcBorders>
-          <w:top w:val="none"/>
+          <w:top w:val="none" w:color="000000" w:sz="4" w:space="0"/>
           <w:left w:val="single" w:color="000000" w:themeColor="accent1" w:themeTint="80" w:sz="4" w:space="0"/>
-          <w:bottom w:val="none"/>
-          <w:right w:val="none"/>
+          <w:bottom w:val="none" w:color="000000" w:sz="4" w:space="0"/>
+          <w:right w:val="none" w:color="000000" w:sz="4" w:space="0"/>
         </w:tcBorders>
       </w:tcPr>
     </w:tblStylePr>
@@ -17325,9 +19320,9 @@
         <w:shd w:val="clear" w:color="ffffff" w:themeColor="light1" w:fill="ffffff" w:themeFill="light1"/>
         <w:tcBorders>
           <w:top w:val="single" w:color="000000" w:themeColor="accent1" w:themeTint="80" w:sz="4" w:space="0"/>
-          <w:left w:val="none"/>
-          <w:bottom w:val="none"/>
-          <w:right w:val="none"/>
+          <w:left w:val="none" w:color="000000" w:sz="4" w:space="0"/>
+          <w:bottom w:val="none" w:color="000000" w:sz="4" w:space="0"/>
+          <w:right w:val="none" w:color="000000" w:sz="4" w:space="0"/>
         </w:tcBorders>
       </w:tcPr>
     </w:tblStylePr>
@@ -17397,9 +19392,9 @@
       </w:tcPr>
     </w:tblStylePr>
   </w:style>
-  <w:style w:type="table" w:styleId="99">
+  <w:style w:type="table" w:styleId="759">
     <w:name w:val="Grid Table 7 Colorful - Accent 2"/>
-    <w:basedOn w:val="618"/>
+    <w:basedOn w:val="853"/>
     <w:uiPriority w:val="99"/>
     <w:pPr>
       <w:pBdr/>
@@ -17501,11 +19496,11 @@
         <w:tblBorders/>
       </w:tblPr>
       <w:tcPr>
-        <w:shd w:color="ffffff"/>
+        <w:shd w:val="clear" w:color="ffffff"/>
         <w:tcBorders>
-          <w:top w:val="none"/>
-          <w:left w:val="none"/>
-          <w:bottom w:val="none"/>
+          <w:top w:val="none" w:color="000000" w:sz="4" w:space="0"/>
+          <w:left w:val="none" w:color="000000" w:sz="4" w:space="0"/>
+          <w:bottom w:val="none" w:color="000000" w:sz="4" w:space="0"/>
           <w:right w:val="single" w:color="000000" w:themeColor="accent2" w:themeTint="97" w:sz="4" w:space="0"/>
         </w:tcBorders>
       </w:tcPr>
@@ -17528,10 +19523,10 @@
       <w:tcPr>
         <w:shd w:val="clear" w:color="ffffff" w:themeColor="light1" w:fill="ffffff" w:themeFill="light1"/>
         <w:tcBorders>
-          <w:top w:val="none"/>
-          <w:left w:val="none"/>
+          <w:top w:val="none" w:color="000000" w:sz="4" w:space="0"/>
+          <w:left w:val="none" w:color="000000" w:sz="4" w:space="0"/>
           <w:bottom w:val="single" w:color="000000" w:themeColor="accent2" w:themeTint="97" w:sz="4" w:space="0"/>
-          <w:right w:val="none"/>
+          <w:right w:val="none" w:color="000000" w:sz="4" w:space="0"/>
         </w:tcBorders>
       </w:tcPr>
     </w:tblStylePr>
@@ -17551,12 +19546,12 @@
         <w:tblBorders/>
       </w:tblPr>
       <w:tcPr>
-        <w:shd w:color="ffffff"/>
+        <w:shd w:val="clear" w:color="ffffff"/>
         <w:tcBorders>
-          <w:top w:val="none"/>
+          <w:top w:val="none" w:color="000000" w:sz="4" w:space="0"/>
           <w:left w:val="single" w:color="000000" w:themeColor="accent2" w:themeTint="97" w:sz="4" w:space="0"/>
-          <w:bottom w:val="none"/>
-          <w:right w:val="none"/>
+          <w:bottom w:val="none" w:color="000000" w:sz="4" w:space="0"/>
+          <w:right w:val="none" w:color="000000" w:sz="4" w:space="0"/>
         </w:tcBorders>
       </w:tcPr>
     </w:tblStylePr>
@@ -17579,9 +19574,9 @@
         <w:shd w:val="clear" w:color="ffffff" w:themeColor="light1" w:fill="ffffff" w:themeFill="light1"/>
         <w:tcBorders>
           <w:top w:val="single" w:color="000000" w:themeColor="accent2" w:themeTint="97" w:sz="4" w:space="0"/>
-          <w:left w:val="none"/>
-          <w:bottom w:val="none"/>
-          <w:right w:val="none"/>
+          <w:left w:val="none" w:color="000000" w:sz="4" w:space="0"/>
+          <w:bottom w:val="none" w:color="000000" w:sz="4" w:space="0"/>
+          <w:right w:val="none" w:color="000000" w:sz="4" w:space="0"/>
         </w:tcBorders>
       </w:tcPr>
     </w:tblStylePr>
@@ -17651,9 +19646,9 @@
       </w:tcPr>
     </w:tblStylePr>
   </w:style>
-  <w:style w:type="table" w:styleId="100">
+  <w:style w:type="table" w:styleId="760">
     <w:name w:val="Grid Table 7 Colorful - Accent 3"/>
-    <w:basedOn w:val="618"/>
+    <w:basedOn w:val="853"/>
     <w:uiPriority w:val="99"/>
     <w:pPr>
       <w:pBdr/>
@@ -17755,11 +19750,11 @@
         <w:tblBorders/>
       </w:tblPr>
       <w:tcPr>
-        <w:shd w:color="ffffff"/>
+        <w:shd w:val="clear" w:color="ffffff"/>
         <w:tcBorders>
-          <w:top w:val="none"/>
-          <w:left w:val="none"/>
-          <w:bottom w:val="none"/>
+          <w:top w:val="none" w:color="000000" w:sz="4" w:space="0"/>
+          <w:left w:val="none" w:color="000000" w:sz="4" w:space="0"/>
+          <w:bottom w:val="none" w:color="000000" w:sz="4" w:space="0"/>
           <w:right w:val="single" w:color="000000" w:themeColor="accent3" w:themeTint="FE" w:sz="4" w:space="0"/>
         </w:tcBorders>
       </w:tcPr>
@@ -17782,10 +19777,10 @@
       <w:tcPr>
         <w:shd w:val="clear" w:color="ffffff" w:themeColor="light1" w:fill="ffffff" w:themeFill="light1"/>
         <w:tcBorders>
-          <w:top w:val="none"/>
-          <w:left w:val="none"/>
+          <w:top w:val="none" w:color="000000" w:sz="4" w:space="0"/>
+          <w:left w:val="none" w:color="000000" w:sz="4" w:space="0"/>
           <w:bottom w:val="single" w:color="000000" w:themeColor="accent3" w:themeTint="FE" w:sz="4" w:space="0"/>
-          <w:right w:val="none"/>
+          <w:right w:val="none" w:color="000000" w:sz="4" w:space="0"/>
         </w:tcBorders>
       </w:tcPr>
     </w:tblStylePr>
@@ -17805,12 +19800,12 @@
         <w:tblBorders/>
       </w:tblPr>
       <w:tcPr>
-        <w:shd w:color="ffffff"/>
+        <w:shd w:val="clear" w:color="ffffff"/>
         <w:tcBorders>
-          <w:top w:val="none"/>
+          <w:top w:val="none" w:color="000000" w:sz="4" w:space="0"/>
           <w:left w:val="single" w:color="000000" w:themeColor="accent3" w:themeTint="FE" w:sz="4" w:space="0"/>
-          <w:bottom w:val="none"/>
-          <w:right w:val="none"/>
+          <w:bottom w:val="none" w:color="000000" w:sz="4" w:space="0"/>
+          <w:right w:val="none" w:color="000000" w:sz="4" w:space="0"/>
         </w:tcBorders>
       </w:tcPr>
     </w:tblStylePr>
@@ -17833,9 +19828,9 @@
         <w:shd w:val="clear" w:color="ffffff" w:themeColor="light1" w:fill="ffffff" w:themeFill="light1"/>
         <w:tcBorders>
           <w:top w:val="single" w:color="000000" w:themeColor="accent3" w:themeTint="FE" w:sz="4" w:space="0"/>
-          <w:left w:val="none"/>
-          <w:bottom w:val="none"/>
-          <w:right w:val="none"/>
+          <w:left w:val="none" w:color="000000" w:sz="4" w:space="0"/>
+          <w:bottom w:val="none" w:color="000000" w:sz="4" w:space="0"/>
+          <w:right w:val="none" w:color="000000" w:sz="4" w:space="0"/>
         </w:tcBorders>
       </w:tcPr>
     </w:tblStylePr>
@@ -17905,9 +19900,9 @@
       </w:tcPr>
     </w:tblStylePr>
   </w:style>
-  <w:style w:type="table" w:styleId="101">
+  <w:style w:type="table" w:styleId="761">
     <w:name w:val="Grid Table 7 Colorful - Accent 4"/>
-    <w:basedOn w:val="618"/>
+    <w:basedOn w:val="853"/>
     <w:uiPriority w:val="99"/>
     <w:pPr>
       <w:pBdr/>
@@ -18009,11 +20004,11 @@
         <w:tblBorders/>
       </w:tblPr>
       <w:tcPr>
-        <w:shd w:color="ffffff"/>
+        <w:shd w:val="clear" w:color="ffffff"/>
         <w:tcBorders>
-          <w:top w:val="none"/>
-          <w:left w:val="none"/>
-          <w:bottom w:val="none"/>
+          <w:top w:val="none" w:color="000000" w:sz="4" w:space="0"/>
+          <w:left w:val="none" w:color="000000" w:sz="4" w:space="0"/>
+          <w:bottom w:val="none" w:color="000000" w:sz="4" w:space="0"/>
           <w:right w:val="single" w:color="000000" w:themeColor="accent4" w:themeTint="9A" w:sz="4" w:space="0"/>
         </w:tcBorders>
       </w:tcPr>
@@ -18036,10 +20031,10 @@
       <w:tcPr>
         <w:shd w:val="clear" w:color="ffffff" w:themeColor="light1" w:fill="ffffff" w:themeFill="light1"/>
         <w:tcBorders>
-          <w:top w:val="none"/>
-          <w:left w:val="none"/>
+          <w:top w:val="none" w:color="000000" w:sz="4" w:space="0"/>
+          <w:left w:val="none" w:color="000000" w:sz="4" w:space="0"/>
           <w:bottom w:val="single" w:color="000000" w:themeColor="accent4" w:themeTint="9A" w:sz="4" w:space="0"/>
-          <w:right w:val="none"/>
+          <w:right w:val="none" w:color="000000" w:sz="4" w:space="0"/>
         </w:tcBorders>
       </w:tcPr>
     </w:tblStylePr>
@@ -18059,12 +20054,12 @@
         <w:tblBorders/>
       </w:tblPr>
       <w:tcPr>
-        <w:shd w:color="ffffff"/>
+        <w:shd w:val="clear" w:color="ffffff"/>
         <w:tcBorders>
-          <w:top w:val="none"/>
+          <w:top w:val="none" w:color="000000" w:sz="4" w:space="0"/>
           <w:left w:val="single" w:color="000000" w:themeColor="accent4" w:themeTint="9A" w:sz="4" w:space="0"/>
-          <w:bottom w:val="none"/>
-          <w:right w:val="none"/>
+          <w:bottom w:val="none" w:color="000000" w:sz="4" w:space="0"/>
+          <w:right w:val="none" w:color="000000" w:sz="4" w:space="0"/>
         </w:tcBorders>
       </w:tcPr>
     </w:tblStylePr>
@@ -18087,9 +20082,9 @@
         <w:shd w:val="clear" w:color="ffffff" w:themeColor="light1" w:fill="ffffff" w:themeFill="light1"/>
         <w:tcBorders>
           <w:top w:val="single" w:color="000000" w:themeColor="accent4" w:themeTint="9A" w:sz="4" w:space="0"/>
-          <w:left w:val="none"/>
-          <w:bottom w:val="none"/>
-          <w:right w:val="none"/>
+          <w:left w:val="none" w:color="000000" w:sz="4" w:space="0"/>
+          <w:bottom w:val="none" w:color="000000" w:sz="4" w:space="0"/>
+          <w:right w:val="none" w:color="000000" w:sz="4" w:space="0"/>
         </w:tcBorders>
       </w:tcPr>
     </w:tblStylePr>
@@ -18159,9 +20154,9 @@
       </w:tcPr>
     </w:tblStylePr>
   </w:style>
-  <w:style w:type="table" w:styleId="102">
+  <w:style w:type="table" w:styleId="762">
     <w:name w:val="Grid Table 7 Colorful - Accent 5"/>
-    <w:basedOn w:val="618"/>
+    <w:basedOn w:val="853"/>
     <w:uiPriority w:val="99"/>
     <w:pPr>
       <w:pBdr/>
@@ -18263,11 +20258,11 @@
         <w:tblBorders/>
       </w:tblPr>
       <w:tcPr>
-        <w:shd w:color="ffffff"/>
+        <w:shd w:val="clear" w:color="ffffff"/>
         <w:tcBorders>
-          <w:top w:val="none"/>
-          <w:left w:val="none"/>
-          <w:bottom w:val="none"/>
+          <w:top w:val="none" w:color="000000" w:sz="4" w:space="0"/>
+          <w:left w:val="none" w:color="000000" w:sz="4" w:space="0"/>
+          <w:bottom w:val="none" w:color="000000" w:sz="4" w:space="0"/>
           <w:right w:val="single" w:color="000000" w:themeColor="accent5" w:themeTint="90" w:sz="4" w:space="0"/>
         </w:tcBorders>
       </w:tcPr>
@@ -18290,10 +20285,10 @@
       <w:tcPr>
         <w:shd w:val="clear" w:color="ffffff" w:themeColor="light1" w:fill="ffffff" w:themeFill="light1"/>
         <w:tcBorders>
-          <w:top w:val="none"/>
-          <w:left w:val="none"/>
+          <w:top w:val="none" w:color="000000" w:sz="4" w:space="0"/>
+          <w:left w:val="none" w:color="000000" w:sz="4" w:space="0"/>
           <w:bottom w:val="single" w:color="000000" w:themeColor="accent5" w:themeTint="90" w:sz="4" w:space="0"/>
-          <w:right w:val="none"/>
+          <w:right w:val="none" w:color="000000" w:sz="4" w:space="0"/>
         </w:tcBorders>
       </w:tcPr>
     </w:tblStylePr>
@@ -18313,12 +20308,12 @@
         <w:tblBorders/>
       </w:tblPr>
       <w:tcPr>
-        <w:shd w:color="ffffff"/>
+        <w:shd w:val="clear" w:color="ffffff"/>
         <w:tcBorders>
-          <w:top w:val="none"/>
+          <w:top w:val="none" w:color="000000" w:sz="4" w:space="0"/>
           <w:left w:val="single" w:color="000000" w:themeColor="accent5" w:themeTint="90" w:sz="4" w:space="0"/>
-          <w:bottom w:val="none"/>
-          <w:right w:val="none"/>
+          <w:bottom w:val="none" w:color="000000" w:sz="4" w:space="0"/>
+          <w:right w:val="none" w:color="000000" w:sz="4" w:space="0"/>
         </w:tcBorders>
       </w:tcPr>
     </w:tblStylePr>
@@ -18341,9 +20336,9 @@
         <w:shd w:val="clear" w:color="ffffff" w:themeColor="light1" w:fill="ffffff" w:themeFill="light1"/>
         <w:tcBorders>
           <w:top w:val="single" w:color="000000" w:themeColor="accent5" w:themeTint="90" w:sz="4" w:space="0"/>
-          <w:left w:val="none"/>
-          <w:bottom w:val="none"/>
-          <w:right w:val="none"/>
+          <w:left w:val="none" w:color="000000" w:sz="4" w:space="0"/>
+          <w:bottom w:val="none" w:color="000000" w:sz="4" w:space="0"/>
+          <w:right w:val="none" w:color="000000" w:sz="4" w:space="0"/>
         </w:tcBorders>
       </w:tcPr>
     </w:tblStylePr>
@@ -18413,9 +20408,9 @@
       </w:tcPr>
     </w:tblStylePr>
   </w:style>
-  <w:style w:type="table" w:styleId="103">
+  <w:style w:type="table" w:styleId="763">
     <w:name w:val="Grid Table 7 Colorful - Accent 6"/>
-    <w:basedOn w:val="618"/>
+    <w:basedOn w:val="853"/>
     <w:uiPriority w:val="99"/>
     <w:pPr>
       <w:pBdr/>
@@ -18517,11 +20512,11 @@
         <w:tblBorders/>
       </w:tblPr>
       <w:tcPr>
-        <w:shd w:color="ffffff"/>
+        <w:shd w:val="clear" w:color="ffffff"/>
         <w:tcBorders>
-          <w:top w:val="none"/>
-          <w:left w:val="none"/>
-          <w:bottom w:val="none"/>
+          <w:top w:val="none" w:color="000000" w:sz="4" w:space="0"/>
+          <w:left w:val="none" w:color="000000" w:sz="4" w:space="0"/>
+          <w:bottom w:val="none" w:color="000000" w:sz="4" w:space="0"/>
           <w:right w:val="single" w:color="000000" w:themeColor="accent6" w:themeTint="90" w:sz="4" w:space="0"/>
         </w:tcBorders>
       </w:tcPr>
@@ -18544,10 +20539,10 @@
       <w:tcPr>
         <w:shd w:val="clear" w:color="ffffff" w:themeColor="light1" w:fill="ffffff" w:themeFill="light1"/>
         <w:tcBorders>
-          <w:top w:val="none"/>
-          <w:left w:val="none"/>
+          <w:top w:val="none" w:color="000000" w:sz="4" w:space="0"/>
+          <w:left w:val="none" w:color="000000" w:sz="4" w:space="0"/>
           <w:bottom w:val="single" w:color="000000" w:themeColor="accent6" w:themeTint="90" w:sz="4" w:space="0"/>
-          <w:right w:val="none"/>
+          <w:right w:val="none" w:color="000000" w:sz="4" w:space="0"/>
         </w:tcBorders>
       </w:tcPr>
     </w:tblStylePr>
@@ -18567,12 +20562,12 @@
         <w:tblBorders/>
       </w:tblPr>
       <w:tcPr>
-        <w:shd w:color="ffffff"/>
+        <w:shd w:val="clear" w:color="ffffff"/>
         <w:tcBorders>
-          <w:top w:val="none"/>
+          <w:top w:val="none" w:color="000000" w:sz="4" w:space="0"/>
           <w:left w:val="single" w:color="000000" w:themeColor="accent6" w:themeTint="90" w:sz="4" w:space="0"/>
-          <w:bottom w:val="none"/>
-          <w:right w:val="none"/>
+          <w:bottom w:val="none" w:color="000000" w:sz="4" w:space="0"/>
+          <w:right w:val="none" w:color="000000" w:sz="4" w:space="0"/>
         </w:tcBorders>
       </w:tcPr>
     </w:tblStylePr>
@@ -18595,9 +20590,9 @@
         <w:shd w:val="clear" w:color="ffffff" w:themeColor="light1" w:fill="ffffff" w:themeFill="light1"/>
         <w:tcBorders>
           <w:top w:val="single" w:color="000000" w:themeColor="accent6" w:themeTint="90" w:sz="4" w:space="0"/>
-          <w:left w:val="none"/>
-          <w:bottom w:val="none"/>
-          <w:right w:val="none"/>
+          <w:left w:val="none" w:color="000000" w:sz="4" w:space="0"/>
+          <w:bottom w:val="none" w:color="000000" w:sz="4" w:space="0"/>
+          <w:right w:val="none" w:color="000000" w:sz="4" w:space="0"/>
         </w:tcBorders>
       </w:tcPr>
     </w:tblStylePr>
@@ -18667,9 +20662,9 @@
       </w:tcPr>
     </w:tblStylePr>
   </w:style>
-  <w:style w:type="table" w:styleId="104">
+  <w:style w:type="table" w:styleId="764">
     <w:name w:val="List Table 1 Light"/>
-    <w:basedOn w:val="618"/>
+    <w:basedOn w:val="853"/>
     <w:uiPriority w:val="99"/>
     <w:pPr>
       <w:pBdr/>
@@ -18883,9 +20878,9 @@
       </w:tcPr>
     </w:tblStylePr>
   </w:style>
-  <w:style w:type="table" w:styleId="105">
+  <w:style w:type="table" w:styleId="765">
     <w:name w:val="List Table 1 Light - Accent 1"/>
-    <w:basedOn w:val="618"/>
+    <w:basedOn w:val="853"/>
     <w:uiPriority w:val="99"/>
     <w:pPr>
       <w:pBdr/>
@@ -19099,9 +21094,9 @@
       </w:tcPr>
     </w:tblStylePr>
   </w:style>
-  <w:style w:type="table" w:styleId="106">
+  <w:style w:type="table" w:styleId="766">
     <w:name w:val="List Table 1 Light - Accent 2"/>
-    <w:basedOn w:val="618"/>
+    <w:basedOn w:val="853"/>
     <w:uiPriority w:val="99"/>
     <w:pPr>
       <w:pBdr/>
@@ -19315,9 +21310,9 @@
       </w:tcPr>
     </w:tblStylePr>
   </w:style>
-  <w:style w:type="table" w:styleId="107">
+  <w:style w:type="table" w:styleId="767">
     <w:name w:val="List Table 1 Light - Accent 3"/>
-    <w:basedOn w:val="618"/>
+    <w:basedOn w:val="853"/>
     <w:uiPriority w:val="99"/>
     <w:pPr>
       <w:pBdr/>
@@ -19531,9 +21526,9 @@
       </w:tcPr>
     </w:tblStylePr>
   </w:style>
-  <w:style w:type="table" w:styleId="108">
+  <w:style w:type="table" w:styleId="768">
     <w:name w:val="List Table 1 Light - Accent 4"/>
-    <w:basedOn w:val="618"/>
+    <w:basedOn w:val="853"/>
     <w:uiPriority w:val="99"/>
     <w:pPr>
       <w:pBdr/>
@@ -19747,9 +21742,9 @@
       </w:tcPr>
     </w:tblStylePr>
   </w:style>
-  <w:style w:type="table" w:styleId="109">
+  <w:style w:type="table" w:styleId="769">
     <w:name w:val="List Table 1 Light - Accent 5"/>
-    <w:basedOn w:val="618"/>
+    <w:basedOn w:val="853"/>
     <w:uiPriority w:val="99"/>
     <w:pPr>
       <w:pBdr/>
@@ -19963,9 +21958,9 @@
       </w:tcPr>
     </w:tblStylePr>
   </w:style>
-  <w:style w:type="table" w:styleId="110">
+  <w:style w:type="table" w:styleId="770">
     <w:name w:val="List Table 1 Light - Accent 6"/>
-    <w:basedOn w:val="618"/>
+    <w:basedOn w:val="853"/>
     <w:uiPriority w:val="99"/>
     <w:pPr>
       <w:pBdr/>
@@ -20179,9 +22174,9 @@
       </w:tcPr>
     </w:tblStylePr>
   </w:style>
-  <w:style w:type="table" w:styleId="111">
+  <w:style w:type="table" w:styleId="771">
     <w:name w:val="List Table 2"/>
-    <w:basedOn w:val="618"/>
+    <w:basedOn w:val="853"/>
     <w:uiPriority w:val="99"/>
     <w:pPr>
       <w:pBdr/>
@@ -20417,9 +22412,9 @@
       </w:tcPr>
     </w:tblStylePr>
   </w:style>
-  <w:style w:type="table" w:styleId="112">
+  <w:style w:type="table" w:styleId="772">
     <w:name w:val="List Table 2 - Accent 1"/>
-    <w:basedOn w:val="618"/>
+    <w:basedOn w:val="853"/>
     <w:uiPriority w:val="99"/>
     <w:pPr>
       <w:pBdr/>
@@ -20655,9 +22650,9 @@
       </w:tcPr>
     </w:tblStylePr>
   </w:style>
-  <w:style w:type="table" w:styleId="113">
+  <w:style w:type="table" w:styleId="773">
     <w:name w:val="List Table 2 - Accent 2"/>
-    <w:basedOn w:val="618"/>
+    <w:basedOn w:val="853"/>
     <w:uiPriority w:val="99"/>
     <w:pPr>
       <w:pBdr/>
@@ -20893,9 +22888,9 @@
       </w:tcPr>
     </w:tblStylePr>
   </w:style>
-  <w:style w:type="table" w:styleId="114">
+  <w:style w:type="table" w:styleId="774">
     <w:name w:val="List Table 2 - Accent 3"/>
-    <w:basedOn w:val="618"/>
+    <w:basedOn w:val="853"/>
     <w:uiPriority w:val="99"/>
     <w:pPr>
       <w:pBdr/>
@@ -21131,9 +23126,9 @@
       </w:tcPr>
     </w:tblStylePr>
   </w:style>
-  <w:style w:type="table" w:styleId="115">
+  <w:style w:type="table" w:styleId="775">
     <w:name w:val="List Table 2 - Accent 4"/>
-    <w:basedOn w:val="618"/>
+    <w:basedOn w:val="853"/>
     <w:uiPriority w:val="99"/>
     <w:pPr>
       <w:pBdr/>
@@ -21369,9 +23364,9 @@
       </w:tcPr>
     </w:tblStylePr>
   </w:style>
-  <w:style w:type="table" w:styleId="116">
+  <w:style w:type="table" w:styleId="776">
     <w:name w:val="List Table 2 - Accent 5"/>
-    <w:basedOn w:val="618"/>
+    <w:basedOn w:val="853"/>
     <w:uiPriority w:val="99"/>
     <w:pPr>
       <w:pBdr/>
@@ -21607,9 +23602,9 @@
       </w:tcPr>
     </w:tblStylePr>
   </w:style>
-  <w:style w:type="table" w:styleId="117">
+  <w:style w:type="table" w:styleId="777">
     <w:name w:val="List Table 2 - Accent 6"/>
-    <w:basedOn w:val="618"/>
+    <w:basedOn w:val="853"/>
     <w:uiPriority w:val="99"/>
     <w:pPr>
       <w:pBdr/>
@@ -21845,9 +23840,9 @@
       </w:tcPr>
     </w:tblStylePr>
   </w:style>
-  <w:style w:type="table" w:styleId="118">
+  <w:style w:type="table" w:styleId="778">
     <w:name w:val="List Table 3"/>
-    <w:basedOn w:val="618"/>
+    <w:basedOn w:val="853"/>
     <w:uiPriority w:val="99"/>
     <w:pPr>
       <w:pBdr/>
@@ -22073,9 +24068,9 @@
       </w:tcPr>
     </w:tblStylePr>
   </w:style>
-  <w:style w:type="table" w:styleId="119">
+  <w:style w:type="table" w:styleId="779">
     <w:name w:val="List Table 3 - Accent 1"/>
-    <w:basedOn w:val="618"/>
+    <w:basedOn w:val="853"/>
     <w:uiPriority w:val="99"/>
     <w:pPr>
       <w:pBdr/>
@@ -22301,9 +24296,9 @@
       </w:tcPr>
     </w:tblStylePr>
   </w:style>
-  <w:style w:type="table" w:styleId="120">
+  <w:style w:type="table" w:styleId="780">
     <w:name w:val="List Table 3 - Accent 2"/>
-    <w:basedOn w:val="618"/>
+    <w:basedOn w:val="853"/>
     <w:uiPriority w:val="99"/>
     <w:pPr>
       <w:pBdr/>
@@ -22529,9 +24524,9 @@
       </w:tcPr>
     </w:tblStylePr>
   </w:style>
-  <w:style w:type="table" w:styleId="121">
+  <w:style w:type="table" w:styleId="781">
     <w:name w:val="List Table 3 - Accent 3"/>
-    <w:basedOn w:val="618"/>
+    <w:basedOn w:val="853"/>
     <w:uiPriority w:val="99"/>
     <w:pPr>
       <w:pBdr/>
@@ -22757,9 +24752,9 @@
       </w:tcPr>
     </w:tblStylePr>
   </w:style>
-  <w:style w:type="table" w:styleId="122">
+  <w:style w:type="table" w:styleId="782">
     <w:name w:val="List Table 3 - Accent 4"/>
-    <w:basedOn w:val="618"/>
+    <w:basedOn w:val="853"/>
     <w:uiPriority w:val="99"/>
     <w:pPr>
       <w:pBdr/>
@@ -22985,9 +24980,9 @@
       </w:tcPr>
     </w:tblStylePr>
   </w:style>
-  <w:style w:type="table" w:styleId="123">
+  <w:style w:type="table" w:styleId="783">
     <w:name w:val="List Table 3 - Accent 5"/>
-    <w:basedOn w:val="618"/>
+    <w:basedOn w:val="853"/>
     <w:uiPriority w:val="99"/>
     <w:pPr>
       <w:pBdr/>
@@ -23213,9 +25208,9 @@
       </w:tcPr>
     </w:tblStylePr>
   </w:style>
-  <w:style w:type="table" w:styleId="124">
+  <w:style w:type="table" w:styleId="784">
     <w:name w:val="List Table 3 - Accent 6"/>
-    <w:basedOn w:val="618"/>
+    <w:basedOn w:val="853"/>
     <w:uiPriority w:val="99"/>
     <w:pPr>
       <w:pBdr/>
@@ -23441,9 +25436,9 @@
       </w:tcPr>
     </w:tblStylePr>
   </w:style>
-  <w:style w:type="table" w:styleId="125">
+  <w:style w:type="table" w:styleId="785">
     <w:name w:val="List Table 4"/>
-    <w:basedOn w:val="618"/>
+    <w:basedOn w:val="853"/>
     <w:uiPriority w:val="99"/>
     <w:pPr>
       <w:pBdr/>
@@ -23666,9 +25661,9 @@
       </w:tcPr>
     </w:tblStylePr>
   </w:style>
-  <w:style w:type="table" w:styleId="126">
+  <w:style w:type="table" w:styleId="786">
     <w:name w:val="List Table 4 - Accent 1"/>
-    <w:basedOn w:val="618"/>
+    <w:basedOn w:val="853"/>
     <w:uiPriority w:val="99"/>
     <w:pPr>
       <w:pBdr/>
@@ -23891,9 +25886,9 @@
       </w:tcPr>
     </w:tblStylePr>
   </w:style>
-  <w:style w:type="table" w:styleId="127">
+  <w:style w:type="table" w:styleId="787">
     <w:name w:val="List Table 4 - Accent 2"/>
-    <w:basedOn w:val="618"/>
+    <w:basedOn w:val="853"/>
     <w:uiPriority w:val="99"/>
     <w:pPr>
       <w:pBdr/>
@@ -24116,9 +26111,9 @@
       </w:tcPr>
     </w:tblStylePr>
   </w:style>
-  <w:style w:type="table" w:styleId="128">
+  <w:style w:type="table" w:styleId="788">
     <w:name w:val="List Table 4 - Accent 3"/>
-    <w:basedOn w:val="618"/>
+    <w:basedOn w:val="853"/>
     <w:uiPriority w:val="99"/>
     <w:pPr>
       <w:pBdr/>
@@ -24341,9 +26336,9 @@
       </w:tcPr>
     </w:tblStylePr>
   </w:style>
-  <w:style w:type="table" w:styleId="129">
+  <w:style w:type="table" w:styleId="789">
     <w:name w:val="List Table 4 - Accent 4"/>
-    <w:basedOn w:val="618"/>
+    <w:basedOn w:val="853"/>
     <w:uiPriority w:val="99"/>
     <w:pPr>
       <w:pBdr/>
@@ -24566,9 +26561,9 @@
       </w:tcPr>
     </w:tblStylePr>
   </w:style>
-  <w:style w:type="table" w:styleId="130">
+  <w:style w:type="table" w:styleId="790">
     <w:name w:val="List Table 4 - Accent 5"/>
-    <w:basedOn w:val="618"/>
+    <w:basedOn w:val="853"/>
     <w:uiPriority w:val="99"/>
     <w:pPr>
       <w:pBdr/>
@@ -24791,9 +26786,9 @@
       </w:tcPr>
     </w:tblStylePr>
   </w:style>
-  <w:style w:type="table" w:styleId="131">
+  <w:style w:type="table" w:styleId="791">
     <w:name w:val="List Table 4 - Accent 6"/>
-    <w:basedOn w:val="618"/>
+    <w:basedOn w:val="853"/>
     <w:uiPriority w:val="99"/>
     <w:pPr>
       <w:pBdr/>
@@ -25016,9 +27011,9 @@
       </w:tcPr>
     </w:tblStylePr>
   </w:style>
-  <w:style w:type="table" w:styleId="132">
+  <w:style w:type="table" w:styleId="792">
     <w:name w:val="List Table 5 Dark"/>
-    <w:basedOn w:val="618"/>
+    <w:basedOn w:val="853"/>
     <w:uiPriority w:val="99"/>
     <w:pPr>
       <w:pBdr/>
@@ -25258,9 +27253,9 @@
       </w:tcPr>
     </w:tblStylePr>
   </w:style>
-  <w:style w:type="table" w:styleId="133">
+  <w:style w:type="table" w:styleId="793">
     <w:name w:val="List Table 5 Dark - Accent 1"/>
-    <w:basedOn w:val="618"/>
+    <w:basedOn w:val="853"/>
     <w:uiPriority w:val="99"/>
     <w:pPr>
       <w:pBdr/>
@@ -25500,9 +27495,9 @@
       </w:tcPr>
     </w:tblStylePr>
   </w:style>
-  <w:style w:type="table" w:styleId="134">
+  <w:style w:type="table" w:styleId="794">
     <w:name w:val="List Table 5 Dark - Accent 2"/>
-    <w:basedOn w:val="618"/>
+    <w:basedOn w:val="853"/>
     <w:uiPriority w:val="99"/>
     <w:pPr>
       <w:pBdr/>
@@ -25742,9 +27737,9 @@
       </w:tcPr>
     </w:tblStylePr>
   </w:style>
-  <w:style w:type="table" w:styleId="135">
+  <w:style w:type="table" w:styleId="795">
     <w:name w:val="List Table 5 Dark - Accent 3"/>
-    <w:basedOn w:val="618"/>
+    <w:basedOn w:val="853"/>
     <w:uiPriority w:val="99"/>
     <w:pPr>
       <w:pBdr/>
@@ -25984,9 +27979,9 @@
       </w:tcPr>
     </w:tblStylePr>
   </w:style>
-  <w:style w:type="table" w:styleId="136">
+  <w:style w:type="table" w:styleId="796">
     <w:name w:val="List Table 5 Dark - Accent 4"/>
-    <w:basedOn w:val="618"/>
+    <w:basedOn w:val="853"/>
     <w:uiPriority w:val="99"/>
     <w:pPr>
       <w:pBdr/>
@@ -26226,9 +28221,9 @@
       </w:tcPr>
     </w:tblStylePr>
   </w:style>
-  <w:style w:type="table" w:styleId="137">
+  <w:style w:type="table" w:styleId="797">
     <w:name w:val="List Table 5 Dark - Accent 5"/>
-    <w:basedOn w:val="618"/>
+    <w:basedOn w:val="853"/>
     <w:uiPriority w:val="99"/>
     <w:pPr>
       <w:pBdr/>
@@ -26468,9 +28463,9 @@
       </w:tcPr>
     </w:tblStylePr>
   </w:style>
-  <w:style w:type="table" w:styleId="138">
+  <w:style w:type="table" w:styleId="798">
     <w:name w:val="List Table 5 Dark - Accent 6"/>
-    <w:basedOn w:val="618"/>
+    <w:basedOn w:val="853"/>
     <w:uiPriority w:val="99"/>
     <w:pPr>
       <w:pBdr/>
@@ -26710,9 +28705,9 @@
       </w:tcPr>
     </w:tblStylePr>
   </w:style>
-  <w:style w:type="table" w:styleId="139">
+  <w:style w:type="table" w:styleId="799">
     <w:name w:val="List Table 6 Colorful"/>
-    <w:basedOn w:val="618"/>
+    <w:basedOn w:val="853"/>
     <w:uiPriority w:val="99"/>
     <w:pPr>
       <w:pBdr/>
@@ -26933,9 +28928,9 @@
       </w:tcPr>
     </w:tblStylePr>
   </w:style>
-  <w:style w:type="table" w:styleId="140">
+  <w:style w:type="table" w:styleId="800">
     <w:name w:val="List Table 6 Colorful - Accent 1"/>
-    <w:basedOn w:val="618"/>
+    <w:basedOn w:val="853"/>
     <w:uiPriority w:val="99"/>
     <w:pPr>
       <w:pBdr/>
@@ -27156,9 +29151,9 @@
       </w:tcPr>
     </w:tblStylePr>
   </w:style>
-  <w:style w:type="table" w:styleId="141">
+  <w:style w:type="table" w:styleId="801">
     <w:name w:val="List Table 6 Colorful - Accent 2"/>
-    <w:basedOn w:val="618"/>
+    <w:basedOn w:val="853"/>
     <w:uiPriority w:val="99"/>
     <w:pPr>
       <w:pBdr/>
@@ -27379,9 +29374,9 @@
       </w:tcPr>
     </w:tblStylePr>
   </w:style>
-  <w:style w:type="table" w:styleId="142">
+  <w:style w:type="table" w:styleId="802">
     <w:name w:val="List Table 6 Colorful - Accent 3"/>
-    <w:basedOn w:val="618"/>
+    <w:basedOn w:val="853"/>
     <w:uiPriority w:val="99"/>
     <w:pPr>
       <w:pBdr/>
@@ -27602,9 +29597,9 @@
       </w:tcPr>
     </w:tblStylePr>
   </w:style>
-  <w:style w:type="table" w:styleId="143">
+  <w:style w:type="table" w:styleId="803">
     <w:name w:val="List Table 6 Colorful - Accent 4"/>
-    <w:basedOn w:val="618"/>
+    <w:basedOn w:val="853"/>
     <w:uiPriority w:val="99"/>
     <w:pPr>
       <w:pBdr/>
@@ -27825,9 +29820,9 @@
       </w:tcPr>
     </w:tblStylePr>
   </w:style>
-  <w:style w:type="table" w:styleId="144">
+  <w:style w:type="table" w:styleId="804">
     <w:name w:val="List Table 6 Colorful - Accent 5"/>
-    <w:basedOn w:val="618"/>
+    <w:basedOn w:val="853"/>
     <w:uiPriority w:val="99"/>
     <w:pPr>
       <w:pBdr/>
@@ -28048,9 +30043,9 @@
       </w:tcPr>
     </w:tblStylePr>
   </w:style>
-  <w:style w:type="table" w:styleId="145">
+  <w:style w:type="table" w:styleId="805">
     <w:name w:val="List Table 6 Colorful - Accent 6"/>
-    <w:basedOn w:val="618"/>
+    <w:basedOn w:val="853"/>
     <w:uiPriority w:val="99"/>
     <w:pPr>
       <w:pBdr/>
@@ -28271,9 +30266,9 @@
       </w:tcPr>
     </w:tblStylePr>
   </w:style>
-  <w:style w:type="table" w:styleId="146">
+  <w:style w:type="table" w:styleId="806">
     <w:name w:val="List Table 7 Colorful"/>
-    <w:basedOn w:val="618"/>
+    <w:basedOn w:val="853"/>
     <w:uiPriority w:val="99"/>
     <w:pPr>
       <w:pBdr/>
@@ -28372,11 +30367,11 @@
         <w:tblBorders/>
       </w:tblPr>
       <w:tcPr>
-        <w:shd w:color="ffffff"/>
+        <w:shd w:val="clear" w:color="ffffff"/>
         <w:tcBorders>
-          <w:top w:val="none"/>
-          <w:left w:val="none"/>
-          <w:bottom w:val="none"/>
+          <w:top w:val="none" w:color="000000" w:sz="4" w:space="0"/>
+          <w:left w:val="none" w:color="000000" w:sz="4" w:space="0"/>
+          <w:bottom w:val="none" w:color="000000" w:sz="4" w:space="0"/>
           <w:right w:val="single" w:color="000000" w:themeColor="text1" w:themeTint="80" w:sz="4" w:space="0"/>
         </w:tcBorders>
       </w:tcPr>
@@ -28399,10 +30394,10 @@
       <w:tcPr>
         <w:shd w:val="clear" w:color="ffffff" w:themeColor="light1" w:fill="ffffff" w:themeFill="light1"/>
         <w:tcBorders>
-          <w:top w:val="none"/>
-          <w:left w:val="none"/>
+          <w:top w:val="none" w:color="000000" w:sz="4" w:space="0"/>
+          <w:left w:val="none" w:color="000000" w:sz="4" w:space="0"/>
           <w:bottom w:val="single" w:color="000000" w:themeColor="text1" w:themeTint="80" w:sz="4" w:space="0"/>
-          <w:right w:val="none"/>
+          <w:right w:val="none" w:color="000000" w:sz="4" w:space="0"/>
         </w:tcBorders>
       </w:tcPr>
     </w:tblStylePr>
@@ -28422,12 +30417,12 @@
         <w:tblBorders/>
       </w:tblPr>
       <w:tcPr>
-        <w:shd w:color="ffffff"/>
+        <w:shd w:val="clear" w:color="ffffff"/>
         <w:tcBorders>
-          <w:top w:val="none"/>
+          <w:top w:val="none" w:color="000000" w:sz="4" w:space="0"/>
           <w:left w:val="single" w:color="000000" w:themeColor="text1" w:themeTint="80" w:sz="4" w:space="0"/>
-          <w:bottom w:val="none"/>
-          <w:right w:val="none"/>
+          <w:bottom w:val="none" w:color="000000" w:sz="4" w:space="0"/>
+          <w:right w:val="none" w:color="000000" w:sz="4" w:space="0"/>
         </w:tcBorders>
       </w:tcPr>
     </w:tblStylePr>
@@ -28450,9 +30445,9 @@
         <w:shd w:val="clear" w:color="ffffff" w:themeColor="light1" w:fill="ffffff" w:themeFill="light1"/>
         <w:tcBorders>
           <w:top w:val="single" w:color="000000" w:themeColor="text1" w:themeTint="80" w:sz="4" w:space="0"/>
-          <w:left w:val="none"/>
-          <w:bottom w:val="none"/>
-          <w:right w:val="none"/>
+          <w:left w:val="none" w:color="000000" w:sz="4" w:space="0"/>
+          <w:bottom w:val="none" w:color="000000" w:sz="4" w:space="0"/>
+          <w:right w:val="none" w:color="000000" w:sz="4" w:space="0"/>
         </w:tcBorders>
       </w:tcPr>
     </w:tblStylePr>
@@ -28527,9 +30522,9 @@
       </w:tcPr>
     </w:tblStylePr>
   </w:style>
-  <w:style w:type="table" w:styleId="147">
+  <w:style w:type="table" w:styleId="807">
     <w:name w:val="List Table 7 Colorful - Accent 1"/>
-    <w:basedOn w:val="618"/>
+    <w:basedOn w:val="853"/>
     <w:uiPriority w:val="99"/>
     <w:pPr>
       <w:pBdr/>
@@ -28628,11 +30623,11 @@
         <w:tblBorders/>
       </w:tblPr>
       <w:tcPr>
-        <w:shd w:color="ffffff"/>
+        <w:shd w:val="clear" w:color="ffffff"/>
         <w:tcBorders>
-          <w:top w:val="none"/>
-          <w:left w:val="none"/>
-          <w:bottom w:val="none"/>
+          <w:top w:val="none" w:color="000000" w:sz="4" w:space="0"/>
+          <w:left w:val="none" w:color="000000" w:sz="4" w:space="0"/>
+          <w:bottom w:val="none" w:color="000000" w:sz="4" w:space="0"/>
           <w:right w:val="single" w:color="000000" w:themeColor="accent1" w:sz="4" w:space="0"/>
         </w:tcBorders>
       </w:tcPr>
@@ -28655,10 +30650,10 @@
       <w:tcPr>
         <w:shd w:val="clear" w:color="ffffff" w:themeColor="light1" w:fill="ffffff" w:themeFill="light1"/>
         <w:tcBorders>
-          <w:top w:val="none"/>
-          <w:left w:val="none"/>
+          <w:top w:val="none" w:color="000000" w:sz="4" w:space="0"/>
+          <w:left w:val="none" w:color="000000" w:sz="4" w:space="0"/>
           <w:bottom w:val="single" w:color="000000" w:themeColor="accent1" w:sz="4" w:space="0"/>
-          <w:right w:val="none"/>
+          <w:right w:val="none" w:color="000000" w:sz="4" w:space="0"/>
         </w:tcBorders>
       </w:tcPr>
     </w:tblStylePr>
@@ -28678,12 +30673,12 @@
         <w:tblBorders/>
       </w:tblPr>
       <w:tcPr>
-        <w:shd w:color="ffffff"/>
+        <w:shd w:val="clear" w:color="ffffff"/>
         <w:tcBorders>
-          <w:top w:val="none"/>
+          <w:top w:val="none" w:color="000000" w:sz="4" w:space="0"/>
           <w:left w:val="single" w:color="000000" w:themeColor="accent1" w:sz="4" w:space="0"/>
-          <w:bottom w:val="none"/>
-          <w:right w:val="none"/>
+          <w:bottom w:val="none" w:color="000000" w:sz="4" w:space="0"/>
+          <w:right w:val="none" w:color="000000" w:sz="4" w:space="0"/>
         </w:tcBorders>
       </w:tcPr>
     </w:tblStylePr>
@@ -28706,9 +30701,9 @@
         <w:shd w:val="clear" w:color="ffffff" w:themeColor="light1" w:fill="ffffff" w:themeFill="light1"/>
         <w:tcBorders>
           <w:top w:val="single" w:color="000000" w:themeColor="accent1" w:sz="4" w:space="0"/>
-          <w:left w:val="none"/>
-          <w:bottom w:val="none"/>
-          <w:right w:val="none"/>
+          <w:left w:val="none" w:color="000000" w:sz="4" w:space="0"/>
+          <w:bottom w:val="none" w:color="000000" w:sz="4" w:space="0"/>
+          <w:right w:val="none" w:color="000000" w:sz="4" w:space="0"/>
         </w:tcBorders>
       </w:tcPr>
     </w:tblStylePr>
@@ -28783,9 +30778,9 @@
       </w:tcPr>
     </w:tblStylePr>
   </w:style>
-  <w:style w:type="table" w:styleId="148">
+  <w:style w:type="table" w:styleId="808">
     <w:name w:val="List Table 7 Colorful - Accent 2"/>
-    <w:basedOn w:val="618"/>
+    <w:basedOn w:val="853"/>
     <w:uiPriority w:val="99"/>
     <w:pPr>
       <w:pBdr/>
@@ -28884,11 +30879,11 @@
         <w:tblBorders/>
       </w:tblPr>
       <w:tcPr>
-        <w:shd w:color="ffffff"/>
+        <w:shd w:val="clear" w:color="ffffff"/>
         <w:tcBorders>
-          <w:top w:val="none"/>
-          <w:left w:val="none"/>
-          <w:bottom w:val="none"/>
+          <w:top w:val="none" w:color="000000" w:sz="4" w:space="0"/>
+          <w:left w:val="none" w:color="000000" w:sz="4" w:space="0"/>
+          <w:bottom w:val="none" w:color="000000" w:sz="4" w:space="0"/>
           <w:right w:val="single" w:color="000000" w:themeColor="accent2" w:themeTint="97" w:sz="4" w:space="0"/>
         </w:tcBorders>
       </w:tcPr>
@@ -28911,10 +30906,10 @@
       <w:tcPr>
         <w:shd w:val="clear" w:color="ffffff" w:themeColor="light1" w:fill="ffffff" w:themeFill="light1"/>
         <w:tcBorders>
-          <w:top w:val="none"/>
-          <w:left w:val="none"/>
+          <w:top w:val="none" w:color="000000" w:sz="4" w:space="0"/>
+          <w:left w:val="none" w:color="000000" w:sz="4" w:space="0"/>
           <w:bottom w:val="single" w:color="000000" w:themeColor="accent2" w:themeTint="97" w:sz="4" w:space="0"/>
-          <w:right w:val="none"/>
+          <w:right w:val="none" w:color="000000" w:sz="4" w:space="0"/>
         </w:tcBorders>
       </w:tcPr>
     </w:tblStylePr>
@@ -28934,12 +30929,12 @@
         <w:tblBorders/>
       </w:tblPr>
       <w:tcPr>
-        <w:shd w:color="ffffff"/>
+        <w:shd w:val="clear" w:color="ffffff"/>
         <w:tcBorders>
-          <w:top w:val="none"/>
+          <w:top w:val="none" w:color="000000" w:sz="4" w:space="0"/>
           <w:left w:val="single" w:color="000000" w:themeColor="accent2" w:themeTint="97" w:sz="4" w:space="0"/>
-          <w:bottom w:val="none"/>
-          <w:right w:val="none"/>
+          <w:bottom w:val="none" w:color="000000" w:sz="4" w:space="0"/>
+          <w:right w:val="none" w:color="000000" w:sz="4" w:space="0"/>
         </w:tcBorders>
       </w:tcPr>
     </w:tblStylePr>
@@ -28962,9 +30957,9 @@
         <w:shd w:val="clear" w:color="ffffff" w:themeColor="light1" w:fill="ffffff" w:themeFill="light1"/>
         <w:tcBorders>
           <w:top w:val="single" w:color="000000" w:themeColor="accent2" w:themeTint="97" w:sz="4" w:space="0"/>
-          <w:left w:val="none"/>
-          <w:bottom w:val="none"/>
-          <w:right w:val="none"/>
+          <w:left w:val="none" w:color="000000" w:sz="4" w:space="0"/>
+          <w:bottom w:val="none" w:color="000000" w:sz="4" w:space="0"/>
+          <w:right w:val="none" w:color="000000" w:sz="4" w:space="0"/>
         </w:tcBorders>
       </w:tcPr>
     </w:tblStylePr>
@@ -29039,9 +31034,9 @@
       </w:tcPr>
     </w:tblStylePr>
   </w:style>
-  <w:style w:type="table" w:styleId="149">
+  <w:style w:type="table" w:styleId="809">
     <w:name w:val="List Table 7 Colorful - Accent 3"/>
-    <w:basedOn w:val="618"/>
+    <w:basedOn w:val="853"/>
     <w:uiPriority w:val="99"/>
     <w:pPr>
       <w:pBdr/>
@@ -29140,11 +31135,11 @@
         <w:tblBorders/>
       </w:tblPr>
       <w:tcPr>
-        <w:shd w:color="ffffff"/>
+        <w:shd w:val="clear" w:color="ffffff"/>
         <w:tcBorders>
-          <w:top w:val="none"/>
-          <w:left w:val="none"/>
-          <w:bottom w:val="none"/>
+          <w:top w:val="none" w:color="000000" w:sz="4" w:space="0"/>
+          <w:left w:val="none" w:color="000000" w:sz="4" w:space="0"/>
+          <w:bottom w:val="none" w:color="000000" w:sz="4" w:space="0"/>
           <w:right w:val="single" w:color="000000" w:themeColor="accent3" w:themeTint="98" w:sz="4" w:space="0"/>
         </w:tcBorders>
       </w:tcPr>
@@ -29167,10 +31162,10 @@
       <w:tcPr>
         <w:shd w:val="clear" w:color="ffffff" w:themeColor="light1" w:fill="ffffff" w:themeFill="light1"/>
         <w:tcBorders>
-          <w:top w:val="none"/>
-          <w:left w:val="none"/>
+          <w:top w:val="none" w:color="000000" w:sz="4" w:space="0"/>
+          <w:left w:val="none" w:color="000000" w:sz="4" w:space="0"/>
           <w:bottom w:val="single" w:color="000000" w:themeColor="accent3" w:themeTint="98" w:sz="4" w:space="0"/>
-          <w:right w:val="none"/>
+          <w:right w:val="none" w:color="000000" w:sz="4" w:space="0"/>
         </w:tcBorders>
       </w:tcPr>
     </w:tblStylePr>
@@ -29190,12 +31185,12 @@
         <w:tblBorders/>
       </w:tblPr>
       <w:tcPr>
-        <w:shd w:color="ffffff"/>
+        <w:shd w:val="clear" w:color="ffffff"/>
         <w:tcBorders>
-          <w:top w:val="none"/>
+          <w:top w:val="none" w:color="000000" w:sz="4" w:space="0"/>
           <w:left w:val="single" w:color="000000" w:themeColor="accent3" w:themeTint="98" w:sz="4" w:space="0"/>
-          <w:bottom w:val="none"/>
-          <w:right w:val="none"/>
+          <w:bottom w:val="none" w:color="000000" w:sz="4" w:space="0"/>
+          <w:right w:val="none" w:color="000000" w:sz="4" w:space="0"/>
         </w:tcBorders>
       </w:tcPr>
     </w:tblStylePr>
@@ -29218,9 +31213,9 @@
         <w:shd w:val="clear" w:color="ffffff" w:themeColor="light1" w:fill="ffffff" w:themeFill="light1"/>
         <w:tcBorders>
           <w:top w:val="single" w:color="000000" w:themeColor="accent3" w:themeTint="98" w:sz="4" w:space="0"/>
-          <w:left w:val="none"/>
-          <w:bottom w:val="none"/>
-          <w:right w:val="none"/>
+          <w:left w:val="none" w:color="000000" w:sz="4" w:space="0"/>
+          <w:bottom w:val="none" w:color="000000" w:sz="4" w:space="0"/>
+          <w:right w:val="none" w:color="000000" w:sz="4" w:space="0"/>
         </w:tcBorders>
       </w:tcPr>
     </w:tblStylePr>
@@ -29295,9 +31290,9 @@
       </w:tcPr>
     </w:tblStylePr>
   </w:style>
-  <w:style w:type="table" w:styleId="150">
+  <w:style w:type="table" w:styleId="810">
     <w:name w:val="List Table 7 Colorful - Accent 4"/>
-    <w:basedOn w:val="618"/>
+    <w:basedOn w:val="853"/>
     <w:uiPriority w:val="99"/>
     <w:pPr>
       <w:pBdr/>
@@ -29396,11 +31391,11 @@
         <w:tblBorders/>
       </w:tblPr>
       <w:tcPr>
-        <w:shd w:color="ffffff"/>
+        <w:shd w:val="clear" w:color="ffffff"/>
         <w:tcBorders>
-          <w:top w:val="none"/>
-          <w:left w:val="none"/>
-          <w:bottom w:val="none"/>
+          <w:top w:val="none" w:color="000000" w:sz="4" w:space="0"/>
+          <w:left w:val="none" w:color="000000" w:sz="4" w:space="0"/>
+          <w:bottom w:val="none" w:color="000000" w:sz="4" w:space="0"/>
           <w:right w:val="single" w:color="000000" w:themeColor="accent4" w:themeTint="9A" w:sz="4" w:space="0"/>
         </w:tcBorders>
       </w:tcPr>
@@ -29423,10 +31418,10 @@
       <w:tcPr>
         <w:shd w:val="clear" w:color="ffffff" w:themeColor="light1" w:fill="ffffff" w:themeFill="light1"/>
         <w:tcBorders>
-          <w:top w:val="none"/>
-          <w:left w:val="none"/>
+          <w:top w:val="none" w:color="000000" w:sz="4" w:space="0"/>
+          <w:left w:val="none" w:color="000000" w:sz="4" w:space="0"/>
           <w:bottom w:val="single" w:color="000000" w:themeColor="accent4" w:themeTint="9A" w:sz="4" w:space="0"/>
-          <w:right w:val="none"/>
+          <w:right w:val="none" w:color="000000" w:sz="4" w:space="0"/>
         </w:tcBorders>
       </w:tcPr>
     </w:tblStylePr>
@@ -29446,12 +31441,12 @@
         <w:tblBorders/>
       </w:tblPr>
       <w:tcPr>
-        <w:shd w:color="ffffff"/>
+        <w:shd w:val="clear" w:color="ffffff"/>
         <w:tcBorders>
-          <w:top w:val="none"/>
+          <w:top w:val="none" w:color="000000" w:sz="4" w:space="0"/>
           <w:left w:val="single" w:color="000000" w:themeColor="accent4" w:themeTint="9A" w:sz="4" w:space="0"/>
-          <w:bottom w:val="none"/>
-          <w:right w:val="none"/>
+          <w:bottom w:val="none" w:color="000000" w:sz="4" w:space="0"/>
+          <w:right w:val="none" w:color="000000" w:sz="4" w:space="0"/>
         </w:tcBorders>
       </w:tcPr>
     </w:tblStylePr>
@@ -29474,9 +31469,9 @@
         <w:shd w:val="clear" w:color="ffffff" w:themeColor="light1" w:fill="ffffff" w:themeFill="light1"/>
         <w:tcBorders>
           <w:top w:val="single" w:color="000000" w:themeColor="accent4" w:themeTint="9A" w:sz="4" w:space="0"/>
-          <w:left w:val="none"/>
-          <w:bottom w:val="none"/>
-          <w:right w:val="none"/>
+          <w:left w:val="none" w:color="000000" w:sz="4" w:space="0"/>
+          <w:bottom w:val="none" w:color="000000" w:sz="4" w:space="0"/>
+          <w:right w:val="none" w:color="000000" w:sz="4" w:space="0"/>
         </w:tcBorders>
       </w:tcPr>
     </w:tblStylePr>
@@ -29551,9 +31546,9 @@
       </w:tcPr>
     </w:tblStylePr>
   </w:style>
-  <w:style w:type="table" w:styleId="151">
+  <w:style w:type="table" w:styleId="811">
     <w:name w:val="List Table 7 Colorful - Accent 5"/>
-    <w:basedOn w:val="618"/>
+    <w:basedOn w:val="853"/>
     <w:uiPriority w:val="99"/>
     <w:pPr>
       <w:pBdr/>
@@ -29652,11 +31647,11 @@
         <w:tblBorders/>
       </w:tblPr>
       <w:tcPr>
-        <w:shd w:color="ffffff"/>
+        <w:shd w:val="clear" w:color="ffffff"/>
         <w:tcBorders>
-          <w:top w:val="none"/>
-          <w:left w:val="none"/>
-          <w:bottom w:val="none"/>
+          <w:top w:val="none" w:color="000000" w:sz="4" w:space="0"/>
+          <w:left w:val="none" w:color="000000" w:sz="4" w:space="0"/>
+          <w:bottom w:val="none" w:color="000000" w:sz="4" w:space="0"/>
           <w:right w:val="single" w:color="000000" w:themeColor="accent5" w:themeTint="9A" w:sz="4" w:space="0"/>
         </w:tcBorders>
       </w:tcPr>
@@ -29679,10 +31674,10 @@
       <w:tcPr>
         <w:shd w:val="clear" w:color="ffffff" w:themeColor="light1" w:fill="ffffff" w:themeFill="light1"/>
         <w:tcBorders>
-          <w:top w:val="none"/>
-          <w:left w:val="none"/>
+          <w:top w:val="none" w:color="000000" w:sz="4" w:space="0"/>
+          <w:left w:val="none" w:color="000000" w:sz="4" w:space="0"/>
           <w:bottom w:val="single" w:color="000000" w:themeColor="accent5" w:themeTint="9A" w:sz="4" w:space="0"/>
-          <w:right w:val="none"/>
+          <w:right w:val="none" w:color="000000" w:sz="4" w:space="0"/>
         </w:tcBorders>
       </w:tcPr>
     </w:tblStylePr>
@@ -29702,12 +31697,12 @@
         <w:tblBorders/>
       </w:tblPr>
       <w:tcPr>
-        <w:shd w:color="ffffff"/>
+        <w:shd w:val="clear" w:color="ffffff"/>
         <w:tcBorders>
-          <w:top w:val="none"/>
+          <w:top w:val="none" w:color="000000" w:sz="4" w:space="0"/>
           <w:left w:val="single" w:color="000000" w:themeColor="accent5" w:themeTint="9A" w:sz="4" w:space="0"/>
-          <w:bottom w:val="none"/>
-          <w:right w:val="none"/>
+          <w:bottom w:val="none" w:color="000000" w:sz="4" w:space="0"/>
+          <w:right w:val="none" w:color="000000" w:sz="4" w:space="0"/>
         </w:tcBorders>
       </w:tcPr>
     </w:tblStylePr>
@@ -29730,9 +31725,9 @@
         <w:shd w:val="clear" w:color="ffffff" w:themeColor="light1" w:fill="ffffff" w:themeFill="light1"/>
         <w:tcBorders>
           <w:top w:val="single" w:color="000000" w:themeColor="accent5" w:themeTint="9A" w:sz="4" w:space="0"/>
-          <w:left w:val="none"/>
-          <w:bottom w:val="none"/>
-          <w:right w:val="none"/>
+          <w:left w:val="none" w:color="000000" w:sz="4" w:space="0"/>
+          <w:bottom w:val="none" w:color="000000" w:sz="4" w:space="0"/>
+          <w:right w:val="none" w:color="000000" w:sz="4" w:space="0"/>
         </w:tcBorders>
       </w:tcPr>
     </w:tblStylePr>
@@ -29807,9 +31802,9 @@
       </w:tcPr>
     </w:tblStylePr>
   </w:style>
-  <w:style w:type="table" w:styleId="152">
+  <w:style w:type="table" w:styleId="812">
     <w:name w:val="List Table 7 Colorful - Accent 6"/>
-    <w:basedOn w:val="618"/>
+    <w:basedOn w:val="853"/>
     <w:uiPriority w:val="99"/>
     <w:pPr>
       <w:pBdr/>
@@ -29908,11 +31903,11 @@
         <w:tblBorders/>
       </w:tblPr>
       <w:tcPr>
-        <w:shd w:color="ffffff"/>
+        <w:shd w:val="clear" w:color="ffffff"/>
         <w:tcBorders>
-          <w:top w:val="none"/>
-          <w:left w:val="none"/>
-          <w:bottom w:val="none"/>
+          <w:top w:val="none" w:color="000000" w:sz="4" w:space="0"/>
+          <w:left w:val="none" w:color="000000" w:sz="4" w:space="0"/>
+          <w:bottom w:val="none" w:color="000000" w:sz="4" w:space="0"/>
           <w:right w:val="single" w:color="000000" w:themeColor="accent6" w:themeTint="98" w:sz="4" w:space="0"/>
         </w:tcBorders>
       </w:tcPr>
@@ -29935,10 +31930,10 @@
       <w:tcPr>
         <w:shd w:val="clear" w:color="ffffff" w:themeColor="light1" w:fill="ffffff" w:themeFill="light1"/>
         <w:tcBorders>
-          <w:top w:val="none"/>
-          <w:left w:val="none"/>
+          <w:top w:val="none" w:color="000000" w:sz="4" w:space="0"/>
+          <w:left w:val="none" w:color="000000" w:sz="4" w:space="0"/>
           <w:bottom w:val="single" w:color="000000" w:themeColor="accent6" w:themeTint="98" w:sz="4" w:space="0"/>
-          <w:right w:val="none"/>
+          <w:right w:val="none" w:color="000000" w:sz="4" w:space="0"/>
         </w:tcBorders>
       </w:tcPr>
     </w:tblStylePr>
@@ -29958,12 +31953,12 @@
         <w:tblBorders/>
       </w:tblPr>
       <w:tcPr>
-        <w:shd w:color="ffffff"/>
+        <w:shd w:val="clear" w:color="ffffff"/>
         <w:tcBorders>
-          <w:top w:val="none"/>
+          <w:top w:val="none" w:color="000000" w:sz="4" w:space="0"/>
           <w:left w:val="single" w:color="000000" w:themeColor="accent6" w:themeTint="98" w:sz="4" w:space="0"/>
-          <w:bottom w:val="none"/>
-          <w:right w:val="none"/>
+          <w:bottom w:val="none" w:color="000000" w:sz="4" w:space="0"/>
+          <w:right w:val="none" w:color="000000" w:sz="4" w:space="0"/>
         </w:tcBorders>
       </w:tcPr>
     </w:tblStylePr>
@@ -29986,9 +31981,9 @@
         <w:shd w:val="clear" w:color="ffffff" w:themeColor="light1" w:fill="ffffff" w:themeFill="light1"/>
         <w:tcBorders>
           <w:top w:val="single" w:color="000000" w:themeColor="accent6" w:themeTint="98" w:sz="4" w:space="0"/>
-          <w:left w:val="none"/>
-          <w:bottom w:val="none"/>
-          <w:right w:val="none"/>
+          <w:left w:val="none" w:color="000000" w:sz="4" w:space="0"/>
+          <w:bottom w:val="none" w:color="000000" w:sz="4" w:space="0"/>
+          <w:right w:val="none" w:color="000000" w:sz="4" w:space="0"/>
         </w:tcBorders>
       </w:tcPr>
     </w:tblStylePr>
@@ -30063,9 +32058,9 @@
       </w:tcPr>
     </w:tblStylePr>
   </w:style>
-  <w:style w:type="table" w:styleId="153">
+  <w:style w:type="table" w:styleId="813">
     <w:name w:val="Lined - Accent"/>
-    <w:basedOn w:val="618"/>
+    <w:basedOn w:val="853"/>
     <w:uiPriority w:val="99"/>
     <w:pPr>
       <w:pBdr/>
@@ -30300,9 +32295,9 @@
       </w:tcPr>
     </w:tblStylePr>
   </w:style>
-  <w:style w:type="table" w:styleId="154">
+  <w:style w:type="table" w:styleId="814">
     <w:name w:val="Lined - Accent 1"/>
-    <w:basedOn w:val="618"/>
+    <w:basedOn w:val="853"/>
     <w:uiPriority w:val="99"/>
     <w:pPr>
       <w:pBdr/>
@@ -30537,9 +32532,9 @@
       </w:tcPr>
     </w:tblStylePr>
   </w:style>
-  <w:style w:type="table" w:styleId="155">
+  <w:style w:type="table" w:styleId="815">
     <w:name w:val="Lined - Accent 2"/>
-    <w:basedOn w:val="618"/>
+    <w:basedOn w:val="853"/>
     <w:uiPriority w:val="99"/>
     <w:pPr>
       <w:pBdr/>
@@ -30774,9 +32769,9 @@
       </w:tcPr>
     </w:tblStylePr>
   </w:style>
-  <w:style w:type="table" w:styleId="156">
+  <w:style w:type="table" w:styleId="816">
     <w:name w:val="Lined - Accent 3"/>
-    <w:basedOn w:val="618"/>
+    <w:basedOn w:val="853"/>
     <w:uiPriority w:val="99"/>
     <w:pPr>
       <w:pBdr/>
@@ -31011,9 +33006,9 @@
       </w:tcPr>
     </w:tblStylePr>
   </w:style>
-  <w:style w:type="table" w:styleId="157">
+  <w:style w:type="table" w:styleId="817">
     <w:name w:val="Lined - Accent 4"/>
-    <w:basedOn w:val="618"/>
+    <w:basedOn w:val="853"/>
     <w:uiPriority w:val="99"/>
     <w:pPr>
       <w:pBdr/>
@@ -31248,9 +33243,9 @@
       </w:tcPr>
     </w:tblStylePr>
   </w:style>
-  <w:style w:type="table" w:styleId="158">
+  <w:style w:type="table" w:styleId="818">
     <w:name w:val="Lined - Accent 5"/>
-    <w:basedOn w:val="618"/>
+    <w:basedOn w:val="853"/>
     <w:uiPriority w:val="99"/>
     <w:pPr>
       <w:pBdr/>
@@ -31485,9 +33480,9 @@
       </w:tcPr>
     </w:tblStylePr>
   </w:style>
-  <w:style w:type="table" w:styleId="159">
+  <w:style w:type="table" w:styleId="819">
     <w:name w:val="Lined - Accent 6"/>
-    <w:basedOn w:val="618"/>
+    <w:basedOn w:val="853"/>
     <w:uiPriority w:val="99"/>
     <w:pPr>
       <w:pBdr/>
@@ -31722,9 +33717,9 @@
       </w:tcPr>
     </w:tblStylePr>
   </w:style>
-  <w:style w:type="table" w:styleId="160">
+  <w:style w:type="table" w:styleId="820">
     <w:name w:val="Bordered &amp; Lined - Accent"/>
-    <w:basedOn w:val="618"/>
+    <w:basedOn w:val="853"/>
     <w:uiPriority w:val="99"/>
     <w:pPr>
       <w:pBdr/>
@@ -31966,9 +33961,9 @@
       </w:tcPr>
     </w:tblStylePr>
   </w:style>
-  <w:style w:type="table" w:styleId="161">
+  <w:style w:type="table" w:styleId="821">
     <w:name w:val="Bordered &amp; Lined - Accent 1"/>
-    <w:basedOn w:val="618"/>
+    <w:basedOn w:val="853"/>
     <w:uiPriority w:val="99"/>
     <w:pPr>
       <w:pBdr/>
@@ -32210,9 +34205,9 @@
       </w:tcPr>
     </w:tblStylePr>
   </w:style>
-  <w:style w:type="table" w:styleId="162">
+  <w:style w:type="table" w:styleId="822">
     <w:name w:val="Bordered &amp; Lined - Accent 2"/>
-    <w:basedOn w:val="618"/>
+    <w:basedOn w:val="853"/>
     <w:uiPriority w:val="99"/>
     <w:pPr>
       <w:pBdr/>
@@ -32454,9 +34449,9 @@
       </w:tcPr>
     </w:tblStylePr>
   </w:style>
-  <w:style w:type="table" w:styleId="163">
+  <w:style w:type="table" w:styleId="823">
     <w:name w:val="Bordered &amp; Lined - Accent 3"/>
-    <w:basedOn w:val="618"/>
+    <w:basedOn w:val="853"/>
     <w:uiPriority w:val="99"/>
     <w:pPr>
       <w:pBdr/>
@@ -32698,9 +34693,9 @@
       </w:tcPr>
     </w:tblStylePr>
   </w:style>
-  <w:style w:type="table" w:styleId="164">
+  <w:style w:type="table" w:styleId="824">
     <w:name w:val="Bordered &amp; Lined - Accent 4"/>
-    <w:basedOn w:val="618"/>
+    <w:basedOn w:val="853"/>
     <w:uiPriority w:val="99"/>
     <w:pPr>
       <w:pBdr/>
@@ -32942,9 +34937,9 @@
       </w:tcPr>
     </w:tblStylePr>
   </w:style>
-  <w:style w:type="table" w:styleId="165">
+  <w:style w:type="table" w:styleId="825">
     <w:name w:val="Bordered &amp; Lined - Accent 5"/>
-    <w:basedOn w:val="618"/>
+    <w:basedOn w:val="853"/>
     <w:uiPriority w:val="99"/>
     <w:pPr>
       <w:pBdr/>
@@ -33186,9 +35181,9 @@
       </w:tcPr>
     </w:tblStylePr>
   </w:style>
-  <w:style w:type="table" w:styleId="166">
+  <w:style w:type="table" w:styleId="826">
     <w:name w:val="Bordered &amp; Lined - Accent 6"/>
-    <w:basedOn w:val="618"/>
+    <w:basedOn w:val="853"/>
     <w:uiPriority w:val="99"/>
     <w:pPr>
       <w:pBdr/>
@@ -33430,9 +35425,9 @@
       </w:tcPr>
     </w:tblStylePr>
   </w:style>
-  <w:style w:type="table" w:styleId="167">
+  <w:style w:type="table" w:styleId="827">
     <w:name w:val="Bordered"/>
-    <w:basedOn w:val="618"/>
+    <w:basedOn w:val="853"/>
     <w:uiPriority w:val="99"/>
     <w:pPr>
       <w:pBdr/>
@@ -33661,9 +35656,9 @@
       </w:tcPr>
     </w:tblStylePr>
   </w:style>
-  <w:style w:type="table" w:styleId="168">
+  <w:style w:type="table" w:styleId="828">
     <w:name w:val="Bordered - Accent 1"/>
-    <w:basedOn w:val="618"/>
+    <w:basedOn w:val="853"/>
     <w:uiPriority w:val="99"/>
     <w:pPr>
       <w:pBdr/>
@@ -33892,9 +35887,9 @@
       </w:tcPr>
     </w:tblStylePr>
   </w:style>
-  <w:style w:type="table" w:styleId="169">
+  <w:style w:type="table" w:styleId="829">
     <w:name w:val="Bordered - Accent 2"/>
-    <w:basedOn w:val="618"/>
+    <w:basedOn w:val="853"/>
     <w:uiPriority w:val="99"/>
     <w:pPr>
       <w:pBdr/>
@@ -34123,9 +36118,9 @@
       </w:tcPr>
     </w:tblStylePr>
   </w:style>
-  <w:style w:type="table" w:styleId="170">
+  <w:style w:type="table" w:styleId="830">
     <w:name w:val="Bordered - Accent 3"/>
-    <w:basedOn w:val="618"/>
+    <w:basedOn w:val="853"/>
     <w:uiPriority w:val="99"/>
     <w:pPr>
       <w:pBdr/>
@@ -34354,9 +36349,9 @@
       </w:tcPr>
     </w:tblStylePr>
   </w:style>
-  <w:style w:type="table" w:styleId="171">
+  <w:style w:type="table" w:styleId="831">
     <w:name w:val="Bordered - Accent 4"/>
-    <w:basedOn w:val="618"/>
+    <w:basedOn w:val="853"/>
     <w:uiPriority w:val="99"/>
     <w:pPr>
       <w:pBdr/>
@@ -34585,9 +36580,9 @@
       </w:tcPr>
     </w:tblStylePr>
   </w:style>
-  <w:style w:type="table" w:styleId="172">
+  <w:style w:type="table" w:styleId="832">
     <w:name w:val="Bordered - Accent 5"/>
-    <w:basedOn w:val="618"/>
+    <w:basedOn w:val="853"/>
     <w:uiPriority w:val="99"/>
     <w:pPr>
       <w:pBdr/>
@@ -34816,9 +36811,9 @@
       </w:tcPr>
     </w:tblStylePr>
   </w:style>
-  <w:style w:type="table" w:styleId="173">
+  <w:style w:type="table" w:styleId="833">
     <w:name w:val="Bordered - Accent 6"/>
-    <w:basedOn w:val="618"/>
+    <w:basedOn w:val="853"/>
     <w:uiPriority w:val="99"/>
     <w:pPr>
       <w:pBdr/>
@@ -35047,7 +37042,7 @@
       </w:tcPr>
     </w:tblStylePr>
   </w:style>
-  <w:style w:type="character" w:styleId="174">
+  <w:style w:type="character" w:styleId="834">
     <w:name w:val="Hyperlink"/>
     <w:uiPriority w:val="99"/>
     <w:unhideWhenUsed/>
@@ -35061,10 +37056,10 @@
       <w:u w:val="single"/>
     </w:rPr>
   </w:style>
-  <w:style w:type="paragraph" w:styleId="175">
+  <w:style w:type="paragraph" w:styleId="835">
     <w:name w:val="footnote text"/>
-    <w:basedOn w:val="617"/>
-    <w:link w:val="176"/>
+    <w:basedOn w:val="852"/>
+    <w:link w:val="836"/>
     <w:uiPriority w:val="99"/>
     <w:semiHidden/>
     <w:unhideWhenUsed/>
@@ -35077,9 +37072,9 @@
       <w:sz w:val="18"/>
     </w:rPr>
   </w:style>
-  <w:style w:type="character" w:styleId="176">
+  <w:style w:type="character" w:styleId="836">
     <w:name w:val="Footnote Text Char"/>
-    <w:link w:val="175"/>
+    <w:link w:val="835"/>
     <w:uiPriority w:val="99"/>
     <w:pPr>
       <w:pBdr/>
@@ -35090,9 +37085,8 @@
       <w:sz w:val="18"/>
     </w:rPr>
   </w:style>
-  <w:style w:type="character" w:styleId="177">
+  <w:style w:type="character" w:styleId="837">
     <w:name w:val="footnote reference"/>
-    <w:basedOn w:val="11"/>
     <w:uiPriority w:val="99"/>
     <w:unhideWhenUsed/>
     <w:pPr>
@@ -35104,10 +37098,10 @@
       <w:vertAlign w:val="superscript"/>
     </w:rPr>
   </w:style>
-  <w:style w:type="paragraph" w:styleId="178">
+  <w:style w:type="paragraph" w:styleId="838">
     <w:name w:val="endnote text"/>
-    <w:basedOn w:val="617"/>
-    <w:link w:val="179"/>
+    <w:basedOn w:val="852"/>
+    <w:link w:val="839"/>
     <w:uiPriority w:val="99"/>
     <w:semiHidden/>
     <w:unhideWhenUsed/>
@@ -35120,9 +37114,9 @@
       <w:sz w:val="20"/>
     </w:rPr>
   </w:style>
-  <w:style w:type="character" w:styleId="179">
+  <w:style w:type="character" w:styleId="839">
     <w:name w:val="Endnote Text Char"/>
-    <w:link w:val="178"/>
+    <w:link w:val="838"/>
     <w:uiPriority w:val="99"/>
     <w:pPr>
       <w:pBdr/>
@@ -35133,9 +37127,8 @@
       <w:sz w:val="20"/>
     </w:rPr>
   </w:style>
-  <w:style w:type="character" w:styleId="180">
+  <w:style w:type="character" w:styleId="840">
     <w:name w:val="endnote reference"/>
-    <w:basedOn w:val="11"/>
     <w:uiPriority w:val="99"/>
     <w:semiHidden/>
     <w:unhideWhenUsed/>
@@ -35148,10 +37141,10 @@
       <w:vertAlign w:val="superscript"/>
     </w:rPr>
   </w:style>
-  <w:style w:type="paragraph" w:styleId="181">
+  <w:style w:type="paragraph" w:styleId="841">
     <w:name w:val="toc 1"/>
-    <w:basedOn w:val="617"/>
-    <w:next w:val="617"/>
+    <w:basedOn w:val="852"/>
+    <w:next w:val="852"/>
     <w:uiPriority w:val="39"/>
     <w:unhideWhenUsed/>
     <w:pPr>
@@ -35160,10 +37153,10 @@
       <w:ind w:right="0" w:firstLine="0" w:left="0"/>
     </w:pPr>
   </w:style>
-  <w:style w:type="paragraph" w:styleId="182">
+  <w:style w:type="paragraph" w:styleId="842">
     <w:name w:val="toc 2"/>
-    <w:basedOn w:val="617"/>
-    <w:next w:val="617"/>
+    <w:basedOn w:val="852"/>
+    <w:next w:val="852"/>
     <w:uiPriority w:val="39"/>
     <w:unhideWhenUsed/>
     <w:pPr>
@@ -35172,10 +37165,10 @@
       <w:ind w:right="0" w:firstLine="0" w:left="283"/>
     </w:pPr>
   </w:style>
-  <w:style w:type="paragraph" w:styleId="183">
+  <w:style w:type="paragraph" w:styleId="843">
     <w:name w:val="toc 3"/>
-    <w:basedOn w:val="617"/>
-    <w:next w:val="617"/>
+    <w:basedOn w:val="852"/>
+    <w:next w:val="852"/>
     <w:uiPriority w:val="39"/>
     <w:unhideWhenUsed/>
     <w:pPr>
@@ -35184,10 +37177,10 @@
       <w:ind w:right="0" w:firstLine="0" w:left="567"/>
     </w:pPr>
   </w:style>
-  <w:style w:type="paragraph" w:styleId="184">
+  <w:style w:type="paragraph" w:styleId="844">
     <w:name w:val="toc 4"/>
-    <w:basedOn w:val="617"/>
-    <w:next w:val="617"/>
+    <w:basedOn w:val="852"/>
+    <w:next w:val="852"/>
     <w:uiPriority w:val="39"/>
     <w:unhideWhenUsed/>
     <w:pPr>
@@ -35196,10 +37189,10 @@
       <w:ind w:right="0" w:firstLine="0" w:left="850"/>
     </w:pPr>
   </w:style>
-  <w:style w:type="paragraph" w:styleId="185">
+  <w:style w:type="paragraph" w:styleId="845">
     <w:name w:val="toc 5"/>
-    <w:basedOn w:val="617"/>
-    <w:next w:val="617"/>
+    <w:basedOn w:val="852"/>
+    <w:next w:val="852"/>
     <w:uiPriority w:val="39"/>
     <w:unhideWhenUsed/>
     <w:pPr>
@@ -35208,10 +37201,10 @@
       <w:ind w:right="0" w:firstLine="0" w:left="1134"/>
     </w:pPr>
   </w:style>
-  <w:style w:type="paragraph" w:styleId="186">
+  <w:style w:type="paragraph" w:styleId="846">
     <w:name w:val="toc 6"/>
-    <w:basedOn w:val="617"/>
-    <w:next w:val="617"/>
+    <w:basedOn w:val="852"/>
+    <w:next w:val="852"/>
     <w:uiPriority w:val="39"/>
     <w:unhideWhenUsed/>
     <w:pPr>
@@ -35220,10 +37213,10 @@
       <w:ind w:right="0" w:firstLine="0" w:left="1417"/>
     </w:pPr>
   </w:style>
-  <w:style w:type="paragraph" w:styleId="187">
+  <w:style w:type="paragraph" w:styleId="847">
     <w:name w:val="toc 7"/>
-    <w:basedOn w:val="617"/>
-    <w:next w:val="617"/>
+    <w:basedOn w:val="852"/>
+    <w:next w:val="852"/>
     <w:uiPriority w:val="39"/>
     <w:unhideWhenUsed/>
     <w:pPr>
@@ -35232,10 +37225,10 @@
       <w:ind w:right="0" w:firstLine="0" w:left="1701"/>
     </w:pPr>
   </w:style>
-  <w:style w:type="paragraph" w:styleId="188">
+  <w:style w:type="paragraph" w:styleId="848">
     <w:name w:val="toc 8"/>
-    <w:basedOn w:val="617"/>
-    <w:next w:val="617"/>
+    <w:basedOn w:val="852"/>
+    <w:next w:val="852"/>
     <w:uiPriority w:val="39"/>
     <w:unhideWhenUsed/>
     <w:pPr>
@@ -35244,10 +37237,10 @@
       <w:ind w:right="0" w:firstLine="0" w:left="1984"/>
     </w:pPr>
   </w:style>
-  <w:style w:type="paragraph" w:styleId="189">
+  <w:style w:type="paragraph" w:styleId="849">
     <w:name w:val="toc 9"/>
-    <w:basedOn w:val="617"/>
-    <w:next w:val="617"/>
+    <w:basedOn w:val="852"/>
+    <w:next w:val="852"/>
     <w:uiPriority w:val="39"/>
     <w:unhideWhenUsed/>
     <w:pPr>
@@ -35256,7 +37249,7 @@
       <w:ind w:right="0" w:firstLine="0" w:left="2268"/>
     </w:pPr>
   </w:style>
-  <w:style w:type="paragraph" w:styleId="190">
+  <w:style w:type="paragraph" w:styleId="850">
     <w:name w:val="TOC Heading"/>
     <w:uiPriority w:val="39"/>
     <w:unhideWhenUsed/>
@@ -35266,10 +37259,10 @@
       <w:ind/>
     </w:pPr>
   </w:style>
-  <w:style w:type="paragraph" w:styleId="191">
+  <w:style w:type="paragraph" w:styleId="851">
     <w:name w:val="table of figures"/>
-    <w:basedOn w:val="617"/>
-    <w:next w:val="617"/>
+    <w:basedOn w:val="852"/>
+    <w:next w:val="852"/>
     <w:uiPriority w:val="99"/>
     <w:unhideWhenUsed/>
     <w:pPr>
@@ -35278,7 +37271,7 @@
       <w:ind/>
     </w:pPr>
   </w:style>
-  <w:style w:type="paragraph" w:styleId="617" w:default="1">
+  <w:style w:type="paragraph" w:styleId="852" w:default="1">
     <w:name w:val="Normal"/>
     <w:qFormat/>
     <w:pPr>
@@ -35287,7 +37280,7 @@
       <w:ind/>
     </w:pPr>
   </w:style>
-  <w:style w:type="table" w:styleId="618" w:default="1">
+  <w:style w:type="table" w:styleId="853" w:default="1">
     <w:name w:val="Normal Table"/>
     <w:uiPriority w:val="99"/>
     <w:semiHidden/>
@@ -35480,7 +37473,7 @@
       </w:tcPr>
     </w:tblStylePr>
   </w:style>
-  <w:style w:type="numbering" w:styleId="619" w:default="1">
+  <w:style w:type="numbering" w:styleId="854" w:default="1">
     <w:name w:val="No List"/>
     <w:uiPriority w:val="99"/>
     <w:semiHidden/>
@@ -35491,9 +37484,9 @@
       <w:ind/>
     </w:pPr>
   </w:style>
-  <w:style w:type="paragraph" w:styleId="620">
+  <w:style w:type="paragraph" w:styleId="855">
     <w:name w:val="No Spacing"/>
-    <w:basedOn w:val="617"/>
+    <w:basedOn w:val="852"/>
     <w:uiPriority w:val="1"/>
     <w:qFormat/>
     <w:pPr>
@@ -35502,9 +37495,9 @@
       <w:ind/>
     </w:pPr>
   </w:style>
-  <w:style w:type="paragraph" w:styleId="621">
+  <w:style w:type="paragraph" w:styleId="856">
     <w:name w:val="List Paragraph"/>
-    <w:basedOn w:val="617"/>
+    <w:basedOn w:val="852"/>
     <w:uiPriority w:val="34"/>
     <w:qFormat/>
     <w:pPr>
@@ -35514,7 +37507,7 @@
       <w:contextualSpacing w:val="true"/>
     </w:pPr>
   </w:style>
-  <w:style w:type="character" w:styleId="626" w:default="1">
+  <w:style w:type="character" w:styleId="857" w:default="1">
     <w:name w:val="Default Paragraph Font"/>
     <w:uiPriority w:val="1"/>
     <w:semiHidden/>

--- a/DESPLIEGUE APPS WEB/TEMAS/RESUMEN TEMA 03.docx
+++ b/DESPLIEGUE APPS WEB/TEMAS/RESUMEN TEMA 03.docx
@@ -400,7 +400,7 @@
         <w:rPr>
           <w:highlight w:val="none"/>
         </w:rPr>
-        <w:t xml:space="preserve">ésta no debe ser l</w:t>
+        <w:t xml:space="preserve">ésta No debe ser l</w:t>
       </w:r>
       <w:r>
         <w:rPr>
@@ -787,7 +787,7 @@
         <w:rPr>
           <w:highlight w:val="none"/>
         </w:rPr>
-        <w:t xml:space="preserve">écnica para explotar aplicaciones web que no validad la informaci</w:t>
+        <w:t xml:space="preserve">écnica para explotar aplicaciones web que no valida la informaci</w:t>
       </w:r>
       <w:r>
         <w:rPr>
@@ -1203,7 +1203,7 @@
                         <pic:nvPr/>
                       </pic:nvPicPr>
                       <pic:blipFill>
-                        <a:blip r:embed="rId9"/>
+                        <a:blip r:embed="rId10"/>
                         <a:stretch/>
                       </pic:blipFill>
                       <pic:spPr bwMode="auto">
@@ -1243,7 +1243,7 @@
                 <o:lock v:ext="edit" aspectratio="t"/>
               </v:shapetype>
               <v:shape id="_x0000_i0" o:spid="_x0000_s0" type="#_x0000_t75" style="width:287.54pt;height:147.15pt;mso-wrap-distance-left:0.00pt;mso-wrap-distance-top:0.00pt;mso-wrap-distance-right:0.00pt;mso-wrap-distance-bottom:0.00pt;z-index:1;" stroked="false">
-                <v:imagedata r:id="rId9" o:title=""/>
+                <v:imagedata r:id="rId10" o:title=""/>
                 <o:lock v:ext="edit" rotation="t"/>
               </v:shape>
             </w:pict>
@@ -2461,7 +2461,7 @@
       </w:r>
       <w:r>
         <w:rPr>
-          <w:rFonts w:ascii="Courier New" w:hAnsi="Courier New" w:eastAsia="Courier New" w:cs="Courier New"/>
+          <w:rFonts w:ascii="Courier New" w:hAnsi="Courier New" w:cs="Courier New"/>
         </w:rPr>
       </w:r>
       <w:r>
@@ -2553,23 +2553,20 @@
         </w:rPr>
         <w:t xml:space="preserve">ía web </w:t>
       </w:r>
-      <w:hyperlink r:id="rId10" w:tooltip="http://locahost" w:history="1">
-        <w:r>
-          <w:rPr>
-            <w:rStyle w:val="834"/>
-            <w:b/>
-            <w:bCs/>
-            <w:highlight w:val="none"/>
-          </w:rPr>
-          <w:t xml:space="preserve">http://locahost</w:t>
-        </w:r>
-      </w:hyperlink>
       <w:r>
         <w:rPr>
           <w:b/>
           <w:bCs/>
           <w:highlight w:val="none"/>
         </w:rPr>
+        <w:t xml:space="preserve">http://locahost</w:t>
+      </w:r>
+      <w:r>
+        <w:rPr>
+          <w:b/>
+          <w:bCs/>
+          <w:highlight w:val="none"/>
+        </w:rPr>
         <w:t xml:space="preserve">:8080 </w:t>
       </w:r>
       <w:r>
@@ -2668,17 +2665,14 @@
         </w:rPr>
         <w:t xml:space="preserve">accedemos a </w:t>
       </w:r>
-      <w:hyperlink r:id="rId11" w:tooltip="http://ip" w:history="1">
-        <w:r>
-          <w:rPr>
-            <w:rStyle w:val="834"/>
-            <w:b w:val="0"/>
-            <w:bCs w:val="0"/>
-            <w:highlight w:val="none"/>
-          </w:rPr>
-          <w:t xml:space="preserve">http://ip</w:t>
-        </w:r>
-      </w:hyperlink>
+      <w:r>
+        <w:rPr>
+          <w:b w:val="0"/>
+          <w:bCs w:val="0"/>
+          <w:highlight w:val="none"/>
+        </w:rPr>
+        <w:t xml:space="preserve">http://ip</w:t>
+      </w:r>
       <w:r>
         <w:rPr>
           <w:b w:val="0"/>
@@ -4178,6 +4172,11 @@
           <w:highlight w:val="none"/>
         </w:rPr>
       </w:r>
+      <w:r>
+        <w:rPr>
+          <w:highlight w:val="none"/>
+        </w:rPr>
+      </w:r>
     </w:p>
     <w:p>
       <w:pPr>
@@ -4232,6 +4231,11 @@
           <w:highlight w:val="none"/>
         </w:rPr>
         <w:t xml:space="preserve"> este comando tiene como finalidad la compilación de las clases Java de nuestra aplicación.</w:t>
+      </w:r>
+      <w:r>
+        <w:rPr>
+          <w:highlight w:val="none"/>
+        </w:rPr>
       </w:r>
       <w:r>
         <w:rPr>
@@ -4662,6 +4666,11 @@
           <w:highlight w:val="none"/>
         </w:rPr>
       </w:r>
+      <w:r>
+        <w:rPr>
+          <w:highlight w:val="none"/>
+        </w:rPr>
+      </w:r>
     </w:p>
     <w:p>
       <w:pPr>
@@ -4678,6 +4687,11 @@
           <w:highlight w:val="none"/>
         </w:rPr>
         <w:t xml:space="preserve">Una aplicación web suele ser desplegada en tomcat empleando los siguiente métodos:</w:t>
+      </w:r>
+      <w:r>
+        <w:rPr>
+          <w:highlight w:val="none"/>
+        </w:rPr>
       </w:r>
       <w:r>
         <w:rPr>
@@ -4717,6 +4731,11 @@
           <w:highlight w:val="none"/>
         </w:rPr>
       </w:r>
+      <w:r>
+        <w:rPr>
+          <w:highlight w:val="none"/>
+        </w:rPr>
+      </w:r>
     </w:p>
     <w:p>
       <w:pPr>
@@ -4797,6 +4816,11 @@
           <w:highlight w:val="none"/>
         </w:rPr>
       </w:r>
+      <w:r>
+        <w:rPr>
+          <w:highlight w:val="none"/>
+        </w:rPr>
+      </w:r>
     </w:p>
     <w:p>
       <w:pPr>
@@ -5163,6 +5187,7 @@
       <w:r/>
     </w:p>
     <w:sectPr>
+      <w:footerReference w:type="default" r:id="rId9"/>
       <w:footnotePr/>
       <w:endnotePr/>
       <w:type w:val="nextPage"/>
@@ -5205,6 +5230,38 @@
     </w:p>
   </w:endnote>
 </w:endnotes>
+</file>
+
+<file path=word/footer1.xml><?xml version="1.0" encoding="utf-8"?>
+<w:ftr xmlns:wpc="http://schemas.microsoft.com/office/word/2010/wordprocessingCanvas" xmlns:mc="http://schemas.openxmlformats.org/markup-compatibility/2006" xmlns:o="urn:schemas-microsoft-com:office:office" xmlns:r="http://schemas.openxmlformats.org/officeDocument/2006/relationships" xmlns:m="http://schemas.openxmlformats.org/officeDocument/2006/math" xmlns:v="urn:schemas-microsoft-com:vml" xmlns:wp14="http://schemas.microsoft.com/office/word/2010/wordprocessingDrawing" xmlns:wp="http://schemas.openxmlformats.org/drawingml/2006/wordprocessingDrawing" xmlns:w10="urn:schemas-microsoft-com:office:word" xmlns:w="http://schemas.openxmlformats.org/wordprocessingml/2006/main" xmlns:w14="http://schemas.microsoft.com/office/word/2010/wordml" xmlns:w15="http://schemas.microsoft.com/office/word/2012/wordml" xmlns:wpg="http://schemas.microsoft.com/office/word/2010/wordprocessingGroup" xmlns:wpi="http://schemas.microsoft.com/office/word/2010/wordprocessingInk" xmlns:wne="http://schemas.microsoft.com/office/word/2006/wordml" xmlns:a="http://schemas.openxmlformats.org/drawingml/2006/main" xmlns:wps="http://schemas.microsoft.com/office/word/2010/wordprocessingShape" mc:Ignorable="w14 w15 wp14">
+  <w:p>
+    <w:pPr>
+      <w:pStyle w:val="704"/>
+      <w:pBdr/>
+      <w:spacing/>
+      <w:ind/>
+      <w:jc w:val="right"/>
+      <w:rPr/>
+    </w:pPr>
+    <w:fldSimple w:instr="PAGE \* MERGEFORMAT">
+      <w:r>
+        <w:t xml:space="preserve">1</w:t>
+      </w:r>
+    </w:fldSimple>
+    <w:r/>
+    <w:r/>
+  </w:p>
+  <w:p>
+    <w:pPr>
+      <w:pStyle w:val="704"/>
+      <w:pBdr/>
+      <w:spacing/>
+      <w:ind/>
+      <w:rPr/>
+    </w:pPr>
+    <w:r/>
+  </w:p>
+</w:ftr>
 </file>
 
 <file path=word/footnotes.xml><?xml version="1.0" encoding="utf-8"?>
